--- a/projectAdminPanel/adminpanel.docx
+++ b/projectAdminPanel/adminpanel.docx
@@ -89,8 +89,13 @@
         </w:rPr>
         <w:t xml:space="preserve">backend </w:t>
       </w:r>
-      <w:r>
-        <w:t xml:space="preserve">In the </w:t>
+      <w:proofErr w:type="gramStart"/>
+      <w:r>
+        <w:t>In</w:t>
+      </w:r>
+      <w:proofErr w:type="gramEnd"/>
+      <w:r>
+        <w:t xml:space="preserve"> the </w:t>
       </w:r>
       <w:r>
         <w:rPr>
@@ -397,6 +402,7 @@
         </w:rPr>
         <w:t>::</w:t>
       </w:r>
+      <w:proofErr w:type="gramStart"/>
       <w:r>
         <w:rPr>
           <w:rFonts w:ascii="Consolas" w:eastAsia="Times New Roman" w:hAnsi="Consolas" w:cs="Times New Roman"/>
@@ -413,7 +419,17 @@
           <w:sz w:val="21"/>
           <w:szCs w:val="21"/>
         </w:rPr>
-        <w:t>(['</w:t>
+        <w:t>(</w:t>
+      </w:r>
+      <w:proofErr w:type="gramEnd"/>
+      <w:r>
+        <w:rPr>
+          <w:rFonts w:ascii="Consolas" w:eastAsia="Times New Roman" w:hAnsi="Consolas" w:cs="Times New Roman"/>
+          <w:color w:val="89DDFF"/>
+          <w:sz w:val="21"/>
+          <w:szCs w:val="21"/>
+        </w:rPr>
+        <w:t>['</w:t>
       </w:r>
       <w:r>
         <w:rPr>
@@ -580,6 +596,7 @@
         </w:rPr>
         <w:t xml:space="preserve">    </w:t>
       </w:r>
+      <w:proofErr w:type="gramStart"/>
       <w:r>
         <w:rPr>
           <w:rFonts w:ascii="Consolas" w:eastAsia="Times New Roman" w:hAnsi="Consolas" w:cs="Times New Roman"/>
@@ -591,6 +608,7 @@
         </w:rPr>
         <w:t>return</w:t>
       </w:r>
+      <w:proofErr w:type="gramEnd"/>
       <w:r>
         <w:rPr>
           <w:rFonts w:ascii="Consolas" w:eastAsia="Times New Roman" w:hAnsi="Consolas" w:cs="Times New Roman"/>
@@ -648,14 +666,25 @@
           <w:szCs w:val="21"/>
         </w:rPr>
       </w:pPr>
-      <w:r>
-        <w:rPr>
-          <w:rFonts w:ascii="Consolas" w:eastAsia="Times New Roman" w:hAnsi="Consolas" w:cs="Times New Roman"/>
-          <w:color w:val="89DDFF"/>
-          <w:sz w:val="21"/>
-          <w:szCs w:val="21"/>
-        </w:rPr>
-        <w:t>})-&gt;</w:t>
+      <w:proofErr w:type="gramStart"/>
+      <w:r>
+        <w:rPr>
+          <w:rFonts w:ascii="Consolas" w:eastAsia="Times New Roman" w:hAnsi="Consolas" w:cs="Times New Roman"/>
+          <w:color w:val="89DDFF"/>
+          <w:sz w:val="21"/>
+          <w:szCs w:val="21"/>
+        </w:rPr>
+        <w:t>})-</w:t>
+      </w:r>
+      <w:proofErr w:type="gramEnd"/>
+      <w:r>
+        <w:rPr>
+          <w:rFonts w:ascii="Consolas" w:eastAsia="Times New Roman" w:hAnsi="Consolas" w:cs="Times New Roman"/>
+          <w:color w:val="89DDFF"/>
+          <w:sz w:val="21"/>
+          <w:szCs w:val="21"/>
+        </w:rPr>
+        <w:t>&gt;</w:t>
       </w:r>
       <w:r>
         <w:rPr>
@@ -842,16 +871,36 @@
           <w:sz w:val="21"/>
           <w:szCs w:val="21"/>
         </w:rPr>
-        <w:t>{{route</w:t>
-      </w:r>
-      <w:r>
-        <w:rPr>
-          <w:rFonts w:ascii="Consolas" w:eastAsia="Times New Roman" w:hAnsi="Consolas" w:cs="Times New Roman"/>
-          <w:color w:val="89DDFF"/>
-          <w:sz w:val="21"/>
-          <w:szCs w:val="21"/>
-        </w:rPr>
-        <w:t>('</w:t>
+        <w:t>{{</w:t>
+      </w:r>
+      <w:proofErr w:type="gramStart"/>
+      <w:r>
+        <w:rPr>
+          <w:rFonts w:ascii="Consolas" w:eastAsia="Times New Roman" w:hAnsi="Consolas" w:cs="Times New Roman"/>
+          <w:color w:val="82AAFF"/>
+          <w:sz w:val="21"/>
+          <w:szCs w:val="21"/>
+        </w:rPr>
+        <w:t>route</w:t>
+      </w:r>
+      <w:r>
+        <w:rPr>
+          <w:rFonts w:ascii="Consolas" w:eastAsia="Times New Roman" w:hAnsi="Consolas" w:cs="Times New Roman"/>
+          <w:color w:val="89DDFF"/>
+          <w:sz w:val="21"/>
+          <w:szCs w:val="21"/>
+        </w:rPr>
+        <w:t>(</w:t>
+      </w:r>
+      <w:proofErr w:type="gramEnd"/>
+      <w:r>
+        <w:rPr>
+          <w:rFonts w:ascii="Consolas" w:eastAsia="Times New Roman" w:hAnsi="Consolas" w:cs="Times New Roman"/>
+          <w:color w:val="89DDFF"/>
+          <w:sz w:val="21"/>
+          <w:szCs w:val="21"/>
+        </w:rPr>
+        <w:t>'</w:t>
       </w:r>
       <w:r>
         <w:rPr>
@@ -1041,6 +1090,7 @@
         </w:rPr>
         <w:t>::</w:t>
       </w:r>
+      <w:proofErr w:type="gramStart"/>
       <w:r>
         <w:rPr>
           <w:rFonts w:ascii="Consolas" w:eastAsia="Times New Roman" w:hAnsi="Consolas" w:cs="Times New Roman"/>
@@ -1057,7 +1107,17 @@
           <w:sz w:val="21"/>
           <w:szCs w:val="21"/>
         </w:rPr>
-        <w:t>('</w:t>
+        <w:t>(</w:t>
+      </w:r>
+      <w:proofErr w:type="gramEnd"/>
+      <w:r>
+        <w:rPr>
+          <w:rFonts w:ascii="Consolas" w:eastAsia="Times New Roman" w:hAnsi="Consolas" w:cs="Times New Roman"/>
+          <w:color w:val="89DDFF"/>
+          <w:sz w:val="21"/>
+          <w:szCs w:val="21"/>
+        </w:rPr>
+        <w:t>'</w:t>
       </w:r>
       <w:r>
         <w:rPr>
@@ -1416,6 +1476,7 @@
         </w:rPr>
         <w:t>   </w:t>
       </w:r>
+      <w:proofErr w:type="gramStart"/>
       <w:r>
         <w:rPr>
           <w:rFonts w:ascii="Consolas" w:eastAsia="Times New Roman" w:hAnsi="Consolas" w:cs="Times New Roman"/>
@@ -1425,6 +1486,7 @@
         </w:rPr>
         <w:t>public</w:t>
       </w:r>
+      <w:proofErr w:type="gramEnd"/>
       <w:r>
         <w:rPr>
           <w:rFonts w:ascii="Consolas" w:eastAsia="Times New Roman" w:hAnsi="Consolas" w:cs="Times New Roman"/>
@@ -1491,6 +1553,7 @@
         </w:rPr>
         <w:t xml:space="preserve">        </w:t>
       </w:r>
+      <w:proofErr w:type="gramStart"/>
       <w:r>
         <w:rPr>
           <w:rFonts w:ascii="Consolas" w:eastAsia="Times New Roman" w:hAnsi="Consolas" w:cs="Times New Roman"/>
@@ -1502,6 +1565,7 @@
         </w:rPr>
         <w:t>return</w:t>
       </w:r>
+      <w:proofErr w:type="gramEnd"/>
       <w:r>
         <w:rPr>
           <w:rFonts w:ascii="Consolas" w:eastAsia="Times New Roman" w:hAnsi="Consolas" w:cs="Times New Roman"/>
@@ -1728,6 +1792,7 @@
         </w:rPr>
         <w:t xml:space="preserve">    </w:t>
       </w:r>
+      <w:proofErr w:type="gramStart"/>
       <w:r>
         <w:rPr>
           <w:rFonts w:ascii="Consolas" w:eastAsia="Times New Roman" w:hAnsi="Consolas" w:cs="Times New Roman"/>
@@ -1737,6 +1802,7 @@
         </w:rPr>
         <w:t>public</w:t>
       </w:r>
+      <w:proofErr w:type="gramEnd"/>
       <w:r>
         <w:rPr>
           <w:rFonts w:ascii="Consolas" w:eastAsia="Times New Roman" w:hAnsi="Consolas" w:cs="Times New Roman"/>
@@ -1803,6 +1869,7 @@
         </w:rPr>
         <w:t xml:space="preserve">        </w:t>
       </w:r>
+      <w:proofErr w:type="gramStart"/>
       <w:r>
         <w:rPr>
           <w:rFonts w:ascii="Consolas" w:eastAsia="Times New Roman" w:hAnsi="Consolas" w:cs="Times New Roman"/>
@@ -1814,6 +1881,7 @@
         </w:rPr>
         <w:t>return</w:t>
       </w:r>
+      <w:proofErr w:type="gramEnd"/>
       <w:r>
         <w:rPr>
           <w:rFonts w:ascii="Consolas" w:eastAsia="Times New Roman" w:hAnsi="Consolas" w:cs="Times New Roman"/>
@@ -2044,21 +2112,37 @@
         <w:rPr>
           <w:sz w:val="24"/>
         </w:rPr>
-        <w:t>Input:email</w:t>
-      </w:r>
-    </w:p>
-    <w:p>
-      <w:pPr>
+        <w:t>Input</w:t>
+      </w:r>
+      <w:proofErr w:type="gramStart"/>
+      <w:r>
         <w:rPr>
           <w:sz w:val="24"/>
         </w:rPr>
-      </w:pPr>
-      <w:r>
+        <w:t>:email</w:t>
+      </w:r>
+      <w:proofErr w:type="gramEnd"/>
+    </w:p>
+    <w:p>
+      <w:pPr>
         <w:rPr>
           <w:sz w:val="24"/>
         </w:rPr>
-        <w:t>Input:password</w:t>
-      </w:r>
+      </w:pPr>
+      <w:r>
+        <w:rPr>
+          <w:sz w:val="24"/>
+        </w:rPr>
+        <w:t>Input</w:t>
+      </w:r>
+      <w:proofErr w:type="gramStart"/>
+      <w:r>
+        <w:rPr>
+          <w:sz w:val="24"/>
+        </w:rPr>
+        <w:t>:password</w:t>
+      </w:r>
+      <w:proofErr w:type="gramEnd"/>
     </w:p>
     <w:p>
       <w:pPr>
@@ -2256,7 +2340,17 @@
           <w:sz w:val="21"/>
           <w:szCs w:val="21"/>
         </w:rPr>
-        <w:t>{{</w:t>
+        <w:t>{</w:t>
+      </w:r>
+      <w:proofErr w:type="gramStart"/>
+      <w:r>
+        <w:rPr>
+          <w:rFonts w:ascii="Consolas" w:eastAsia="Times New Roman" w:hAnsi="Consolas" w:cs="Times New Roman"/>
+          <w:color w:val="82AAFF"/>
+          <w:sz w:val="21"/>
+          <w:szCs w:val="21"/>
+        </w:rPr>
+        <w:t>{</w:t>
       </w:r>
       <w:r>
         <w:rPr>
@@ -2276,6 +2370,7 @@
         </w:rPr>
         <w:t>isset</w:t>
       </w:r>
+      <w:proofErr w:type="gramEnd"/>
       <w:r>
         <w:rPr>
           <w:rFonts w:ascii="Consolas" w:eastAsia="Times New Roman" w:hAnsi="Consolas" w:cs="Times New Roman"/>
@@ -2364,7 +2459,17 @@
           <w:sz w:val="21"/>
           <w:szCs w:val="21"/>
         </w:rPr>
-        <w:t>')</w:t>
+        <w:t>'</w:t>
+      </w:r>
+      <w:proofErr w:type="gramStart"/>
+      <w:r>
+        <w:rPr>
+          <w:rFonts w:ascii="Consolas" w:eastAsia="Times New Roman" w:hAnsi="Consolas" w:cs="Times New Roman"/>
+          <w:color w:val="89DDFF"/>
+          <w:sz w:val="21"/>
+          <w:szCs w:val="21"/>
+        </w:rPr>
+        <w:t>)</w:t>
       </w:r>
       <w:r>
         <w:rPr>
@@ -2384,6 +2489,7 @@
         </w:rPr>
         <w:t>:</w:t>
       </w:r>
+      <w:proofErr w:type="gramEnd"/>
       <w:r>
         <w:rPr>
           <w:rFonts w:ascii="Consolas" w:eastAsia="Times New Roman" w:hAnsi="Consolas" w:cs="Times New Roman"/>
@@ -3090,7 +3196,17 @@
           <w:sz w:val="21"/>
           <w:szCs w:val="21"/>
         </w:rPr>
-        <w:t>{{</w:t>
+        <w:t>{</w:t>
+      </w:r>
+      <w:proofErr w:type="gramStart"/>
+      <w:r>
+        <w:rPr>
+          <w:rFonts w:ascii="Consolas" w:eastAsia="Times New Roman" w:hAnsi="Consolas" w:cs="Times New Roman"/>
+          <w:color w:val="82AAFF"/>
+          <w:sz w:val="21"/>
+          <w:szCs w:val="21"/>
+        </w:rPr>
+        <w:t>{</w:t>
       </w:r>
       <w:r>
         <w:rPr>
@@ -3110,6 +3226,7 @@
         </w:rPr>
         <w:t>route</w:t>
       </w:r>
+      <w:proofErr w:type="gramEnd"/>
       <w:r>
         <w:rPr>
           <w:rFonts w:ascii="Consolas" w:eastAsia="Times New Roman" w:hAnsi="Consolas" w:cs="Times New Roman"/>
@@ -3527,6 +3644,7 @@
         </w:rPr>
         <w:t>::</w:t>
       </w:r>
+      <w:proofErr w:type="gramStart"/>
       <w:r>
         <w:rPr>
           <w:rFonts w:ascii="Consolas" w:eastAsia="Times New Roman" w:hAnsi="Consolas" w:cs="Times New Roman"/>
@@ -3543,7 +3661,17 @@
           <w:sz w:val="21"/>
           <w:szCs w:val="21"/>
         </w:rPr>
-        <w:t>('</w:t>
+        <w:t>(</w:t>
+      </w:r>
+      <w:proofErr w:type="gramEnd"/>
+      <w:r>
+        <w:rPr>
+          <w:rFonts w:ascii="Consolas" w:eastAsia="Times New Roman" w:hAnsi="Consolas" w:cs="Times New Roman"/>
+          <w:color w:val="89DDFF"/>
+          <w:sz w:val="21"/>
+          <w:szCs w:val="21"/>
+        </w:rPr>
+        <w:t>'</w:t>
       </w:r>
       <w:r>
         <w:rPr>
@@ -3696,6 +3824,7 @@
           <w:szCs w:val="21"/>
         </w:rPr>
       </w:pPr>
+      <w:proofErr w:type="gramStart"/>
       <w:r>
         <w:rPr>
           <w:rFonts w:ascii="Consolas" w:eastAsia="Times New Roman" w:hAnsi="Consolas" w:cs="Times New Roman"/>
@@ -3705,6 +3834,7 @@
         </w:rPr>
         <w:t>public</w:t>
       </w:r>
+      <w:proofErr w:type="gramEnd"/>
       <w:r>
         <w:rPr>
           <w:rFonts w:ascii="Consolas" w:eastAsia="Times New Roman" w:hAnsi="Consolas" w:cs="Times New Roman"/>
@@ -3855,6 +3985,7 @@
         </w:rPr>
         <w:t>::</w:t>
       </w:r>
+      <w:proofErr w:type="gramStart"/>
       <w:r>
         <w:rPr>
           <w:rFonts w:ascii="Consolas" w:eastAsia="Times New Roman" w:hAnsi="Consolas" w:cs="Times New Roman"/>
@@ -3873,6 +4004,7 @@
         </w:rPr>
         <w:t>(</w:t>
       </w:r>
+      <w:proofErr w:type="gramEnd"/>
       <w:r>
         <w:rPr>
           <w:rFonts w:ascii="Consolas" w:eastAsia="Times New Roman" w:hAnsi="Consolas" w:cs="Times New Roman"/>
@@ -3912,6 +4044,7 @@
         </w:rPr>
         <w:t xml:space="preserve">        </w:t>
       </w:r>
+      <w:proofErr w:type="gramStart"/>
       <w:r>
         <w:rPr>
           <w:rFonts w:ascii="Consolas" w:eastAsia="Times New Roman" w:hAnsi="Consolas" w:cs="Times New Roman"/>
@@ -3923,6 +4056,7 @@
         </w:rPr>
         <w:t>return</w:t>
       </w:r>
+      <w:proofErr w:type="gramEnd"/>
       <w:r>
         <w:rPr>
           <w:rFonts w:ascii="Consolas" w:eastAsia="Times New Roman" w:hAnsi="Consolas" w:cs="Times New Roman"/>
@@ -4160,8 +4294,39 @@
           <w:sz w:val="21"/>
           <w:szCs w:val="21"/>
         </w:rPr>
-        <w:t>background: url('../images/gallery/full/10.jpg') center center;</w:t>
-      </w:r>
+        <w:t xml:space="preserve">background: </w:t>
+      </w:r>
+      <w:proofErr w:type="gramStart"/>
+      <w:r>
+        <w:rPr>
+          <w:rFonts w:ascii="Consolas" w:eastAsia="Times New Roman" w:hAnsi="Consolas" w:cs="Times New Roman"/>
+          <w:color w:val="C3E88D"/>
+          <w:sz w:val="21"/>
+          <w:szCs w:val="21"/>
+        </w:rPr>
+        <w:t>url(</w:t>
+      </w:r>
+      <w:proofErr w:type="gramEnd"/>
+      <w:r>
+        <w:rPr>
+          <w:rFonts w:ascii="Consolas" w:eastAsia="Times New Roman" w:hAnsi="Consolas" w:cs="Times New Roman"/>
+          <w:color w:val="C3E88D"/>
+          <w:sz w:val="21"/>
+          <w:szCs w:val="21"/>
+        </w:rPr>
+        <w:t xml:space="preserve">'../images/gallery/full/10.jpg') center </w:t>
+      </w:r>
+      <w:proofErr w:type="gramStart"/>
+      <w:r>
+        <w:rPr>
+          <w:rFonts w:ascii="Consolas" w:eastAsia="Times New Roman" w:hAnsi="Consolas" w:cs="Times New Roman"/>
+          <w:color w:val="C3E88D"/>
+          <w:sz w:val="21"/>
+          <w:szCs w:val="21"/>
+        </w:rPr>
+        <w:t>center;</w:t>
+      </w:r>
+      <w:proofErr w:type="gramEnd"/>
       <w:r>
         <w:rPr>
           <w:rFonts w:ascii="Consolas" w:eastAsia="Times New Roman" w:hAnsi="Consolas" w:cs="Times New Roman"/>
@@ -4255,14 +4420,25 @@
         </w:rPr>
         <w:t>"&gt;</w:t>
       </w:r>
-      <w:r>
-        <w:rPr>
-          <w:rFonts w:ascii="Consolas" w:eastAsia="Times New Roman" w:hAnsi="Consolas" w:cs="Times New Roman"/>
-          <w:color w:val="A6ACCD"/>
-          <w:sz w:val="21"/>
-          <w:szCs w:val="21"/>
-        </w:rPr>
-        <w:t xml:space="preserve">UserName : </w:t>
+      <w:proofErr w:type="gramStart"/>
+      <w:r>
+        <w:rPr>
+          <w:rFonts w:ascii="Consolas" w:eastAsia="Times New Roman" w:hAnsi="Consolas" w:cs="Times New Roman"/>
+          <w:color w:val="A6ACCD"/>
+          <w:sz w:val="21"/>
+          <w:szCs w:val="21"/>
+        </w:rPr>
+        <w:t>UserName :</w:t>
+      </w:r>
+      <w:proofErr w:type="gramEnd"/>
+      <w:r>
+        <w:rPr>
+          <w:rFonts w:ascii="Consolas" w:eastAsia="Times New Roman" w:hAnsi="Consolas" w:cs="Times New Roman"/>
+          <w:color w:val="A6ACCD"/>
+          <w:sz w:val="21"/>
+          <w:szCs w:val="21"/>
+        </w:rPr>
+        <w:t xml:space="preserve"> </w:t>
       </w:r>
       <w:r>
         <w:rPr>
@@ -4429,14 +4605,25 @@
         </w:rPr>
         <w:t>"&gt;</w:t>
       </w:r>
-      <w:r>
-        <w:rPr>
-          <w:rFonts w:ascii="Consolas" w:eastAsia="Times New Roman" w:hAnsi="Consolas" w:cs="Times New Roman"/>
-          <w:color w:val="A6ACCD"/>
-          <w:sz w:val="21"/>
-          <w:szCs w:val="21"/>
-        </w:rPr>
-        <w:t xml:space="preserve">Email : </w:t>
+      <w:proofErr w:type="gramStart"/>
+      <w:r>
+        <w:rPr>
+          <w:rFonts w:ascii="Consolas" w:eastAsia="Times New Roman" w:hAnsi="Consolas" w:cs="Times New Roman"/>
+          <w:color w:val="A6ACCD"/>
+          <w:sz w:val="21"/>
+          <w:szCs w:val="21"/>
+        </w:rPr>
+        <w:t>Email :</w:t>
+      </w:r>
+      <w:proofErr w:type="gramEnd"/>
+      <w:r>
+        <w:rPr>
+          <w:rFonts w:ascii="Consolas" w:eastAsia="Times New Roman" w:hAnsi="Consolas" w:cs="Times New Roman"/>
+          <w:color w:val="A6ACCD"/>
+          <w:sz w:val="21"/>
+          <w:szCs w:val="21"/>
+        </w:rPr>
+        <w:t xml:space="preserve"> </w:t>
       </w:r>
       <w:r>
         <w:rPr>
@@ -4781,7 +4968,17 @@
           <w:sz w:val="21"/>
           <w:szCs w:val="21"/>
         </w:rPr>
-        <w:t>(!</w:t>
+        <w:t>(</w:t>
+      </w:r>
+      <w:proofErr w:type="gramStart"/>
+      <w:r>
+        <w:rPr>
+          <w:rFonts w:ascii="Consolas" w:eastAsia="Times New Roman" w:hAnsi="Consolas" w:cs="Times New Roman"/>
+          <w:color w:val="89DDFF"/>
+          <w:sz w:val="21"/>
+          <w:szCs w:val="21"/>
+        </w:rPr>
+        <w:t>!</w:t>
       </w:r>
       <w:r>
         <w:rPr>
@@ -4792,6 +4989,7 @@
         </w:rPr>
         <w:t>empty</w:t>
       </w:r>
+      <w:proofErr w:type="gramEnd"/>
       <w:r>
         <w:rPr>
           <w:rFonts w:ascii="Consolas" w:eastAsia="Times New Roman" w:hAnsi="Consolas" w:cs="Times New Roman"/>
@@ -4945,6 +5143,7 @@
         </w:rPr>
         <w:t>profile_photo_path</w:t>
       </w:r>
+      <w:proofErr w:type="gramStart"/>
       <w:r>
         <w:rPr>
           <w:rFonts w:ascii="Consolas" w:eastAsia="Times New Roman" w:hAnsi="Consolas" w:cs="Times New Roman"/>
@@ -4972,6 +5171,7 @@
         </w:rPr>
         <w:t>:</w:t>
       </w:r>
+      <w:proofErr w:type="gramEnd"/>
       <w:r>
         <w:rPr>
           <w:rFonts w:ascii="Consolas" w:eastAsia="Times New Roman" w:hAnsi="Consolas" w:cs="Times New Roman"/>
@@ -5314,16 +5514,36 @@
           <w:sz w:val="21"/>
           <w:szCs w:val="21"/>
         </w:rPr>
-        <w:t>{{route</w:t>
-      </w:r>
-      <w:r>
-        <w:rPr>
-          <w:rFonts w:ascii="Consolas" w:eastAsia="Times New Roman" w:hAnsi="Consolas" w:cs="Times New Roman"/>
-          <w:color w:val="89DDFF"/>
-          <w:sz w:val="21"/>
-          <w:szCs w:val="21"/>
-        </w:rPr>
-        <w:t>('</w:t>
+        <w:t>{{</w:t>
+      </w:r>
+      <w:proofErr w:type="gramStart"/>
+      <w:r>
+        <w:rPr>
+          <w:rFonts w:ascii="Consolas" w:eastAsia="Times New Roman" w:hAnsi="Consolas" w:cs="Times New Roman"/>
+          <w:color w:val="82AAFF"/>
+          <w:sz w:val="21"/>
+          <w:szCs w:val="21"/>
+        </w:rPr>
+        <w:t>route</w:t>
+      </w:r>
+      <w:r>
+        <w:rPr>
+          <w:rFonts w:ascii="Consolas" w:eastAsia="Times New Roman" w:hAnsi="Consolas" w:cs="Times New Roman"/>
+          <w:color w:val="89DDFF"/>
+          <w:sz w:val="21"/>
+          <w:szCs w:val="21"/>
+        </w:rPr>
+        <w:t>(</w:t>
+      </w:r>
+      <w:proofErr w:type="gramEnd"/>
+      <w:r>
+        <w:rPr>
+          <w:rFonts w:ascii="Consolas" w:eastAsia="Times New Roman" w:hAnsi="Consolas" w:cs="Times New Roman"/>
+          <w:color w:val="89DDFF"/>
+          <w:sz w:val="21"/>
+          <w:szCs w:val="21"/>
+        </w:rPr>
+        <w:t>'</w:t>
       </w:r>
       <w:r>
         <w:rPr>
@@ -5414,6 +5634,7 @@
         </w:rPr>
         <w:t>::</w:t>
       </w:r>
+      <w:proofErr w:type="gramStart"/>
       <w:r>
         <w:rPr>
           <w:rFonts w:ascii="Consolas" w:eastAsia="Times New Roman" w:hAnsi="Consolas" w:cs="Times New Roman"/>
@@ -5430,7 +5651,17 @@
           <w:sz w:val="21"/>
           <w:szCs w:val="21"/>
         </w:rPr>
-        <w:t>('</w:t>
+        <w:t>(</w:t>
+      </w:r>
+      <w:proofErr w:type="gramEnd"/>
+      <w:r>
+        <w:rPr>
+          <w:rFonts w:ascii="Consolas" w:eastAsia="Times New Roman" w:hAnsi="Consolas" w:cs="Times New Roman"/>
+          <w:color w:val="89DDFF"/>
+          <w:sz w:val="21"/>
+          <w:szCs w:val="21"/>
+        </w:rPr>
+        <w:t>'</w:t>
       </w:r>
       <w:r>
         <w:rPr>
@@ -5584,6 +5815,7 @@
         </w:rPr>
         <w:t> </w:t>
       </w:r>
+      <w:proofErr w:type="gramStart"/>
       <w:r>
         <w:rPr>
           <w:rFonts w:ascii="Consolas" w:eastAsia="Times New Roman" w:hAnsi="Consolas" w:cs="Times New Roman"/>
@@ -5593,6 +5825,7 @@
         </w:rPr>
         <w:t>public</w:t>
       </w:r>
+      <w:proofErr w:type="gramEnd"/>
       <w:r>
         <w:rPr>
           <w:rFonts w:ascii="Consolas" w:eastAsia="Times New Roman" w:hAnsi="Consolas" w:cs="Times New Roman"/>
@@ -5743,6 +5976,7 @@
         </w:rPr>
         <w:t>::</w:t>
       </w:r>
+      <w:proofErr w:type="gramStart"/>
       <w:r>
         <w:rPr>
           <w:rFonts w:ascii="Consolas" w:eastAsia="Times New Roman" w:hAnsi="Consolas" w:cs="Times New Roman"/>
@@ -5761,6 +5995,7 @@
         </w:rPr>
         <w:t>(</w:t>
       </w:r>
+      <w:proofErr w:type="gramEnd"/>
       <w:r>
         <w:rPr>
           <w:rFonts w:ascii="Consolas" w:eastAsia="Times New Roman" w:hAnsi="Consolas" w:cs="Times New Roman"/>
@@ -5800,6 +6035,7 @@
         </w:rPr>
         <w:t xml:space="preserve">        </w:t>
       </w:r>
+      <w:proofErr w:type="gramStart"/>
       <w:r>
         <w:rPr>
           <w:rFonts w:ascii="Consolas" w:eastAsia="Times New Roman" w:hAnsi="Consolas" w:cs="Times New Roman"/>
@@ -5811,6 +6047,7 @@
         </w:rPr>
         <w:t>return</w:t>
       </w:r>
+      <w:proofErr w:type="gramEnd"/>
       <w:r>
         <w:rPr>
           <w:rFonts w:ascii="Consolas" w:eastAsia="Times New Roman" w:hAnsi="Consolas" w:cs="Times New Roman"/>
@@ -6044,16 +6281,36 @@
           <w:sz w:val="21"/>
           <w:szCs w:val="21"/>
         </w:rPr>
-        <w:t>{{route</w:t>
-      </w:r>
-      <w:r>
-        <w:rPr>
-          <w:rFonts w:ascii="Consolas" w:eastAsia="Times New Roman" w:hAnsi="Consolas" w:cs="Times New Roman"/>
-          <w:color w:val="89DDFF"/>
-          <w:sz w:val="21"/>
-          <w:szCs w:val="21"/>
-        </w:rPr>
-        <w:t>('</w:t>
+        <w:t>{{</w:t>
+      </w:r>
+      <w:proofErr w:type="gramStart"/>
+      <w:r>
+        <w:rPr>
+          <w:rFonts w:ascii="Consolas" w:eastAsia="Times New Roman" w:hAnsi="Consolas" w:cs="Times New Roman"/>
+          <w:color w:val="82AAFF"/>
+          <w:sz w:val="21"/>
+          <w:szCs w:val="21"/>
+        </w:rPr>
+        <w:t>route</w:t>
+      </w:r>
+      <w:r>
+        <w:rPr>
+          <w:rFonts w:ascii="Consolas" w:eastAsia="Times New Roman" w:hAnsi="Consolas" w:cs="Times New Roman"/>
+          <w:color w:val="89DDFF"/>
+          <w:sz w:val="21"/>
+          <w:szCs w:val="21"/>
+        </w:rPr>
+        <w:t>(</w:t>
+      </w:r>
+      <w:proofErr w:type="gramEnd"/>
+      <w:r>
+        <w:rPr>
+          <w:rFonts w:ascii="Consolas" w:eastAsia="Times New Roman" w:hAnsi="Consolas" w:cs="Times New Roman"/>
+          <w:color w:val="89DDFF"/>
+          <w:sz w:val="21"/>
+          <w:szCs w:val="21"/>
+        </w:rPr>
+        <w:t>'</w:t>
       </w:r>
       <w:r>
         <w:rPr>
@@ -6255,6 +6512,7 @@
         </w:rPr>
         <w:t>::</w:t>
       </w:r>
+      <w:proofErr w:type="gramStart"/>
       <w:r>
         <w:rPr>
           <w:rFonts w:ascii="Consolas" w:eastAsia="Times New Roman" w:hAnsi="Consolas" w:cs="Times New Roman"/>
@@ -6271,7 +6529,17 @@
           <w:sz w:val="21"/>
           <w:szCs w:val="21"/>
         </w:rPr>
-        <w:t>('</w:t>
+        <w:t>(</w:t>
+      </w:r>
+      <w:proofErr w:type="gramEnd"/>
+      <w:r>
+        <w:rPr>
+          <w:rFonts w:ascii="Consolas" w:eastAsia="Times New Roman" w:hAnsi="Consolas" w:cs="Times New Roman"/>
+          <w:color w:val="89DDFF"/>
+          <w:sz w:val="21"/>
+          <w:szCs w:val="21"/>
+        </w:rPr>
+        <w:t>'</w:t>
       </w:r>
       <w:r>
         <w:rPr>
@@ -6488,6 +6756,7 @@
         </w:rPr>
         <w:t>::</w:t>
       </w:r>
+      <w:proofErr w:type="gramStart"/>
       <w:r>
         <w:rPr>
           <w:rFonts w:ascii="Consolas" w:eastAsia="Times New Roman" w:hAnsi="Consolas" w:cs="Times New Roman"/>
@@ -6506,6 +6775,7 @@
         </w:rPr>
         <w:t>(</w:t>
       </w:r>
+      <w:proofErr w:type="gramEnd"/>
       <w:r>
         <w:rPr>
           <w:rFonts w:ascii="Consolas" w:eastAsia="Times New Roman" w:hAnsi="Consolas" w:cs="Times New Roman"/>
@@ -6818,6 +7088,7 @@
         </w:rPr>
         <w:t xml:space="preserve">        </w:t>
       </w:r>
+      <w:proofErr w:type="gramStart"/>
       <w:r>
         <w:rPr>
           <w:rFonts w:ascii="Consolas" w:eastAsia="Times New Roman" w:hAnsi="Consolas" w:cs="Times New Roman"/>
@@ -6829,6 +7100,7 @@
         </w:rPr>
         <w:t>if</w:t>
       </w:r>
+      <w:proofErr w:type="gramEnd"/>
       <w:r>
         <w:rPr>
           <w:rFonts w:ascii="Consolas" w:eastAsia="Times New Roman" w:hAnsi="Consolas" w:cs="Times New Roman"/>
@@ -7003,6 +7275,7 @@
         </w:rPr>
         <w:t>-&gt;</w:t>
       </w:r>
+      <w:proofErr w:type="gramStart"/>
       <w:r>
         <w:rPr>
           <w:rFonts w:ascii="Consolas" w:eastAsia="Times New Roman" w:hAnsi="Consolas" w:cs="Times New Roman"/>
@@ -7019,7 +7292,17 @@
           <w:sz w:val="21"/>
           <w:szCs w:val="21"/>
         </w:rPr>
-        <w:t>('</w:t>
+        <w:t>(</w:t>
+      </w:r>
+      <w:proofErr w:type="gramEnd"/>
+      <w:r>
+        <w:rPr>
+          <w:rFonts w:ascii="Consolas" w:eastAsia="Times New Roman" w:hAnsi="Consolas" w:cs="Times New Roman"/>
+          <w:color w:val="89DDFF"/>
+          <w:sz w:val="21"/>
+          <w:szCs w:val="21"/>
+        </w:rPr>
+        <w:t>'</w:t>
       </w:r>
       <w:r>
         <w:rPr>
@@ -7060,6 +7343,7 @@
         </w:rPr>
         <w:t xml:space="preserve">            </w:t>
       </w:r>
+      <w:proofErr w:type="gramStart"/>
       <w:r>
         <w:rPr>
           <w:rFonts w:ascii="Consolas" w:eastAsia="Times New Roman" w:hAnsi="Consolas" w:cs="Times New Roman"/>
@@ -7087,6 +7371,7 @@
         </w:rPr>
         <w:t>(</w:t>
       </w:r>
+      <w:proofErr w:type="gramEnd"/>
       <w:r>
         <w:rPr>
           <w:rFonts w:ascii="Consolas" w:eastAsia="Times New Roman" w:hAnsi="Consolas" w:cs="Times New Roman"/>
@@ -7228,6 +7513,7 @@
         </w:rPr>
         <w:t xml:space="preserve"> </w:t>
       </w:r>
+      <w:proofErr w:type="gramStart"/>
       <w:r>
         <w:rPr>
           <w:rFonts w:ascii="Consolas" w:eastAsia="Times New Roman" w:hAnsi="Consolas" w:cs="Times New Roman"/>
@@ -7244,7 +7530,17 @@
           <w:sz w:val="21"/>
           <w:szCs w:val="21"/>
         </w:rPr>
-        <w:t>('</w:t>
+        <w:t>(</w:t>
+      </w:r>
+      <w:proofErr w:type="gramEnd"/>
+      <w:r>
+        <w:rPr>
+          <w:rFonts w:ascii="Consolas" w:eastAsia="Times New Roman" w:hAnsi="Consolas" w:cs="Times New Roman"/>
+          <w:color w:val="89DDFF"/>
+          <w:sz w:val="21"/>
+          <w:szCs w:val="21"/>
+        </w:rPr>
+        <w:t>'</w:t>
       </w:r>
       <w:r>
         <w:rPr>
@@ -7348,6 +7644,7 @@
         </w:rPr>
         <w:t>-&gt;</w:t>
       </w:r>
+      <w:proofErr w:type="gramStart"/>
       <w:r>
         <w:rPr>
           <w:rFonts w:ascii="Consolas" w:eastAsia="Times New Roman" w:hAnsi="Consolas" w:cs="Times New Roman"/>
@@ -7366,6 +7663,7 @@
         </w:rPr>
         <w:t>(</w:t>
       </w:r>
+      <w:proofErr w:type="gramEnd"/>
       <w:r>
         <w:rPr>
           <w:rFonts w:ascii="Consolas" w:eastAsia="Times New Roman" w:hAnsi="Consolas" w:cs="Times New Roman"/>
@@ -7450,6 +7748,7 @@
         </w:rPr>
         <w:t>$</w:t>
       </w:r>
+      <w:proofErr w:type="gramStart"/>
       <w:r>
         <w:rPr>
           <w:rFonts w:ascii="Consolas" w:eastAsia="Times New Roman" w:hAnsi="Consolas" w:cs="Times New Roman"/>
@@ -7466,7 +7765,17 @@
           <w:sz w:val="21"/>
           <w:szCs w:val="21"/>
         </w:rPr>
-        <w:t>['</w:t>
+        <w:t>[</w:t>
+      </w:r>
+      <w:proofErr w:type="gramEnd"/>
+      <w:r>
+        <w:rPr>
+          <w:rFonts w:ascii="Consolas" w:eastAsia="Times New Roman" w:hAnsi="Consolas" w:cs="Times New Roman"/>
+          <w:color w:val="89DDFF"/>
+          <w:sz w:val="21"/>
+          <w:szCs w:val="21"/>
+        </w:rPr>
+        <w:t>'</w:t>
       </w:r>
       <w:r>
         <w:rPr>
@@ -7618,6 +7927,7 @@
         </w:rPr>
         <w:t>-&gt;</w:t>
       </w:r>
+      <w:proofErr w:type="gramStart"/>
       <w:r>
         <w:rPr>
           <w:rFonts w:ascii="Consolas" w:eastAsia="Times New Roman" w:hAnsi="Consolas" w:cs="Times New Roman"/>
@@ -7634,7 +7944,17 @@
           <w:sz w:val="21"/>
           <w:szCs w:val="21"/>
         </w:rPr>
-        <w:t>();</w:t>
+        <w:t>(</w:t>
+      </w:r>
+      <w:proofErr w:type="gramEnd"/>
+      <w:r>
+        <w:rPr>
+          <w:rFonts w:ascii="Consolas" w:eastAsia="Times New Roman" w:hAnsi="Consolas" w:cs="Times New Roman"/>
+          <w:color w:val="89DDFF"/>
+          <w:sz w:val="21"/>
+          <w:szCs w:val="21"/>
+        </w:rPr>
+        <w:t>);</w:t>
       </w:r>
     </w:p>
     <w:p>
@@ -7669,6 +7989,7 @@
         </w:rPr>
         <w:t xml:space="preserve">        </w:t>
       </w:r>
+      <w:proofErr w:type="gramStart"/>
       <w:r>
         <w:rPr>
           <w:rFonts w:ascii="Consolas" w:eastAsia="Times New Roman" w:hAnsi="Consolas" w:cs="Times New Roman"/>
@@ -7680,6 +8001,7 @@
         </w:rPr>
         <w:t>return</w:t>
       </w:r>
+      <w:proofErr w:type="gramEnd"/>
       <w:r>
         <w:rPr>
           <w:rFonts w:ascii="Consolas" w:eastAsia="Times New Roman" w:hAnsi="Consolas" w:cs="Times New Roman"/>
@@ -8801,6 +9123,7 @@
         </w:rPr>
         <w:t>::</w:t>
       </w:r>
+      <w:proofErr w:type="gramStart"/>
       <w:r>
         <w:rPr>
           <w:rFonts w:ascii="Consolas" w:eastAsia="Times New Roman" w:hAnsi="Consolas" w:cs="Times New Roman"/>
@@ -8817,7 +9140,17 @@
           <w:sz w:val="21"/>
           <w:szCs w:val="21"/>
         </w:rPr>
-        <w:t>()-&gt;</w:t>
+        <w:t>(</w:t>
+      </w:r>
+      <w:proofErr w:type="gramEnd"/>
+      <w:r>
+        <w:rPr>
+          <w:rFonts w:ascii="Consolas" w:eastAsia="Times New Roman" w:hAnsi="Consolas" w:cs="Times New Roman"/>
+          <w:color w:val="89DDFF"/>
+          <w:sz w:val="21"/>
+          <w:szCs w:val="21"/>
+        </w:rPr>
+        <w:t>)-&gt;</w:t>
       </w:r>
       <w:r>
         <w:rPr>
@@ -8901,7 +9234,17 @@
           <w:sz w:val="21"/>
           <w:szCs w:val="21"/>
         </w:rPr>
-        <w:t>::</w:t>
+        <w:t>:</w:t>
+      </w:r>
+      <w:proofErr w:type="gramStart"/>
+      <w:r>
+        <w:rPr>
+          <w:rFonts w:ascii="Consolas" w:eastAsia="Times New Roman" w:hAnsi="Consolas" w:cs="Times New Roman"/>
+          <w:color w:val="89DDFF"/>
+          <w:sz w:val="21"/>
+          <w:szCs w:val="21"/>
+        </w:rPr>
+        <w:t>:</w:t>
       </w:r>
       <w:r>
         <w:rPr>
@@ -8912,6 +9255,7 @@
         </w:rPr>
         <w:t>find</w:t>
       </w:r>
+      <w:proofErr w:type="gramEnd"/>
       <w:r>
         <w:rPr>
           <w:rFonts w:ascii="Consolas" w:eastAsia="Times New Roman" w:hAnsi="Consolas" w:cs="Times New Roman"/>
@@ -9149,6 +9493,7 @@
         </w:rPr>
         <w:t xml:space="preserve">                    </w:t>
       </w:r>
+      <w:proofErr w:type="gramStart"/>
       <w:r>
         <w:rPr>
           <w:rFonts w:ascii="Consolas" w:eastAsia="Times New Roman" w:hAnsi="Consolas" w:cs="Times New Roman"/>
@@ -9158,6 +9503,7 @@
         </w:rPr>
         <w:t>data-bs-toggle</w:t>
       </w:r>
+      <w:proofErr w:type="gramEnd"/>
       <w:r>
         <w:rPr>
           <w:rFonts w:ascii="Consolas" w:eastAsia="Times New Roman" w:hAnsi="Consolas" w:cs="Times New Roman"/>
@@ -9605,6 +9951,7 @@
         </w:rPr>
         <w:t xml:space="preserve">                        </w:t>
       </w:r>
+      <w:proofErr w:type="gramStart"/>
       <w:r>
         <w:rPr>
           <w:rFonts w:ascii="Consolas" w:eastAsia="Times New Roman" w:hAnsi="Consolas" w:cs="Times New Roman"/>
@@ -9614,6 +9961,7 @@
         </w:rPr>
         <w:t>alt</w:t>
       </w:r>
+      <w:proofErr w:type="gramEnd"/>
       <w:r>
         <w:rPr>
           <w:rFonts w:ascii="Consolas" w:eastAsia="Times New Roman" w:hAnsi="Consolas" w:cs="Times New Roman"/>
@@ -9723,7 +10071,17 @@
           <w:sz w:val="21"/>
           <w:szCs w:val="21"/>
         </w:rPr>
-        <w:t>"&gt;</w:t>
+        <w:t>"</w:t>
+      </w:r>
+      <w:proofErr w:type="gramStart"/>
+      <w:r>
+        <w:rPr>
+          <w:rFonts w:ascii="Consolas" w:eastAsia="Times New Roman" w:hAnsi="Consolas" w:cs="Times New Roman"/>
+          <w:color w:val="89DDFF"/>
+          <w:sz w:val="21"/>
+          <w:szCs w:val="21"/>
+        </w:rPr>
+        <w:t>&gt;</w:t>
       </w:r>
       <w:r>
         <w:rPr>
@@ -9732,7 +10090,17 @@
           <w:sz w:val="21"/>
           <w:szCs w:val="21"/>
         </w:rPr>
-        <w:t>{{</w:t>
+        <w:t>{</w:t>
+      </w:r>
+      <w:proofErr w:type="gramEnd"/>
+      <w:r>
+        <w:rPr>
+          <w:rFonts w:ascii="Consolas" w:eastAsia="Times New Roman" w:hAnsi="Consolas" w:cs="Times New Roman"/>
+          <w:color w:val="82AAFF"/>
+          <w:sz w:val="21"/>
+          <w:szCs w:val="21"/>
+        </w:rPr>
+        <w:t>{</w:t>
       </w:r>
       <w:r>
         <w:rPr>
@@ -10408,6 +10776,7 @@
         </w:rPr>
         <w:t> &lt;</w:t>
       </w:r>
+      <w:proofErr w:type="gramStart"/>
       <w:r>
         <w:rPr>
           <w:rFonts w:ascii="Consolas" w:eastAsia="Times New Roman" w:hAnsi="Consolas" w:cs="Times New Roman"/>
@@ -10417,6 +10786,7 @@
         </w:rPr>
         <w:t>script</w:t>
       </w:r>
+      <w:proofErr w:type="gramEnd"/>
       <w:r>
         <w:rPr>
           <w:rFonts w:ascii="Consolas" w:eastAsia="Times New Roman" w:hAnsi="Consolas" w:cs="Times New Roman"/>
@@ -10448,6 +10818,7 @@
         <w:lastRenderedPageBreak/>
         <w:t xml:space="preserve">  </w:t>
       </w:r>
+      <w:proofErr w:type="gramStart"/>
       <w:r>
         <w:rPr>
           <w:rFonts w:ascii="Consolas" w:eastAsia="Times New Roman" w:hAnsi="Consolas" w:cs="Times New Roman"/>
@@ -10473,7 +10844,17 @@
           <w:sz w:val="21"/>
           <w:szCs w:val="21"/>
         </w:rPr>
-        <w:t>(Session::</w:t>
+        <w:t>(</w:t>
+      </w:r>
+      <w:proofErr w:type="gramEnd"/>
+      <w:r>
+        <w:rPr>
+          <w:rFonts w:ascii="Consolas" w:eastAsia="Times New Roman" w:hAnsi="Consolas" w:cs="Times New Roman"/>
+          <w:color w:val="A6ACCD"/>
+          <w:sz w:val="21"/>
+          <w:szCs w:val="21"/>
+        </w:rPr>
+        <w:t>Session::</w:t>
       </w:r>
       <w:r>
         <w:rPr>
@@ -10550,6 +10931,7 @@
         </w:rPr>
         <w:t xml:space="preserve">  </w:t>
       </w:r>
+      <w:proofErr w:type="gramStart"/>
       <w:r>
         <w:rPr>
           <w:rFonts w:ascii="Consolas" w:eastAsia="Times New Roman" w:hAnsi="Consolas" w:cs="Times New Roman"/>
@@ -10559,6 +10941,7 @@
         </w:rPr>
         <w:t>var</w:t>
       </w:r>
+      <w:proofErr w:type="gramEnd"/>
       <w:r>
         <w:rPr>
           <w:rFonts w:ascii="Consolas" w:eastAsia="Times New Roman" w:hAnsi="Consolas" w:cs="Times New Roman"/>
@@ -10634,6 +11017,7 @@
         </w:rPr>
         <w:t xml:space="preserve">  </w:t>
       </w:r>
+      <w:proofErr w:type="gramStart"/>
       <w:r>
         <w:rPr>
           <w:rFonts w:ascii="Consolas" w:eastAsia="Times New Roman" w:hAnsi="Consolas" w:cs="Times New Roman"/>
@@ -10652,7 +11036,17 @@
           <w:sz w:val="21"/>
           <w:szCs w:val="21"/>
         </w:rPr>
-        <w:t>(type)</w:t>
+        <w:t>(</w:t>
+      </w:r>
+      <w:proofErr w:type="gramEnd"/>
+      <w:r>
+        <w:rPr>
+          <w:rFonts w:ascii="Consolas" w:eastAsia="Times New Roman" w:hAnsi="Consolas" w:cs="Times New Roman"/>
+          <w:color w:val="A6ACCD"/>
+          <w:sz w:val="21"/>
+          <w:szCs w:val="21"/>
+        </w:rPr>
+        <w:t>type)</w:t>
       </w:r>
       <w:r>
         <w:rPr>
@@ -10684,6 +11078,7 @@
         </w:rPr>
         <w:t>     </w:t>
       </w:r>
+      <w:proofErr w:type="gramStart"/>
       <w:r>
         <w:rPr>
           <w:rFonts w:ascii="Consolas" w:eastAsia="Times New Roman" w:hAnsi="Consolas" w:cs="Times New Roman"/>
@@ -10695,6 +11090,7 @@
         </w:rPr>
         <w:t>case</w:t>
       </w:r>
+      <w:proofErr w:type="gramEnd"/>
       <w:r>
         <w:rPr>
           <w:rFonts w:ascii="Consolas" w:eastAsia="Times New Roman" w:hAnsi="Consolas" w:cs="Times New Roman"/>
@@ -10750,7 +11146,17 @@
           <w:sz w:val="21"/>
           <w:szCs w:val="21"/>
         </w:rPr>
-        <w:t>     toastr</w:t>
+        <w:t>     </w:t>
+      </w:r>
+      <w:proofErr w:type="gramStart"/>
+      <w:r>
+        <w:rPr>
+          <w:rFonts w:ascii="Consolas" w:eastAsia="Times New Roman" w:hAnsi="Consolas" w:cs="Times New Roman"/>
+          <w:color w:val="A6ACCD"/>
+          <w:sz w:val="21"/>
+          <w:szCs w:val="21"/>
+        </w:rPr>
+        <w:t>toastr</w:t>
       </w:r>
       <w:r>
         <w:rPr>
@@ -10779,6 +11185,7 @@
         </w:rPr>
         <w:t>(</w:t>
       </w:r>
+      <w:proofErr w:type="gramEnd"/>
       <w:r>
         <w:rPr>
           <w:rFonts w:ascii="Consolas" w:eastAsia="Times New Roman" w:hAnsi="Consolas" w:cs="Times New Roman"/>
@@ -10845,6 +11252,7 @@
         </w:rPr>
         <w:t>     </w:t>
       </w:r>
+      <w:proofErr w:type="gramStart"/>
       <w:r>
         <w:rPr>
           <w:rFonts w:ascii="Consolas" w:eastAsia="Times New Roman" w:hAnsi="Consolas" w:cs="Times New Roman"/>
@@ -10856,6 +11264,7 @@
         </w:rPr>
         <w:t>break</w:t>
       </w:r>
+      <w:proofErr w:type="gramEnd"/>
       <w:r>
         <w:rPr>
           <w:rFonts w:ascii="Consolas" w:eastAsia="Times New Roman" w:hAnsi="Consolas" w:cs="Times New Roman"/>
@@ -10907,6 +11316,7 @@
         </w:rPr>
         <w:t>     </w:t>
       </w:r>
+      <w:proofErr w:type="gramStart"/>
       <w:r>
         <w:rPr>
           <w:rFonts w:ascii="Consolas" w:eastAsia="Times New Roman" w:hAnsi="Consolas" w:cs="Times New Roman"/>
@@ -10918,6 +11328,7 @@
         </w:rPr>
         <w:t>case</w:t>
       </w:r>
+      <w:proofErr w:type="gramEnd"/>
       <w:r>
         <w:rPr>
           <w:rFonts w:ascii="Consolas" w:eastAsia="Times New Roman" w:hAnsi="Consolas" w:cs="Times New Roman"/>
@@ -10973,7 +11384,17 @@
           <w:sz w:val="21"/>
           <w:szCs w:val="21"/>
         </w:rPr>
-        <w:t>     toastr</w:t>
+        <w:t>     </w:t>
+      </w:r>
+      <w:proofErr w:type="gramStart"/>
+      <w:r>
+        <w:rPr>
+          <w:rFonts w:ascii="Consolas" w:eastAsia="Times New Roman" w:hAnsi="Consolas" w:cs="Times New Roman"/>
+          <w:color w:val="A6ACCD"/>
+          <w:sz w:val="21"/>
+          <w:szCs w:val="21"/>
+        </w:rPr>
+        <w:t>toastr</w:t>
       </w:r>
       <w:r>
         <w:rPr>
@@ -11002,6 +11423,7 @@
         </w:rPr>
         <w:t>(</w:t>
       </w:r>
+      <w:proofErr w:type="gramEnd"/>
       <w:r>
         <w:rPr>
           <w:rFonts w:ascii="Consolas" w:eastAsia="Times New Roman" w:hAnsi="Consolas" w:cs="Times New Roman"/>
@@ -11068,6 +11490,7 @@
         </w:rPr>
         <w:t>     </w:t>
       </w:r>
+      <w:proofErr w:type="gramStart"/>
       <w:r>
         <w:rPr>
           <w:rFonts w:ascii="Consolas" w:eastAsia="Times New Roman" w:hAnsi="Consolas" w:cs="Times New Roman"/>
@@ -11079,6 +11502,7 @@
         </w:rPr>
         <w:t>break</w:t>
       </w:r>
+      <w:proofErr w:type="gramEnd"/>
       <w:r>
         <w:rPr>
           <w:rFonts w:ascii="Consolas" w:eastAsia="Times New Roman" w:hAnsi="Consolas" w:cs="Times New Roman"/>
@@ -11130,6 +11554,7 @@
         </w:rPr>
         <w:t>     </w:t>
       </w:r>
+      <w:proofErr w:type="gramStart"/>
       <w:r>
         <w:rPr>
           <w:rFonts w:ascii="Consolas" w:eastAsia="Times New Roman" w:hAnsi="Consolas" w:cs="Times New Roman"/>
@@ -11141,6 +11566,7 @@
         </w:rPr>
         <w:t>case</w:t>
       </w:r>
+      <w:proofErr w:type="gramEnd"/>
       <w:r>
         <w:rPr>
           <w:rFonts w:ascii="Consolas" w:eastAsia="Times New Roman" w:hAnsi="Consolas" w:cs="Times New Roman"/>
@@ -11196,7 +11622,17 @@
           <w:sz w:val="21"/>
           <w:szCs w:val="21"/>
         </w:rPr>
-        <w:t>     toastr</w:t>
+        <w:t>     </w:t>
+      </w:r>
+      <w:proofErr w:type="gramStart"/>
+      <w:r>
+        <w:rPr>
+          <w:rFonts w:ascii="Consolas" w:eastAsia="Times New Roman" w:hAnsi="Consolas" w:cs="Times New Roman"/>
+          <w:color w:val="A6ACCD"/>
+          <w:sz w:val="21"/>
+          <w:szCs w:val="21"/>
+        </w:rPr>
+        <w:t>toastr</w:t>
       </w:r>
       <w:r>
         <w:rPr>
@@ -11225,6 +11661,7 @@
         </w:rPr>
         <w:t>(</w:t>
       </w:r>
+      <w:proofErr w:type="gramEnd"/>
       <w:r>
         <w:rPr>
           <w:rFonts w:ascii="Consolas" w:eastAsia="Times New Roman" w:hAnsi="Consolas" w:cs="Times New Roman"/>
@@ -11291,6 +11728,7 @@
         </w:rPr>
         <w:t>     </w:t>
       </w:r>
+      <w:proofErr w:type="gramStart"/>
       <w:r>
         <w:rPr>
           <w:rFonts w:ascii="Consolas" w:eastAsia="Times New Roman" w:hAnsi="Consolas" w:cs="Times New Roman"/>
@@ -11302,6 +11740,7 @@
         </w:rPr>
         <w:t>break</w:t>
       </w:r>
+      <w:proofErr w:type="gramEnd"/>
       <w:r>
         <w:rPr>
           <w:rFonts w:ascii="Consolas" w:eastAsia="Times New Roman" w:hAnsi="Consolas" w:cs="Times New Roman"/>
@@ -11353,6 +11792,7 @@
         </w:rPr>
         <w:t>     </w:t>
       </w:r>
+      <w:proofErr w:type="gramStart"/>
       <w:r>
         <w:rPr>
           <w:rFonts w:ascii="Consolas" w:eastAsia="Times New Roman" w:hAnsi="Consolas" w:cs="Times New Roman"/>
@@ -11364,6 +11804,7 @@
         </w:rPr>
         <w:t>case</w:t>
       </w:r>
+      <w:proofErr w:type="gramEnd"/>
       <w:r>
         <w:rPr>
           <w:rFonts w:ascii="Consolas" w:eastAsia="Times New Roman" w:hAnsi="Consolas" w:cs="Times New Roman"/>
@@ -11419,7 +11860,17 @@
           <w:sz w:val="21"/>
           <w:szCs w:val="21"/>
         </w:rPr>
-        <w:t>     toastr</w:t>
+        <w:t>     </w:t>
+      </w:r>
+      <w:proofErr w:type="gramStart"/>
+      <w:r>
+        <w:rPr>
+          <w:rFonts w:ascii="Consolas" w:eastAsia="Times New Roman" w:hAnsi="Consolas" w:cs="Times New Roman"/>
+          <w:color w:val="A6ACCD"/>
+          <w:sz w:val="21"/>
+          <w:szCs w:val="21"/>
+        </w:rPr>
+        <w:t>toastr</w:t>
       </w:r>
       <w:r>
         <w:rPr>
@@ -11448,6 +11899,7 @@
         </w:rPr>
         <w:t>(</w:t>
       </w:r>
+      <w:proofErr w:type="gramEnd"/>
       <w:r>
         <w:rPr>
           <w:rFonts w:ascii="Consolas" w:eastAsia="Times New Roman" w:hAnsi="Consolas" w:cs="Times New Roman"/>
@@ -11514,6 +11966,7 @@
         </w:rPr>
         <w:t>     </w:t>
       </w:r>
+      <w:proofErr w:type="gramStart"/>
       <w:r>
         <w:rPr>
           <w:rFonts w:ascii="Consolas" w:eastAsia="Times New Roman" w:hAnsi="Consolas" w:cs="Times New Roman"/>
@@ -11525,6 +11978,7 @@
         </w:rPr>
         <w:t>break</w:t>
       </w:r>
+      <w:proofErr w:type="gramEnd"/>
       <w:r>
         <w:rPr>
           <w:rFonts w:ascii="Consolas" w:eastAsia="Times New Roman" w:hAnsi="Consolas" w:cs="Times New Roman"/>
@@ -11777,6 +12231,7 @@
         </w:rPr>
         <w:t>-&gt;</w:t>
       </w:r>
+      <w:proofErr w:type="gramStart"/>
       <w:r>
         <w:rPr>
           <w:rFonts w:ascii="Consolas" w:eastAsia="Times New Roman" w:hAnsi="Consolas" w:cs="Times New Roman"/>
@@ -11793,7 +12248,17 @@
           <w:sz w:val="21"/>
           <w:szCs w:val="21"/>
         </w:rPr>
-        <w:t>();</w:t>
+        <w:t>(</w:t>
+      </w:r>
+      <w:proofErr w:type="gramEnd"/>
+      <w:r>
+        <w:rPr>
+          <w:rFonts w:ascii="Consolas" w:eastAsia="Times New Roman" w:hAnsi="Consolas" w:cs="Times New Roman"/>
+          <w:color w:val="89DDFF"/>
+          <w:sz w:val="21"/>
+          <w:szCs w:val="21"/>
+        </w:rPr>
+        <w:t>);</w:t>
       </w:r>
     </w:p>
     <w:p>
@@ -11864,6 +12329,7 @@
         </w:rPr>
         <w:t xml:space="preserve"> </w:t>
       </w:r>
+      <w:proofErr w:type="gramStart"/>
       <w:r>
         <w:rPr>
           <w:rFonts w:ascii="Consolas" w:eastAsia="Times New Roman" w:hAnsi="Consolas" w:cs="Times New Roman"/>
@@ -11882,6 +12348,7 @@
         </w:rPr>
         <w:t>(</w:t>
       </w:r>
+      <w:proofErr w:type="gramEnd"/>
     </w:p>
     <w:p>
       <w:pPr>
@@ -11912,6 +12379,7 @@
         </w:rPr>
         <w:t>'</w:t>
       </w:r>
+      <w:proofErr w:type="gramStart"/>
       <w:r>
         <w:rPr>
           <w:rFonts w:ascii="Consolas" w:eastAsia="Times New Roman" w:hAnsi="Consolas" w:cs="Times New Roman"/>
@@ -11921,6 +12389,7 @@
         </w:rPr>
         <w:t>message</w:t>
       </w:r>
+      <w:proofErr w:type="gramEnd"/>
       <w:r>
         <w:rPr>
           <w:rFonts w:ascii="Consolas" w:eastAsia="Times New Roman" w:hAnsi="Consolas" w:cs="Times New Roman"/>
@@ -12158,6 +12627,7 @@
         </w:rPr>
         <w:t xml:space="preserve">        </w:t>
       </w:r>
+      <w:proofErr w:type="gramStart"/>
       <w:r>
         <w:rPr>
           <w:rFonts w:ascii="Consolas" w:eastAsia="Times New Roman" w:hAnsi="Consolas" w:cs="Times New Roman"/>
@@ -12169,6 +12639,7 @@
         </w:rPr>
         <w:t>return</w:t>
       </w:r>
+      <w:proofErr w:type="gramEnd"/>
       <w:r>
         <w:rPr>
           <w:rFonts w:ascii="Consolas" w:eastAsia="Times New Roman" w:hAnsi="Consolas" w:cs="Times New Roman"/>
@@ -12572,16 +13043,36 @@
           <w:sz w:val="21"/>
           <w:szCs w:val="21"/>
         </w:rPr>
-        <w:t>{{route</w:t>
-      </w:r>
-      <w:r>
-        <w:rPr>
-          <w:rFonts w:ascii="Consolas" w:eastAsia="Times New Roman" w:hAnsi="Consolas" w:cs="Times New Roman"/>
-          <w:color w:val="89DDFF"/>
-          <w:sz w:val="21"/>
-          <w:szCs w:val="21"/>
-        </w:rPr>
-        <w:t>('</w:t>
+        <w:t>{{</w:t>
+      </w:r>
+      <w:proofErr w:type="gramStart"/>
+      <w:r>
+        <w:rPr>
+          <w:rFonts w:ascii="Consolas" w:eastAsia="Times New Roman" w:hAnsi="Consolas" w:cs="Times New Roman"/>
+          <w:color w:val="82AAFF"/>
+          <w:sz w:val="21"/>
+          <w:szCs w:val="21"/>
+        </w:rPr>
+        <w:t>route</w:t>
+      </w:r>
+      <w:r>
+        <w:rPr>
+          <w:rFonts w:ascii="Consolas" w:eastAsia="Times New Roman" w:hAnsi="Consolas" w:cs="Times New Roman"/>
+          <w:color w:val="89DDFF"/>
+          <w:sz w:val="21"/>
+          <w:szCs w:val="21"/>
+        </w:rPr>
+        <w:t>(</w:t>
+      </w:r>
+      <w:proofErr w:type="gramEnd"/>
+      <w:r>
+        <w:rPr>
+          <w:rFonts w:ascii="Consolas" w:eastAsia="Times New Roman" w:hAnsi="Consolas" w:cs="Times New Roman"/>
+          <w:color w:val="89DDFF"/>
+          <w:sz w:val="21"/>
+          <w:szCs w:val="21"/>
+        </w:rPr>
+        <w:t>'</w:t>
       </w:r>
       <w:r>
         <w:rPr>
@@ -12792,6 +13283,7 @@
         </w:rPr>
         <w:t>::</w:t>
       </w:r>
+      <w:proofErr w:type="gramStart"/>
       <w:r>
         <w:rPr>
           <w:rFonts w:ascii="Consolas" w:eastAsia="Times New Roman" w:hAnsi="Consolas" w:cs="Times New Roman"/>
@@ -12808,7 +13300,17 @@
           <w:sz w:val="21"/>
           <w:szCs w:val="21"/>
         </w:rPr>
-        <w:t>('</w:t>
+        <w:t>(</w:t>
+      </w:r>
+      <w:proofErr w:type="gramEnd"/>
+      <w:r>
+        <w:rPr>
+          <w:rFonts w:ascii="Consolas" w:eastAsia="Times New Roman" w:hAnsi="Consolas" w:cs="Times New Roman"/>
+          <w:color w:val="89DDFF"/>
+          <w:sz w:val="21"/>
+          <w:szCs w:val="21"/>
+        </w:rPr>
+        <w:t>'</w:t>
       </w:r>
       <w:r>
         <w:rPr>
@@ -12992,6 +13494,7 @@
         </w:rPr>
         <w:t> </w:t>
       </w:r>
+      <w:proofErr w:type="gramStart"/>
       <w:r>
         <w:rPr>
           <w:rFonts w:ascii="Consolas" w:eastAsia="Times New Roman" w:hAnsi="Consolas" w:cs="Times New Roman"/>
@@ -13001,6 +13504,7 @@
         </w:rPr>
         <w:t>public</w:t>
       </w:r>
+      <w:proofErr w:type="gramEnd"/>
       <w:r>
         <w:rPr>
           <w:rFonts w:ascii="Consolas" w:eastAsia="Times New Roman" w:hAnsi="Consolas" w:cs="Times New Roman"/>
@@ -13097,6 +13601,7 @@
         </w:rPr>
         <w:t xml:space="preserve">        </w:t>
       </w:r>
+      <w:proofErr w:type="gramStart"/>
       <w:r>
         <w:rPr>
           <w:rFonts w:ascii="Consolas" w:eastAsia="Times New Roman" w:hAnsi="Consolas" w:cs="Times New Roman"/>
@@ -13108,6 +13613,7 @@
         </w:rPr>
         <w:t>return</w:t>
       </w:r>
+      <w:proofErr w:type="gramEnd"/>
       <w:r>
         <w:rPr>
           <w:rFonts w:ascii="Consolas" w:eastAsia="Times New Roman" w:hAnsi="Consolas" w:cs="Times New Roman"/>
@@ -13230,6 +13736,7 @@
           <w:szCs w:val="21"/>
         </w:rPr>
       </w:pPr>
+      <w:proofErr w:type="gramStart"/>
       <w:r>
         <w:rPr>
           <w:rFonts w:ascii="Consolas" w:eastAsia="Times New Roman" w:hAnsi="Consolas" w:cs="Times New Roman"/>
@@ -13248,6 +13755,7 @@
         </w:rPr>
         <w:t>(</w:t>
       </w:r>
+      <w:proofErr w:type="gramEnd"/>
       <w:r>
         <w:rPr>
           <w:rFonts w:ascii="Consolas" w:eastAsia="Times New Roman" w:hAnsi="Consolas" w:cs="Times New Roman"/>
@@ -13296,6 +13804,7 @@
           <w:szCs w:val="21"/>
         </w:rPr>
       </w:pPr>
+      <w:proofErr w:type="gramStart"/>
       <w:r>
         <w:rPr>
           <w:rFonts w:ascii="Consolas" w:eastAsia="Times New Roman" w:hAnsi="Consolas" w:cs="Times New Roman"/>
@@ -13314,6 +13823,7 @@
         </w:rPr>
         <w:t>(</w:t>
       </w:r>
+      <w:proofErr w:type="gramEnd"/>
       <w:r>
         <w:rPr>
           <w:rFonts w:ascii="Consolas" w:eastAsia="Times New Roman" w:hAnsi="Consolas" w:cs="Times New Roman"/>
@@ -14052,6 +14562,7 @@
         </w:rPr>
         <w:t>&lt;</w:t>
       </w:r>
+      <w:proofErr w:type="gramStart"/>
       <w:r>
         <w:rPr>
           <w:rFonts w:ascii="Consolas" w:eastAsia="Times New Roman" w:hAnsi="Consolas" w:cs="Times New Roman"/>
@@ -14061,6 +14572,7 @@
         </w:rPr>
         <w:t>br</w:t>
       </w:r>
+      <w:proofErr w:type="gramEnd"/>
       <w:r>
         <w:rPr>
           <w:rFonts w:ascii="Consolas" w:eastAsia="Times New Roman" w:hAnsi="Consolas" w:cs="Times New Roman"/>
@@ -14215,7 +14727,17 @@
           <w:sz w:val="21"/>
           <w:szCs w:val="21"/>
         </w:rPr>
-        <w:t>{{</w:t>
+        <w:t>{</w:t>
+      </w:r>
+      <w:proofErr w:type="gramStart"/>
+      <w:r>
+        <w:rPr>
+          <w:rFonts w:ascii="Consolas" w:eastAsia="Times New Roman" w:hAnsi="Consolas" w:cs="Times New Roman"/>
+          <w:color w:val="82AAFF"/>
+          <w:sz w:val="21"/>
+          <w:szCs w:val="21"/>
+        </w:rPr>
+        <w:t>{</w:t>
       </w:r>
       <w:r>
         <w:rPr>
@@ -14235,6 +14757,7 @@
         </w:rPr>
         <w:t>route</w:t>
       </w:r>
+      <w:proofErr w:type="gramEnd"/>
       <w:r>
         <w:rPr>
           <w:rFonts w:ascii="Consolas" w:eastAsia="Times New Roman" w:hAnsi="Consolas" w:cs="Times New Roman"/>
@@ -14974,6 +15497,7 @@
         </w:rPr>
         <w:t xml:space="preserve">                            </w:t>
       </w:r>
+      <w:proofErr w:type="gramStart"/>
       <w:r>
         <w:rPr>
           <w:rFonts w:ascii="Consolas" w:eastAsia="Times New Roman" w:hAnsi="Consolas" w:cs="Times New Roman"/>
@@ -14983,683 +15507,9 @@
           <w:sz w:val="21"/>
           <w:szCs w:val="21"/>
         </w:rPr>
-        <w:t>&lt;!-- end row --&gt;</w:t>
-      </w:r>
-    </w:p>
-    <w:p>
-      <w:pPr>
-        <w:shd w:val="clear" w:color="auto" w:fill="0F111A"/>
-        <w:spacing w:after="0" w:line="285" w:lineRule="atLeast"/>
-        <w:rPr>
-          <w:rFonts w:ascii="Consolas" w:eastAsia="Times New Roman" w:hAnsi="Consolas" w:cs="Times New Roman"/>
-          <w:color w:val="A6ACCD"/>
-          <w:sz w:val="21"/>
-          <w:szCs w:val="21"/>
-        </w:rPr>
-      </w:pPr>
-      <w:r>
-        <w:rPr>
-          <w:rFonts w:ascii="Consolas" w:eastAsia="Times New Roman" w:hAnsi="Consolas" w:cs="Times New Roman"/>
-          <w:color w:val="A6ACCD"/>
-          <w:sz w:val="21"/>
-          <w:szCs w:val="21"/>
-        </w:rPr>
-        <w:t xml:space="preserve">                </w:t>
-      </w:r>
-    </w:p>
-    <w:p>
-      <w:pPr>
-        <w:shd w:val="clear" w:color="auto" w:fill="0F111A"/>
-        <w:spacing w:after="0" w:line="285" w:lineRule="atLeast"/>
-        <w:rPr>
-          <w:rFonts w:ascii="Consolas" w:eastAsia="Times New Roman" w:hAnsi="Consolas" w:cs="Times New Roman"/>
-          <w:color w:val="A6ACCD"/>
-          <w:sz w:val="21"/>
-          <w:szCs w:val="21"/>
-        </w:rPr>
-      </w:pPr>
-      <w:r>
-        <w:rPr>
-          <w:rFonts w:ascii="Consolas" w:eastAsia="Times New Roman" w:hAnsi="Consolas" w:cs="Times New Roman"/>
-          <w:color w:val="A6ACCD"/>
-          <w:sz w:val="21"/>
-          <w:szCs w:val="21"/>
-        </w:rPr>
-        <w:t xml:space="preserve">                </w:t>
-      </w:r>
-    </w:p>
-    <w:p>
-      <w:pPr>
-        <w:shd w:val="clear" w:color="auto" w:fill="0F111A"/>
-        <w:spacing w:after="0" w:line="285" w:lineRule="atLeast"/>
-        <w:rPr>
-          <w:rFonts w:ascii="Consolas" w:eastAsia="Times New Roman" w:hAnsi="Consolas" w:cs="Times New Roman"/>
-          <w:color w:val="A6ACCD"/>
-          <w:sz w:val="21"/>
-          <w:szCs w:val="21"/>
-        </w:rPr>
-      </w:pPr>
-      <w:r>
-        <w:rPr>
-          <w:rFonts w:ascii="Consolas" w:eastAsia="Times New Roman" w:hAnsi="Consolas" w:cs="Times New Roman"/>
-          <w:color w:val="A6ACCD"/>
-          <w:sz w:val="21"/>
-          <w:szCs w:val="21"/>
-        </w:rPr>
-        <w:t>                             </w:t>
-      </w:r>
-      <w:r>
-        <w:rPr>
-          <w:rFonts w:ascii="Consolas" w:eastAsia="Times New Roman" w:hAnsi="Consolas" w:cs="Times New Roman"/>
-          <w:color w:val="89DDFF"/>
-          <w:sz w:val="21"/>
-          <w:szCs w:val="21"/>
-        </w:rPr>
-        <w:t>&lt;</w:t>
-      </w:r>
-      <w:r>
-        <w:rPr>
-          <w:rFonts w:ascii="Consolas" w:eastAsia="Times New Roman" w:hAnsi="Consolas" w:cs="Times New Roman"/>
-          <w:color w:val="F07178"/>
-          <w:sz w:val="21"/>
-          <w:szCs w:val="21"/>
-        </w:rPr>
-        <w:t>div</w:t>
-      </w:r>
-      <w:r>
-        <w:rPr>
-          <w:rFonts w:ascii="Consolas" w:eastAsia="Times New Roman" w:hAnsi="Consolas" w:cs="Times New Roman"/>
-          <w:color w:val="89DDFF"/>
-          <w:sz w:val="21"/>
-          <w:szCs w:val="21"/>
-        </w:rPr>
-        <w:t xml:space="preserve"> </w:t>
-      </w:r>
-      <w:r>
-        <w:rPr>
-          <w:rFonts w:ascii="Consolas" w:eastAsia="Times New Roman" w:hAnsi="Consolas" w:cs="Times New Roman"/>
-          <w:color w:val="C792EA"/>
-          <w:sz w:val="21"/>
-          <w:szCs w:val="21"/>
-        </w:rPr>
-        <w:t>class</w:t>
-      </w:r>
-      <w:r>
-        <w:rPr>
-          <w:rFonts w:ascii="Consolas" w:eastAsia="Times New Roman" w:hAnsi="Consolas" w:cs="Times New Roman"/>
-          <w:color w:val="89DDFF"/>
-          <w:sz w:val="21"/>
-          <w:szCs w:val="21"/>
-        </w:rPr>
-        <w:t>="</w:t>
-      </w:r>
-      <w:r>
-        <w:rPr>
-          <w:rFonts w:ascii="Consolas" w:eastAsia="Times New Roman" w:hAnsi="Consolas" w:cs="Times New Roman"/>
-          <w:color w:val="C3E88D"/>
-          <w:sz w:val="21"/>
-          <w:szCs w:val="21"/>
-        </w:rPr>
-        <w:t>row mb-3</w:t>
-      </w:r>
-      <w:r>
-        <w:rPr>
-          <w:rFonts w:ascii="Consolas" w:eastAsia="Times New Roman" w:hAnsi="Consolas" w:cs="Times New Roman"/>
-          <w:color w:val="89DDFF"/>
-          <w:sz w:val="21"/>
-          <w:szCs w:val="21"/>
-        </w:rPr>
-        <w:t>"&gt;</w:t>
-      </w:r>
-    </w:p>
-    <w:p>
-      <w:pPr>
-        <w:shd w:val="clear" w:color="auto" w:fill="0F111A"/>
-        <w:spacing w:after="0" w:line="285" w:lineRule="atLeast"/>
-        <w:rPr>
-          <w:rFonts w:ascii="Consolas" w:eastAsia="Times New Roman" w:hAnsi="Consolas" w:cs="Times New Roman"/>
-          <w:color w:val="A6ACCD"/>
-          <w:sz w:val="21"/>
-          <w:szCs w:val="21"/>
-        </w:rPr>
-      </w:pPr>
-      <w:r>
-        <w:rPr>
-          <w:rFonts w:ascii="Consolas" w:eastAsia="Times New Roman" w:hAnsi="Consolas" w:cs="Times New Roman"/>
-          <w:color w:val="A6ACCD"/>
-          <w:sz w:val="21"/>
-          <w:szCs w:val="21"/>
-        </w:rPr>
-        <w:t xml:space="preserve">                                </w:t>
-      </w:r>
-      <w:r>
-        <w:rPr>
-          <w:rFonts w:ascii="Consolas" w:eastAsia="Times New Roman" w:hAnsi="Consolas" w:cs="Times New Roman"/>
-          <w:color w:val="89DDFF"/>
-          <w:sz w:val="21"/>
-          <w:szCs w:val="21"/>
-        </w:rPr>
-        <w:t>&lt;</w:t>
-      </w:r>
-      <w:r>
-        <w:rPr>
-          <w:rFonts w:ascii="Consolas" w:eastAsia="Times New Roman" w:hAnsi="Consolas" w:cs="Times New Roman"/>
-          <w:color w:val="F07178"/>
-          <w:sz w:val="21"/>
-          <w:szCs w:val="21"/>
-        </w:rPr>
-        <w:t>label</w:t>
-      </w:r>
-      <w:r>
-        <w:rPr>
-          <w:rFonts w:ascii="Consolas" w:eastAsia="Times New Roman" w:hAnsi="Consolas" w:cs="Times New Roman"/>
-          <w:color w:val="89DDFF"/>
-          <w:sz w:val="21"/>
-          <w:szCs w:val="21"/>
-        </w:rPr>
-        <w:t xml:space="preserve"> </w:t>
-      </w:r>
-      <w:r>
-        <w:rPr>
-          <w:rFonts w:ascii="Consolas" w:eastAsia="Times New Roman" w:hAnsi="Consolas" w:cs="Times New Roman"/>
-          <w:color w:val="C792EA"/>
-          <w:sz w:val="21"/>
-          <w:szCs w:val="21"/>
-        </w:rPr>
-        <w:t>for</w:t>
-      </w:r>
-      <w:r>
-        <w:rPr>
-          <w:rFonts w:ascii="Consolas" w:eastAsia="Times New Roman" w:hAnsi="Consolas" w:cs="Times New Roman"/>
-          <w:color w:val="89DDFF"/>
-          <w:sz w:val="21"/>
-          <w:szCs w:val="21"/>
-        </w:rPr>
-        <w:t>="</w:t>
-      </w:r>
-      <w:r>
-        <w:rPr>
-          <w:rFonts w:ascii="Consolas" w:eastAsia="Times New Roman" w:hAnsi="Consolas" w:cs="Times New Roman"/>
-          <w:color w:val="C3E88D"/>
-          <w:sz w:val="21"/>
-          <w:szCs w:val="21"/>
-        </w:rPr>
-        <w:t>example-text-input</w:t>
-      </w:r>
-      <w:r>
-        <w:rPr>
-          <w:rFonts w:ascii="Consolas" w:eastAsia="Times New Roman" w:hAnsi="Consolas" w:cs="Times New Roman"/>
-          <w:color w:val="89DDFF"/>
-          <w:sz w:val="21"/>
-          <w:szCs w:val="21"/>
-        </w:rPr>
-        <w:t xml:space="preserve">" </w:t>
-      </w:r>
-      <w:r>
-        <w:rPr>
-          <w:rFonts w:ascii="Consolas" w:eastAsia="Times New Roman" w:hAnsi="Consolas" w:cs="Times New Roman"/>
-          <w:color w:val="C792EA"/>
-          <w:sz w:val="21"/>
-          <w:szCs w:val="21"/>
-        </w:rPr>
-        <w:t>class</w:t>
-      </w:r>
-      <w:r>
-        <w:rPr>
-          <w:rFonts w:ascii="Consolas" w:eastAsia="Times New Roman" w:hAnsi="Consolas" w:cs="Times New Roman"/>
-          <w:color w:val="89DDFF"/>
-          <w:sz w:val="21"/>
-          <w:szCs w:val="21"/>
-        </w:rPr>
-        <w:t>="</w:t>
-      </w:r>
-      <w:r>
-        <w:rPr>
-          <w:rFonts w:ascii="Consolas" w:eastAsia="Times New Roman" w:hAnsi="Consolas" w:cs="Times New Roman"/>
-          <w:color w:val="C3E88D"/>
-          <w:sz w:val="21"/>
-          <w:szCs w:val="21"/>
-        </w:rPr>
-        <w:t>col-sm-2 col-form-label</w:t>
-      </w:r>
-      <w:r>
-        <w:rPr>
-          <w:rFonts w:ascii="Consolas" w:eastAsia="Times New Roman" w:hAnsi="Consolas" w:cs="Times New Roman"/>
-          <w:color w:val="89DDFF"/>
-          <w:sz w:val="21"/>
-          <w:szCs w:val="21"/>
-        </w:rPr>
-        <w:t>"&gt;</w:t>
-      </w:r>
-      <w:r>
-        <w:rPr>
-          <w:rFonts w:ascii="Consolas" w:eastAsia="Times New Roman" w:hAnsi="Consolas" w:cs="Times New Roman"/>
-          <w:color w:val="A6ACCD"/>
-          <w:sz w:val="21"/>
-          <w:szCs w:val="21"/>
-        </w:rPr>
-        <w:t>New Password</w:t>
-      </w:r>
-      <w:r>
-        <w:rPr>
-          <w:rFonts w:ascii="Consolas" w:eastAsia="Times New Roman" w:hAnsi="Consolas" w:cs="Times New Roman"/>
-          <w:color w:val="89DDFF"/>
-          <w:sz w:val="21"/>
-          <w:szCs w:val="21"/>
-        </w:rPr>
-        <w:t>&lt;/</w:t>
-      </w:r>
-      <w:r>
-        <w:rPr>
-          <w:rFonts w:ascii="Consolas" w:eastAsia="Times New Roman" w:hAnsi="Consolas" w:cs="Times New Roman"/>
-          <w:color w:val="F07178"/>
-          <w:sz w:val="21"/>
-          <w:szCs w:val="21"/>
-        </w:rPr>
-        <w:t>label</w:t>
-      </w:r>
-      <w:r>
-        <w:rPr>
-          <w:rFonts w:ascii="Consolas" w:eastAsia="Times New Roman" w:hAnsi="Consolas" w:cs="Times New Roman"/>
-          <w:color w:val="89DDFF"/>
-          <w:sz w:val="21"/>
-          <w:szCs w:val="21"/>
-        </w:rPr>
-        <w:t>&gt;</w:t>
-      </w:r>
-    </w:p>
-    <w:p>
-      <w:pPr>
-        <w:shd w:val="clear" w:color="auto" w:fill="0F111A"/>
-        <w:spacing w:after="0" w:line="285" w:lineRule="atLeast"/>
-        <w:rPr>
-          <w:rFonts w:ascii="Consolas" w:eastAsia="Times New Roman" w:hAnsi="Consolas" w:cs="Times New Roman"/>
-          <w:color w:val="A6ACCD"/>
-          <w:sz w:val="21"/>
-          <w:szCs w:val="21"/>
-        </w:rPr>
-      </w:pPr>
-      <w:r>
-        <w:rPr>
-          <w:rFonts w:ascii="Consolas" w:eastAsia="Times New Roman" w:hAnsi="Consolas" w:cs="Times New Roman"/>
-          <w:color w:val="A6ACCD"/>
-          <w:sz w:val="21"/>
-          <w:szCs w:val="21"/>
-        </w:rPr>
-        <w:t xml:space="preserve">                                </w:t>
-      </w:r>
-      <w:r>
-        <w:rPr>
-          <w:rFonts w:ascii="Consolas" w:eastAsia="Times New Roman" w:hAnsi="Consolas" w:cs="Times New Roman"/>
-          <w:color w:val="89DDFF"/>
-          <w:sz w:val="21"/>
-          <w:szCs w:val="21"/>
-        </w:rPr>
-        <w:t>&lt;</w:t>
-      </w:r>
-      <w:r>
-        <w:rPr>
-          <w:rFonts w:ascii="Consolas" w:eastAsia="Times New Roman" w:hAnsi="Consolas" w:cs="Times New Roman"/>
-          <w:color w:val="F07178"/>
-          <w:sz w:val="21"/>
-          <w:szCs w:val="21"/>
-        </w:rPr>
-        <w:t>div</w:t>
-      </w:r>
-      <w:r>
-        <w:rPr>
-          <w:rFonts w:ascii="Consolas" w:eastAsia="Times New Roman" w:hAnsi="Consolas" w:cs="Times New Roman"/>
-          <w:color w:val="89DDFF"/>
-          <w:sz w:val="21"/>
-          <w:szCs w:val="21"/>
-        </w:rPr>
-        <w:t xml:space="preserve"> </w:t>
-      </w:r>
-      <w:r>
-        <w:rPr>
-          <w:rFonts w:ascii="Consolas" w:eastAsia="Times New Roman" w:hAnsi="Consolas" w:cs="Times New Roman"/>
-          <w:color w:val="C792EA"/>
-          <w:sz w:val="21"/>
-          <w:szCs w:val="21"/>
-        </w:rPr>
-        <w:t>class</w:t>
-      </w:r>
-      <w:r>
-        <w:rPr>
-          <w:rFonts w:ascii="Consolas" w:eastAsia="Times New Roman" w:hAnsi="Consolas" w:cs="Times New Roman"/>
-          <w:color w:val="89DDFF"/>
-          <w:sz w:val="21"/>
-          <w:szCs w:val="21"/>
-        </w:rPr>
-        <w:t>="</w:t>
-      </w:r>
-      <w:r>
-        <w:rPr>
-          <w:rFonts w:ascii="Consolas" w:eastAsia="Times New Roman" w:hAnsi="Consolas" w:cs="Times New Roman"/>
-          <w:color w:val="C3E88D"/>
-          <w:sz w:val="21"/>
-          <w:szCs w:val="21"/>
-        </w:rPr>
-        <w:t>col-sm-10</w:t>
-      </w:r>
-      <w:r>
-        <w:rPr>
-          <w:rFonts w:ascii="Consolas" w:eastAsia="Times New Roman" w:hAnsi="Consolas" w:cs="Times New Roman"/>
-          <w:color w:val="89DDFF"/>
-          <w:sz w:val="21"/>
-          <w:szCs w:val="21"/>
-        </w:rPr>
-        <w:t>"&gt;</w:t>
-      </w:r>
-    </w:p>
-    <w:p>
-      <w:pPr>
-        <w:shd w:val="clear" w:color="auto" w:fill="0F111A"/>
-        <w:spacing w:after="0" w:line="285" w:lineRule="atLeast"/>
-        <w:rPr>
-          <w:rFonts w:ascii="Consolas" w:eastAsia="Times New Roman" w:hAnsi="Consolas" w:cs="Times New Roman"/>
-          <w:color w:val="A6ACCD"/>
-          <w:sz w:val="21"/>
-          <w:szCs w:val="21"/>
-        </w:rPr>
-      </w:pPr>
-      <w:r>
-        <w:rPr>
-          <w:rFonts w:ascii="Consolas" w:eastAsia="Times New Roman" w:hAnsi="Consolas" w:cs="Times New Roman"/>
-          <w:color w:val="A6ACCD"/>
-          <w:sz w:val="21"/>
-          <w:szCs w:val="21"/>
-        </w:rPr>
-        <w:t xml:space="preserve">                                </w:t>
-      </w:r>
-      <w:r>
-        <w:rPr>
-          <w:rFonts w:ascii="Consolas" w:eastAsia="Times New Roman" w:hAnsi="Consolas" w:cs="Times New Roman"/>
-          <w:color w:val="89DDFF"/>
-          <w:sz w:val="21"/>
-          <w:szCs w:val="21"/>
-        </w:rPr>
-        <w:t>&lt;</w:t>
-      </w:r>
-      <w:r>
-        <w:rPr>
-          <w:rFonts w:ascii="Consolas" w:eastAsia="Times New Roman" w:hAnsi="Consolas" w:cs="Times New Roman"/>
-          <w:color w:val="F07178"/>
-          <w:sz w:val="21"/>
-          <w:szCs w:val="21"/>
-        </w:rPr>
-        <w:t>input</w:t>
-      </w:r>
-      <w:r>
-        <w:rPr>
-          <w:rFonts w:ascii="Consolas" w:eastAsia="Times New Roman" w:hAnsi="Consolas" w:cs="Times New Roman"/>
-          <w:color w:val="89DDFF"/>
-          <w:sz w:val="21"/>
-          <w:szCs w:val="21"/>
-        </w:rPr>
-        <w:t xml:space="preserve"> </w:t>
-      </w:r>
-      <w:r>
-        <w:rPr>
-          <w:rFonts w:ascii="Consolas" w:eastAsia="Times New Roman" w:hAnsi="Consolas" w:cs="Times New Roman"/>
-          <w:color w:val="C792EA"/>
-          <w:sz w:val="21"/>
-          <w:szCs w:val="21"/>
-        </w:rPr>
-        <w:t>name</w:t>
-      </w:r>
-      <w:r>
-        <w:rPr>
-          <w:rFonts w:ascii="Consolas" w:eastAsia="Times New Roman" w:hAnsi="Consolas" w:cs="Times New Roman"/>
-          <w:color w:val="89DDFF"/>
-          <w:sz w:val="21"/>
-          <w:szCs w:val="21"/>
-        </w:rPr>
-        <w:t>="</w:t>
-      </w:r>
-      <w:r>
-        <w:rPr>
-          <w:rFonts w:ascii="Consolas" w:eastAsia="Times New Roman" w:hAnsi="Consolas" w:cs="Times New Roman"/>
-          <w:color w:val="C3E88D"/>
-          <w:sz w:val="21"/>
-          <w:szCs w:val="21"/>
-        </w:rPr>
-        <w:t>newpassword</w:t>
-      </w:r>
-      <w:r>
-        <w:rPr>
-          <w:rFonts w:ascii="Consolas" w:eastAsia="Times New Roman" w:hAnsi="Consolas" w:cs="Times New Roman"/>
-          <w:color w:val="89DDFF"/>
-          <w:sz w:val="21"/>
-          <w:szCs w:val="21"/>
-        </w:rPr>
-        <w:t xml:space="preserve">" </w:t>
-      </w:r>
-      <w:r>
-        <w:rPr>
-          <w:rFonts w:ascii="Consolas" w:eastAsia="Times New Roman" w:hAnsi="Consolas" w:cs="Times New Roman"/>
-          <w:color w:val="C792EA"/>
-          <w:sz w:val="21"/>
-          <w:szCs w:val="21"/>
-        </w:rPr>
-        <w:t>class</w:t>
-      </w:r>
-      <w:r>
-        <w:rPr>
-          <w:rFonts w:ascii="Consolas" w:eastAsia="Times New Roman" w:hAnsi="Consolas" w:cs="Times New Roman"/>
-          <w:color w:val="89DDFF"/>
-          <w:sz w:val="21"/>
-          <w:szCs w:val="21"/>
-        </w:rPr>
-        <w:t>="</w:t>
-      </w:r>
-      <w:r>
-        <w:rPr>
-          <w:rFonts w:ascii="Consolas" w:eastAsia="Times New Roman" w:hAnsi="Consolas" w:cs="Times New Roman"/>
-          <w:color w:val="C3E88D"/>
-          <w:sz w:val="21"/>
-          <w:szCs w:val="21"/>
-        </w:rPr>
-        <w:t>form-control</w:t>
-      </w:r>
-      <w:r>
-        <w:rPr>
-          <w:rFonts w:ascii="Consolas" w:eastAsia="Times New Roman" w:hAnsi="Consolas" w:cs="Times New Roman"/>
-          <w:color w:val="89DDFF"/>
-          <w:sz w:val="21"/>
-          <w:szCs w:val="21"/>
-        </w:rPr>
-        <w:t xml:space="preserve">" </w:t>
-      </w:r>
-      <w:r>
-        <w:rPr>
-          <w:rFonts w:ascii="Consolas" w:eastAsia="Times New Roman" w:hAnsi="Consolas" w:cs="Times New Roman"/>
-          <w:color w:val="C792EA"/>
-          <w:sz w:val="21"/>
-          <w:szCs w:val="21"/>
-        </w:rPr>
-        <w:t>type</w:t>
-      </w:r>
-      <w:r>
-        <w:rPr>
-          <w:rFonts w:ascii="Consolas" w:eastAsia="Times New Roman" w:hAnsi="Consolas" w:cs="Times New Roman"/>
-          <w:color w:val="89DDFF"/>
-          <w:sz w:val="21"/>
-          <w:szCs w:val="21"/>
-        </w:rPr>
-        <w:t>="</w:t>
-      </w:r>
-      <w:r>
-        <w:rPr>
-          <w:rFonts w:ascii="Consolas" w:eastAsia="Times New Roman" w:hAnsi="Consolas" w:cs="Times New Roman"/>
-          <w:color w:val="C3E88D"/>
-          <w:sz w:val="21"/>
-          <w:szCs w:val="21"/>
-        </w:rPr>
-        <w:t>password</w:t>
-      </w:r>
-      <w:r>
-        <w:rPr>
-          <w:rFonts w:ascii="Consolas" w:eastAsia="Times New Roman" w:hAnsi="Consolas" w:cs="Times New Roman"/>
-          <w:color w:val="89DDFF"/>
-          <w:sz w:val="21"/>
-          <w:szCs w:val="21"/>
-        </w:rPr>
-        <w:t>"  </w:t>
-      </w:r>
-      <w:r>
-        <w:rPr>
-          <w:rFonts w:ascii="Consolas" w:eastAsia="Times New Roman" w:hAnsi="Consolas" w:cs="Times New Roman"/>
-          <w:color w:val="C792EA"/>
-          <w:sz w:val="21"/>
-          <w:szCs w:val="21"/>
-        </w:rPr>
-        <w:t>id</w:t>
-      </w:r>
-      <w:r>
-        <w:rPr>
-          <w:rFonts w:ascii="Consolas" w:eastAsia="Times New Roman" w:hAnsi="Consolas" w:cs="Times New Roman"/>
-          <w:color w:val="89DDFF"/>
-          <w:sz w:val="21"/>
-          <w:szCs w:val="21"/>
-        </w:rPr>
-        <w:t>="</w:t>
-      </w:r>
-      <w:r>
-        <w:rPr>
-          <w:rFonts w:ascii="Consolas" w:eastAsia="Times New Roman" w:hAnsi="Consolas" w:cs="Times New Roman"/>
-          <w:color w:val="C3E88D"/>
-          <w:sz w:val="21"/>
-          <w:szCs w:val="21"/>
-        </w:rPr>
-        <w:t>newpassword</w:t>
-      </w:r>
-      <w:r>
-        <w:rPr>
-          <w:rFonts w:ascii="Consolas" w:eastAsia="Times New Roman" w:hAnsi="Consolas" w:cs="Times New Roman"/>
-          <w:color w:val="89DDFF"/>
-          <w:sz w:val="21"/>
-          <w:szCs w:val="21"/>
-        </w:rPr>
-        <w:t>"&gt;</w:t>
-      </w:r>
-    </w:p>
-    <w:p>
-      <w:pPr>
-        <w:shd w:val="clear" w:color="auto" w:fill="0F111A"/>
-        <w:spacing w:after="0" w:line="285" w:lineRule="atLeast"/>
-        <w:rPr>
-          <w:rFonts w:ascii="Consolas" w:eastAsia="Times New Roman" w:hAnsi="Consolas" w:cs="Times New Roman"/>
-          <w:color w:val="A6ACCD"/>
-          <w:sz w:val="21"/>
-          <w:szCs w:val="21"/>
-        </w:rPr>
-      </w:pPr>
-      <w:r>
-        <w:rPr>
-          <w:rFonts w:ascii="Consolas" w:eastAsia="Times New Roman" w:hAnsi="Consolas" w:cs="Times New Roman"/>
-          <w:color w:val="A6ACCD"/>
-          <w:sz w:val="21"/>
-          <w:szCs w:val="21"/>
-        </w:rPr>
-        <w:t xml:space="preserve">                                </w:t>
-      </w:r>
-      <w:r>
-        <w:rPr>
-          <w:rFonts w:ascii="Consolas" w:eastAsia="Times New Roman" w:hAnsi="Consolas" w:cs="Times New Roman"/>
-          <w:color w:val="89DDFF"/>
-          <w:sz w:val="21"/>
-          <w:szCs w:val="21"/>
-        </w:rPr>
-        <w:t>&lt;/</w:t>
-      </w:r>
-      <w:r>
-        <w:rPr>
-          <w:rFonts w:ascii="Consolas" w:eastAsia="Times New Roman" w:hAnsi="Consolas" w:cs="Times New Roman"/>
-          <w:color w:val="F07178"/>
-          <w:sz w:val="21"/>
-          <w:szCs w:val="21"/>
-        </w:rPr>
-        <w:t>div</w:t>
-      </w:r>
-      <w:r>
-        <w:rPr>
-          <w:rFonts w:ascii="Consolas" w:eastAsia="Times New Roman" w:hAnsi="Consolas" w:cs="Times New Roman"/>
-          <w:color w:val="89DDFF"/>
-          <w:sz w:val="21"/>
-          <w:szCs w:val="21"/>
-        </w:rPr>
-        <w:t>&gt;</w:t>
-      </w:r>
-    </w:p>
-    <w:p>
-      <w:pPr>
-        <w:shd w:val="clear" w:color="auto" w:fill="0F111A"/>
-        <w:spacing w:after="0" w:line="285" w:lineRule="atLeast"/>
-        <w:rPr>
-          <w:rFonts w:ascii="Consolas" w:eastAsia="Times New Roman" w:hAnsi="Consolas" w:cs="Times New Roman"/>
-          <w:color w:val="A6ACCD"/>
-          <w:sz w:val="21"/>
-          <w:szCs w:val="21"/>
-        </w:rPr>
-      </w:pPr>
-      <w:r>
-        <w:rPr>
-          <w:rFonts w:ascii="Consolas" w:eastAsia="Times New Roman" w:hAnsi="Consolas" w:cs="Times New Roman"/>
-          <w:color w:val="A6ACCD"/>
-          <w:sz w:val="21"/>
-          <w:szCs w:val="21"/>
-        </w:rPr>
-        <w:t xml:space="preserve">                            </w:t>
-      </w:r>
-      <w:r>
-        <w:rPr>
-          <w:rFonts w:ascii="Consolas" w:eastAsia="Times New Roman" w:hAnsi="Consolas" w:cs="Times New Roman"/>
-          <w:color w:val="89DDFF"/>
-          <w:sz w:val="21"/>
-          <w:szCs w:val="21"/>
-        </w:rPr>
-        <w:t>&lt;/</w:t>
-      </w:r>
-      <w:r>
-        <w:rPr>
-          <w:rFonts w:ascii="Consolas" w:eastAsia="Times New Roman" w:hAnsi="Consolas" w:cs="Times New Roman"/>
-          <w:color w:val="F07178"/>
-          <w:sz w:val="21"/>
-          <w:szCs w:val="21"/>
-        </w:rPr>
-        <w:t>div</w:t>
-      </w:r>
-      <w:r>
-        <w:rPr>
-          <w:rFonts w:ascii="Consolas" w:eastAsia="Times New Roman" w:hAnsi="Consolas" w:cs="Times New Roman"/>
-          <w:color w:val="89DDFF"/>
-          <w:sz w:val="21"/>
-          <w:szCs w:val="21"/>
-        </w:rPr>
-        <w:t>&gt;</w:t>
-      </w:r>
-    </w:p>
-    <w:p>
-      <w:pPr>
-        <w:shd w:val="clear" w:color="auto" w:fill="0F111A"/>
-        <w:spacing w:after="0" w:line="285" w:lineRule="atLeast"/>
-        <w:rPr>
-          <w:rFonts w:ascii="Consolas" w:eastAsia="Times New Roman" w:hAnsi="Consolas" w:cs="Times New Roman"/>
-          <w:color w:val="A6ACCD"/>
-          <w:sz w:val="21"/>
-          <w:szCs w:val="21"/>
-        </w:rPr>
-      </w:pPr>
-      <w:r>
-        <w:rPr>
-          <w:rFonts w:ascii="Consolas" w:eastAsia="Times New Roman" w:hAnsi="Consolas" w:cs="Times New Roman"/>
-          <w:color w:val="A6ACCD"/>
-          <w:sz w:val="21"/>
-          <w:szCs w:val="21"/>
-        </w:rPr>
-        <w:t xml:space="preserve">                            </w:t>
-      </w:r>
+        <w:t>&lt;!--</w:t>
+      </w:r>
+      <w:proofErr w:type="gramEnd"/>
       <w:r>
         <w:rPr>
           <w:rFonts w:ascii="Consolas" w:eastAsia="Times New Roman" w:hAnsi="Consolas" w:cs="Times New Roman"/>
@@ -15669,7 +15519,7 @@
           <w:sz w:val="21"/>
           <w:szCs w:val="21"/>
         </w:rPr>
-        <w:t>&lt;!-- end row --&gt;</w:t>
+        <w:t xml:space="preserve"> end row --&gt;</w:t>
       </w:r>
     </w:p>
     <w:p>
@@ -15732,7 +15582,70 @@
           <w:sz w:val="21"/>
           <w:szCs w:val="21"/>
         </w:rPr>
-        <w:t xml:space="preserve">                </w:t>
+        <w:t>                             </w:t>
+      </w:r>
+      <w:r>
+        <w:rPr>
+          <w:rFonts w:ascii="Consolas" w:eastAsia="Times New Roman" w:hAnsi="Consolas" w:cs="Times New Roman"/>
+          <w:color w:val="89DDFF"/>
+          <w:sz w:val="21"/>
+          <w:szCs w:val="21"/>
+        </w:rPr>
+        <w:t>&lt;</w:t>
+      </w:r>
+      <w:r>
+        <w:rPr>
+          <w:rFonts w:ascii="Consolas" w:eastAsia="Times New Roman" w:hAnsi="Consolas" w:cs="Times New Roman"/>
+          <w:color w:val="F07178"/>
+          <w:sz w:val="21"/>
+          <w:szCs w:val="21"/>
+        </w:rPr>
+        <w:t>div</w:t>
+      </w:r>
+      <w:r>
+        <w:rPr>
+          <w:rFonts w:ascii="Consolas" w:eastAsia="Times New Roman" w:hAnsi="Consolas" w:cs="Times New Roman"/>
+          <w:color w:val="89DDFF"/>
+          <w:sz w:val="21"/>
+          <w:szCs w:val="21"/>
+        </w:rPr>
+        <w:t xml:space="preserve"> </w:t>
+      </w:r>
+      <w:r>
+        <w:rPr>
+          <w:rFonts w:ascii="Consolas" w:eastAsia="Times New Roman" w:hAnsi="Consolas" w:cs="Times New Roman"/>
+          <w:color w:val="C792EA"/>
+          <w:sz w:val="21"/>
+          <w:szCs w:val="21"/>
+        </w:rPr>
+        <w:t>class</w:t>
+      </w:r>
+      <w:r>
+        <w:rPr>
+          <w:rFonts w:ascii="Consolas" w:eastAsia="Times New Roman" w:hAnsi="Consolas" w:cs="Times New Roman"/>
+          <w:color w:val="89DDFF"/>
+          <w:sz w:val="21"/>
+          <w:szCs w:val="21"/>
+        </w:rPr>
+        <w:t>="</w:t>
+      </w:r>
+      <w:r>
+        <w:rPr>
+          <w:rFonts w:ascii="Consolas" w:eastAsia="Times New Roman" w:hAnsi="Consolas" w:cs="Times New Roman"/>
+          <w:color w:val="C3E88D"/>
+          <w:sz w:val="21"/>
+          <w:szCs w:val="21"/>
+        </w:rPr>
+        <w:t>row mb-3</w:t>
+      </w:r>
+      <w:r>
+        <w:rPr>
+          <w:rFonts w:ascii="Consolas" w:eastAsia="Times New Roman" w:hAnsi="Consolas" w:cs="Times New Roman"/>
+          <w:color w:val="89DDFF"/>
+          <w:sz w:val="21"/>
+          <w:szCs w:val="21"/>
+        </w:rPr>
+        <w:t>"&gt;</w:t>
       </w:r>
     </w:p>
     <w:p>
@@ -15753,7 +15666,7 @@
           <w:sz w:val="21"/>
           <w:szCs w:val="21"/>
         </w:rPr>
-        <w:t>                             </w:t>
+        <w:t xml:space="preserve">                                </w:t>
       </w:r>
       <w:r>
         <w:rPr>
@@ -15771,7 +15684,7 @@
           <w:sz w:val="21"/>
           <w:szCs w:val="21"/>
         </w:rPr>
-        <w:t>div</w:t>
+        <w:t>label</w:t>
       </w:r>
       <w:r>
         <w:rPr>
@@ -15789,6 +15702,42 @@
           <w:sz w:val="21"/>
           <w:szCs w:val="21"/>
         </w:rPr>
+        <w:t>for</w:t>
+      </w:r>
+      <w:r>
+        <w:rPr>
+          <w:rFonts w:ascii="Consolas" w:eastAsia="Times New Roman" w:hAnsi="Consolas" w:cs="Times New Roman"/>
+          <w:color w:val="89DDFF"/>
+          <w:sz w:val="21"/>
+          <w:szCs w:val="21"/>
+        </w:rPr>
+        <w:t>="</w:t>
+      </w:r>
+      <w:r>
+        <w:rPr>
+          <w:rFonts w:ascii="Consolas" w:eastAsia="Times New Roman" w:hAnsi="Consolas" w:cs="Times New Roman"/>
+          <w:color w:val="C3E88D"/>
+          <w:sz w:val="21"/>
+          <w:szCs w:val="21"/>
+        </w:rPr>
+        <w:t>example-text-input</w:t>
+      </w:r>
+      <w:r>
+        <w:rPr>
+          <w:rFonts w:ascii="Consolas" w:eastAsia="Times New Roman" w:hAnsi="Consolas" w:cs="Times New Roman"/>
+          <w:color w:val="89DDFF"/>
+          <w:sz w:val="21"/>
+          <w:szCs w:val="21"/>
+        </w:rPr>
+        <w:t xml:space="preserve">" </w:t>
+      </w:r>
+      <w:r>
+        <w:rPr>
+          <w:rFonts w:ascii="Consolas" w:eastAsia="Times New Roman" w:hAnsi="Consolas" w:cs="Times New Roman"/>
+          <w:color w:val="C792EA"/>
+          <w:sz w:val="21"/>
+          <w:szCs w:val="21"/>
+        </w:rPr>
         <w:t>class</w:t>
       </w:r>
       <w:r>
@@ -15807,7 +15756,7 @@
           <w:sz w:val="21"/>
           <w:szCs w:val="21"/>
         </w:rPr>
-        <w:t>row mb-3</w:t>
+        <w:t>col-sm-2 col-form-label</w:t>
       </w:r>
       <w:r>
         <w:rPr>
@@ -15817,6 +15766,42 @@
           <w:szCs w:val="21"/>
         </w:rPr>
         <w:t>"&gt;</w:t>
+      </w:r>
+      <w:r>
+        <w:rPr>
+          <w:rFonts w:ascii="Consolas" w:eastAsia="Times New Roman" w:hAnsi="Consolas" w:cs="Times New Roman"/>
+          <w:color w:val="A6ACCD"/>
+          <w:sz w:val="21"/>
+          <w:szCs w:val="21"/>
+        </w:rPr>
+        <w:t>New Password</w:t>
+      </w:r>
+      <w:r>
+        <w:rPr>
+          <w:rFonts w:ascii="Consolas" w:eastAsia="Times New Roman" w:hAnsi="Consolas" w:cs="Times New Roman"/>
+          <w:color w:val="89DDFF"/>
+          <w:sz w:val="21"/>
+          <w:szCs w:val="21"/>
+        </w:rPr>
+        <w:t>&lt;/</w:t>
+      </w:r>
+      <w:r>
+        <w:rPr>
+          <w:rFonts w:ascii="Consolas" w:eastAsia="Times New Roman" w:hAnsi="Consolas" w:cs="Times New Roman"/>
+          <w:color w:val="F07178"/>
+          <w:sz w:val="21"/>
+          <w:szCs w:val="21"/>
+        </w:rPr>
+        <w:t>label</w:t>
+      </w:r>
+      <w:r>
+        <w:rPr>
+          <w:rFonts w:ascii="Consolas" w:eastAsia="Times New Roman" w:hAnsi="Consolas" w:cs="Times New Roman"/>
+          <w:color w:val="89DDFF"/>
+          <w:sz w:val="21"/>
+          <w:szCs w:val="21"/>
+        </w:rPr>
+        <w:t>&gt;</w:t>
       </w:r>
     </w:p>
     <w:p>
@@ -15855,7 +15840,7 @@
           <w:sz w:val="21"/>
           <w:szCs w:val="21"/>
         </w:rPr>
-        <w:t>label</w:t>
+        <w:t>div</w:t>
       </w:r>
       <w:r>
         <w:rPr>
@@ -15873,7 +15858,7 @@
           <w:sz w:val="21"/>
           <w:szCs w:val="21"/>
         </w:rPr>
-        <w:t>for</w:t>
+        <w:t>class</w:t>
       </w:r>
       <w:r>
         <w:rPr>
@@ -15891,43 +15876,7 @@
           <w:sz w:val="21"/>
           <w:szCs w:val="21"/>
         </w:rPr>
-        <w:t>example-text-input</w:t>
-      </w:r>
-      <w:r>
-        <w:rPr>
-          <w:rFonts w:ascii="Consolas" w:eastAsia="Times New Roman" w:hAnsi="Consolas" w:cs="Times New Roman"/>
-          <w:color w:val="89DDFF"/>
-          <w:sz w:val="21"/>
-          <w:szCs w:val="21"/>
-        </w:rPr>
-        <w:t xml:space="preserve">" </w:t>
-      </w:r>
-      <w:r>
-        <w:rPr>
-          <w:rFonts w:ascii="Consolas" w:eastAsia="Times New Roman" w:hAnsi="Consolas" w:cs="Times New Roman"/>
-          <w:color w:val="C792EA"/>
-          <w:sz w:val="21"/>
-          <w:szCs w:val="21"/>
-        </w:rPr>
-        <w:t>class</w:t>
-      </w:r>
-      <w:r>
-        <w:rPr>
-          <w:rFonts w:ascii="Consolas" w:eastAsia="Times New Roman" w:hAnsi="Consolas" w:cs="Times New Roman"/>
-          <w:color w:val="89DDFF"/>
-          <w:sz w:val="21"/>
-          <w:szCs w:val="21"/>
-        </w:rPr>
-        <w:t>="</w:t>
-      </w:r>
-      <w:r>
-        <w:rPr>
-          <w:rFonts w:ascii="Consolas" w:eastAsia="Times New Roman" w:hAnsi="Consolas" w:cs="Times New Roman"/>
-          <w:color w:val="C3E88D"/>
-          <w:sz w:val="21"/>
-          <w:szCs w:val="21"/>
-        </w:rPr>
-        <w:t>col-sm-2 col-form-label</w:t>
+        <w:t>col-sm-10</w:t>
       </w:r>
       <w:r>
         <w:rPr>
@@ -15937,42 +15886,6 @@
           <w:szCs w:val="21"/>
         </w:rPr>
         <w:t>"&gt;</w:t>
-      </w:r>
-      <w:r>
-        <w:rPr>
-          <w:rFonts w:ascii="Consolas" w:eastAsia="Times New Roman" w:hAnsi="Consolas" w:cs="Times New Roman"/>
-          <w:color w:val="A6ACCD"/>
-          <w:sz w:val="21"/>
-          <w:szCs w:val="21"/>
-        </w:rPr>
-        <w:t>Confirm Password</w:t>
-      </w:r>
-      <w:r>
-        <w:rPr>
-          <w:rFonts w:ascii="Consolas" w:eastAsia="Times New Roman" w:hAnsi="Consolas" w:cs="Times New Roman"/>
-          <w:color w:val="89DDFF"/>
-          <w:sz w:val="21"/>
-          <w:szCs w:val="21"/>
-        </w:rPr>
-        <w:t>&lt;/</w:t>
-      </w:r>
-      <w:r>
-        <w:rPr>
-          <w:rFonts w:ascii="Consolas" w:eastAsia="Times New Roman" w:hAnsi="Consolas" w:cs="Times New Roman"/>
-          <w:color w:val="F07178"/>
-          <w:sz w:val="21"/>
-          <w:szCs w:val="21"/>
-        </w:rPr>
-        <w:t>label</w:t>
-      </w:r>
-      <w:r>
-        <w:rPr>
-          <w:rFonts w:ascii="Consolas" w:eastAsia="Times New Roman" w:hAnsi="Consolas" w:cs="Times New Roman"/>
-          <w:color w:val="89DDFF"/>
-          <w:sz w:val="21"/>
-          <w:szCs w:val="21"/>
-        </w:rPr>
-        <w:t>&gt;</w:t>
       </w:r>
     </w:p>
     <w:p>
@@ -16011,7 +15924,7 @@
           <w:sz w:val="21"/>
           <w:szCs w:val="21"/>
         </w:rPr>
-        <w:t>div</w:t>
+        <w:t>input</w:t>
       </w:r>
       <w:r>
         <w:rPr>
@@ -16029,6 +15942,42 @@
           <w:sz w:val="21"/>
           <w:szCs w:val="21"/>
         </w:rPr>
+        <w:t>name</w:t>
+      </w:r>
+      <w:r>
+        <w:rPr>
+          <w:rFonts w:ascii="Consolas" w:eastAsia="Times New Roman" w:hAnsi="Consolas" w:cs="Times New Roman"/>
+          <w:color w:val="89DDFF"/>
+          <w:sz w:val="21"/>
+          <w:szCs w:val="21"/>
+        </w:rPr>
+        <w:t>="</w:t>
+      </w:r>
+      <w:r>
+        <w:rPr>
+          <w:rFonts w:ascii="Consolas" w:eastAsia="Times New Roman" w:hAnsi="Consolas" w:cs="Times New Roman"/>
+          <w:color w:val="C3E88D"/>
+          <w:sz w:val="21"/>
+          <w:szCs w:val="21"/>
+        </w:rPr>
+        <w:t>newpassword</w:t>
+      </w:r>
+      <w:r>
+        <w:rPr>
+          <w:rFonts w:ascii="Consolas" w:eastAsia="Times New Roman" w:hAnsi="Consolas" w:cs="Times New Roman"/>
+          <w:color w:val="89DDFF"/>
+          <w:sz w:val="21"/>
+          <w:szCs w:val="21"/>
+        </w:rPr>
+        <w:t xml:space="preserve">" </w:t>
+      </w:r>
+      <w:r>
+        <w:rPr>
+          <w:rFonts w:ascii="Consolas" w:eastAsia="Times New Roman" w:hAnsi="Consolas" w:cs="Times New Roman"/>
+          <w:color w:val="C792EA"/>
+          <w:sz w:val="21"/>
+          <w:szCs w:val="21"/>
+        </w:rPr>
         <w:t>class</w:t>
       </w:r>
       <w:r>
@@ -16047,7 +15996,81 @@
           <w:sz w:val="21"/>
           <w:szCs w:val="21"/>
         </w:rPr>
-        <w:t>col-sm-10</w:t>
+        <w:t>form-control</w:t>
+      </w:r>
+      <w:r>
+        <w:rPr>
+          <w:rFonts w:ascii="Consolas" w:eastAsia="Times New Roman" w:hAnsi="Consolas" w:cs="Times New Roman"/>
+          <w:color w:val="89DDFF"/>
+          <w:sz w:val="21"/>
+          <w:szCs w:val="21"/>
+        </w:rPr>
+        <w:t xml:space="preserve">" </w:t>
+      </w:r>
+      <w:r>
+        <w:rPr>
+          <w:rFonts w:ascii="Consolas" w:eastAsia="Times New Roman" w:hAnsi="Consolas" w:cs="Times New Roman"/>
+          <w:color w:val="C792EA"/>
+          <w:sz w:val="21"/>
+          <w:szCs w:val="21"/>
+        </w:rPr>
+        <w:t>type</w:t>
+      </w:r>
+      <w:r>
+        <w:rPr>
+          <w:rFonts w:ascii="Consolas" w:eastAsia="Times New Roman" w:hAnsi="Consolas" w:cs="Times New Roman"/>
+          <w:color w:val="89DDFF"/>
+          <w:sz w:val="21"/>
+          <w:szCs w:val="21"/>
+        </w:rPr>
+        <w:t>="</w:t>
+      </w:r>
+      <w:r>
+        <w:rPr>
+          <w:rFonts w:ascii="Consolas" w:eastAsia="Times New Roman" w:hAnsi="Consolas" w:cs="Times New Roman"/>
+          <w:color w:val="C3E88D"/>
+          <w:sz w:val="21"/>
+          <w:szCs w:val="21"/>
+        </w:rPr>
+        <w:t>password</w:t>
+      </w:r>
+      <w:proofErr w:type="gramStart"/>
+      <w:r>
+        <w:rPr>
+          <w:rFonts w:ascii="Consolas" w:eastAsia="Times New Roman" w:hAnsi="Consolas" w:cs="Times New Roman"/>
+          <w:color w:val="89DDFF"/>
+          <w:sz w:val="21"/>
+          <w:szCs w:val="21"/>
+        </w:rPr>
+        <w:t>"  </w:t>
+      </w:r>
+      <w:r>
+        <w:rPr>
+          <w:rFonts w:ascii="Consolas" w:eastAsia="Times New Roman" w:hAnsi="Consolas" w:cs="Times New Roman"/>
+          <w:color w:val="C792EA"/>
+          <w:sz w:val="21"/>
+          <w:szCs w:val="21"/>
+        </w:rPr>
+        <w:t>id</w:t>
+      </w:r>
+      <w:proofErr w:type="gramEnd"/>
+      <w:r>
+        <w:rPr>
+          <w:rFonts w:ascii="Consolas" w:eastAsia="Times New Roman" w:hAnsi="Consolas" w:cs="Times New Roman"/>
+          <w:color w:val="89DDFF"/>
+          <w:sz w:val="21"/>
+          <w:szCs w:val="21"/>
+        </w:rPr>
+        <w:t>="</w:t>
+      </w:r>
+      <w:r>
+        <w:rPr>
+          <w:rFonts w:ascii="Consolas" w:eastAsia="Times New Roman" w:hAnsi="Consolas" w:cs="Times New Roman"/>
+          <w:color w:val="C3E88D"/>
+          <w:sz w:val="21"/>
+          <w:szCs w:val="21"/>
+        </w:rPr>
+        <w:t>newpassword</w:t>
       </w:r>
       <w:r>
         <w:rPr>
@@ -16077,16 +16100,16 @@
           <w:sz w:val="21"/>
           <w:szCs w:val="21"/>
         </w:rPr>
-        <w:t xml:space="preserve">                                    </w:t>
-      </w:r>
-      <w:r>
-        <w:rPr>
-          <w:rFonts w:ascii="Consolas" w:eastAsia="Times New Roman" w:hAnsi="Consolas" w:cs="Times New Roman"/>
-          <w:color w:val="89DDFF"/>
-          <w:sz w:val="21"/>
-          <w:szCs w:val="21"/>
-        </w:rPr>
-        <w:t>&lt;</w:t>
+        <w:t xml:space="preserve">                                </w:t>
+      </w:r>
+      <w:r>
+        <w:rPr>
+          <w:rFonts w:ascii="Consolas" w:eastAsia="Times New Roman" w:hAnsi="Consolas" w:cs="Times New Roman"/>
+          <w:color w:val="89DDFF"/>
+          <w:sz w:val="21"/>
+          <w:szCs w:val="21"/>
+        </w:rPr>
+        <w:t>&lt;/</w:t>
       </w:r>
       <w:r>
         <w:rPr>
@@ -16095,160 +16118,16 @@
           <w:sz w:val="21"/>
           <w:szCs w:val="21"/>
         </w:rPr>
-        <w:t>input</w:t>
-      </w:r>
-      <w:r>
-        <w:rPr>
-          <w:rFonts w:ascii="Consolas" w:eastAsia="Times New Roman" w:hAnsi="Consolas" w:cs="Times New Roman"/>
-          <w:color w:val="89DDFF"/>
-          <w:sz w:val="21"/>
-          <w:szCs w:val="21"/>
-        </w:rPr>
-        <w:t xml:space="preserve"> </w:t>
-      </w:r>
-      <w:r>
-        <w:rPr>
-          <w:rFonts w:ascii="Consolas" w:eastAsia="Times New Roman" w:hAnsi="Consolas" w:cs="Times New Roman"/>
-          <w:color w:val="C792EA"/>
-          <w:sz w:val="21"/>
-          <w:szCs w:val="21"/>
-        </w:rPr>
-        <w:t>name</w:t>
-      </w:r>
-      <w:r>
-        <w:rPr>
-          <w:rFonts w:ascii="Consolas" w:eastAsia="Times New Roman" w:hAnsi="Consolas" w:cs="Times New Roman"/>
-          <w:color w:val="89DDFF"/>
-          <w:sz w:val="21"/>
-          <w:szCs w:val="21"/>
-        </w:rPr>
-        <w:t>="</w:t>
-      </w:r>
-      <w:r>
-        <w:rPr>
-          <w:rFonts w:ascii="Consolas" w:eastAsia="Times New Roman" w:hAnsi="Consolas" w:cs="Times New Roman"/>
-          <w:color w:val="C3E88D"/>
-          <w:sz w:val="21"/>
-          <w:szCs w:val="21"/>
-        </w:rPr>
-        <w:t>confirm_password</w:t>
-      </w:r>
-      <w:r>
-        <w:rPr>
-          <w:rFonts w:ascii="Consolas" w:eastAsia="Times New Roman" w:hAnsi="Consolas" w:cs="Times New Roman"/>
-          <w:color w:val="89DDFF"/>
-          <w:sz w:val="21"/>
-          <w:szCs w:val="21"/>
-        </w:rPr>
-        <w:t xml:space="preserve">" </w:t>
-      </w:r>
-      <w:r>
-        <w:rPr>
-          <w:rFonts w:ascii="Consolas" w:eastAsia="Times New Roman" w:hAnsi="Consolas" w:cs="Times New Roman"/>
-          <w:color w:val="C792EA"/>
-          <w:sz w:val="21"/>
-          <w:szCs w:val="21"/>
-        </w:rPr>
-        <w:t>class</w:t>
-      </w:r>
-      <w:r>
-        <w:rPr>
-          <w:rFonts w:ascii="Consolas" w:eastAsia="Times New Roman" w:hAnsi="Consolas" w:cs="Times New Roman"/>
-          <w:color w:val="89DDFF"/>
-          <w:sz w:val="21"/>
-          <w:szCs w:val="21"/>
-        </w:rPr>
-        <w:t>="</w:t>
-      </w:r>
-      <w:r>
-        <w:rPr>
-          <w:rFonts w:ascii="Consolas" w:eastAsia="Times New Roman" w:hAnsi="Consolas" w:cs="Times New Roman"/>
-          <w:color w:val="C3E88D"/>
-          <w:sz w:val="21"/>
-          <w:szCs w:val="21"/>
-        </w:rPr>
-        <w:t>form-control</w:t>
-      </w:r>
-      <w:r>
-        <w:rPr>
-          <w:rFonts w:ascii="Consolas" w:eastAsia="Times New Roman" w:hAnsi="Consolas" w:cs="Times New Roman"/>
-          <w:color w:val="89DDFF"/>
-          <w:sz w:val="21"/>
-          <w:szCs w:val="21"/>
-        </w:rPr>
-        <w:t xml:space="preserve">" </w:t>
-      </w:r>
-      <w:r>
-        <w:rPr>
-          <w:rFonts w:ascii="Consolas" w:eastAsia="Times New Roman" w:hAnsi="Consolas" w:cs="Times New Roman"/>
-          <w:color w:val="C792EA"/>
-          <w:sz w:val="21"/>
-          <w:szCs w:val="21"/>
-        </w:rPr>
-        <w:t>type</w:t>
-      </w:r>
-      <w:r>
-        <w:rPr>
-          <w:rFonts w:ascii="Consolas" w:eastAsia="Times New Roman" w:hAnsi="Consolas" w:cs="Times New Roman"/>
-          <w:color w:val="89DDFF"/>
-          <w:sz w:val="21"/>
-          <w:szCs w:val="21"/>
-        </w:rPr>
-        <w:t>="</w:t>
-      </w:r>
-      <w:r>
-        <w:rPr>
-          <w:rFonts w:ascii="Consolas" w:eastAsia="Times New Roman" w:hAnsi="Consolas" w:cs="Times New Roman"/>
-          <w:color w:val="C3E88D"/>
-          <w:sz w:val="21"/>
-          <w:szCs w:val="21"/>
-        </w:rPr>
-        <w:t>password</w:t>
-      </w:r>
-      <w:r>
-        <w:rPr>
-          <w:rFonts w:ascii="Consolas" w:eastAsia="Times New Roman" w:hAnsi="Consolas" w:cs="Times New Roman"/>
-          <w:color w:val="89DDFF"/>
-          <w:sz w:val="21"/>
-          <w:szCs w:val="21"/>
-        </w:rPr>
-        <w:t xml:space="preserve">"   </w:t>
-      </w:r>
-      <w:r>
-        <w:rPr>
-          <w:rFonts w:ascii="Consolas" w:eastAsia="Times New Roman" w:hAnsi="Consolas" w:cs="Times New Roman"/>
-          <w:color w:val="C792EA"/>
-          <w:sz w:val="21"/>
-          <w:szCs w:val="21"/>
-        </w:rPr>
-        <w:t>id</w:t>
-      </w:r>
-      <w:r>
-        <w:rPr>
-          <w:rFonts w:ascii="Consolas" w:eastAsia="Times New Roman" w:hAnsi="Consolas" w:cs="Times New Roman"/>
-          <w:color w:val="89DDFF"/>
-          <w:sz w:val="21"/>
-          <w:szCs w:val="21"/>
-        </w:rPr>
-        <w:t>="</w:t>
-      </w:r>
-      <w:r>
-        <w:rPr>
-          <w:rFonts w:ascii="Consolas" w:eastAsia="Times New Roman" w:hAnsi="Consolas" w:cs="Times New Roman"/>
-          <w:color w:val="C3E88D"/>
-          <w:sz w:val="21"/>
-          <w:szCs w:val="21"/>
-        </w:rPr>
-        <w:t>confirm_password</w:t>
-      </w:r>
-      <w:r>
-        <w:rPr>
-          <w:rFonts w:ascii="Consolas" w:eastAsia="Times New Roman" w:hAnsi="Consolas" w:cs="Times New Roman"/>
-          <w:color w:val="89DDFF"/>
-          <w:sz w:val="21"/>
-          <w:szCs w:val="21"/>
-        </w:rPr>
-        <w:t>"&gt;</w:t>
+        <w:t>div</w:t>
+      </w:r>
+      <w:r>
+        <w:rPr>
+          <w:rFonts w:ascii="Consolas" w:eastAsia="Times New Roman" w:hAnsi="Consolas" w:cs="Times New Roman"/>
+          <w:color w:val="89DDFF"/>
+          <w:sz w:val="21"/>
+          <w:szCs w:val="21"/>
+        </w:rPr>
+        <w:t>&gt;</w:t>
       </w:r>
     </w:p>
     <w:p>
@@ -16269,7 +16148,7 @@
           <w:sz w:val="21"/>
           <w:szCs w:val="21"/>
         </w:rPr>
-        <w:t xml:space="preserve">                                </w:t>
+        <w:t xml:space="preserve">                            </w:t>
       </w:r>
       <w:r>
         <w:rPr>
@@ -16319,54 +16198,7 @@
         </w:rPr>
         <w:t xml:space="preserve">                            </w:t>
       </w:r>
-      <w:r>
-        <w:rPr>
-          <w:rFonts w:ascii="Consolas" w:eastAsia="Times New Roman" w:hAnsi="Consolas" w:cs="Times New Roman"/>
-          <w:color w:val="89DDFF"/>
-          <w:sz w:val="21"/>
-          <w:szCs w:val="21"/>
-        </w:rPr>
-        <w:t>&lt;/</w:t>
-      </w:r>
-      <w:r>
-        <w:rPr>
-          <w:rFonts w:ascii="Consolas" w:eastAsia="Times New Roman" w:hAnsi="Consolas" w:cs="Times New Roman"/>
-          <w:color w:val="F07178"/>
-          <w:sz w:val="21"/>
-          <w:szCs w:val="21"/>
-        </w:rPr>
-        <w:t>div</w:t>
-      </w:r>
-      <w:r>
-        <w:rPr>
-          <w:rFonts w:ascii="Consolas" w:eastAsia="Times New Roman" w:hAnsi="Consolas" w:cs="Times New Roman"/>
-          <w:color w:val="89DDFF"/>
-          <w:sz w:val="21"/>
-          <w:szCs w:val="21"/>
-        </w:rPr>
-        <w:t>&gt;</w:t>
-      </w:r>
-    </w:p>
-    <w:p>
-      <w:pPr>
-        <w:shd w:val="clear" w:color="auto" w:fill="0F111A"/>
-        <w:spacing w:after="0" w:line="285" w:lineRule="atLeast"/>
-        <w:rPr>
-          <w:rFonts w:ascii="Consolas" w:eastAsia="Times New Roman" w:hAnsi="Consolas" w:cs="Times New Roman"/>
-          <w:color w:val="A6ACCD"/>
-          <w:sz w:val="21"/>
-          <w:szCs w:val="21"/>
-        </w:rPr>
-      </w:pPr>
-      <w:r>
-        <w:rPr>
-          <w:rFonts w:ascii="Consolas" w:eastAsia="Times New Roman" w:hAnsi="Consolas" w:cs="Times New Roman"/>
-          <w:color w:val="A6ACCD"/>
-          <w:sz w:val="21"/>
-          <w:szCs w:val="21"/>
-        </w:rPr>
-        <w:t xml:space="preserve">                            </w:t>
-      </w:r>
+      <w:proofErr w:type="gramStart"/>
       <w:r>
         <w:rPr>
           <w:rFonts w:ascii="Consolas" w:eastAsia="Times New Roman" w:hAnsi="Consolas" w:cs="Times New Roman"/>
@@ -16376,428 +16208,9 @@
           <w:sz w:val="21"/>
           <w:szCs w:val="21"/>
         </w:rPr>
-        <w:t>&lt;!-- end row --&gt;</w:t>
-      </w:r>
-    </w:p>
-    <w:p>
-      <w:pPr>
-        <w:shd w:val="clear" w:color="auto" w:fill="0F111A"/>
-        <w:spacing w:after="0" w:line="285" w:lineRule="atLeast"/>
-        <w:rPr>
-          <w:rFonts w:ascii="Consolas" w:eastAsia="Times New Roman" w:hAnsi="Consolas" w:cs="Times New Roman"/>
-          <w:color w:val="A6ACCD"/>
-          <w:sz w:val="21"/>
-          <w:szCs w:val="21"/>
-        </w:rPr>
-      </w:pPr>
-      <w:r>
-        <w:rPr>
-          <w:rFonts w:ascii="Consolas" w:eastAsia="Times New Roman" w:hAnsi="Consolas" w:cs="Times New Roman"/>
-          <w:color w:val="A6ACCD"/>
-          <w:sz w:val="21"/>
-          <w:szCs w:val="21"/>
-        </w:rPr>
-        <w:t xml:space="preserve">                    </w:t>
-      </w:r>
-    </w:p>
-    <w:p>
-      <w:pPr>
-        <w:shd w:val="clear" w:color="auto" w:fill="0F111A"/>
-        <w:spacing w:after="0" w:line="285" w:lineRule="atLeast"/>
-        <w:rPr>
-          <w:rFonts w:ascii="Consolas" w:eastAsia="Times New Roman" w:hAnsi="Consolas" w:cs="Times New Roman"/>
-          <w:color w:val="A6ACCD"/>
-          <w:sz w:val="21"/>
-          <w:szCs w:val="21"/>
-        </w:rPr>
-      </w:pPr>
-      <w:r>
-        <w:rPr>
-          <w:rFonts w:ascii="Consolas" w:eastAsia="Times New Roman" w:hAnsi="Consolas" w:cs="Times New Roman"/>
-          <w:color w:val="A6ACCD"/>
-          <w:sz w:val="21"/>
-          <w:szCs w:val="21"/>
-        </w:rPr>
-        <w:t xml:space="preserve">                      </w:t>
-      </w:r>
-    </w:p>
-    <w:p>
-      <w:pPr>
-        <w:shd w:val="clear" w:color="auto" w:fill="0F111A"/>
-        <w:spacing w:after="0" w:line="285" w:lineRule="atLeast"/>
-        <w:rPr>
-          <w:rFonts w:ascii="Consolas" w:eastAsia="Times New Roman" w:hAnsi="Consolas" w:cs="Times New Roman"/>
-          <w:color w:val="A6ACCD"/>
-          <w:sz w:val="21"/>
-          <w:szCs w:val="21"/>
-        </w:rPr>
-      </w:pPr>
-      <w:r>
-        <w:rPr>
-          <w:rFonts w:ascii="Consolas" w:eastAsia="Times New Roman" w:hAnsi="Consolas" w:cs="Times New Roman"/>
-          <w:color w:val="A6ACCD"/>
-          <w:sz w:val="21"/>
-          <w:szCs w:val="21"/>
-        </w:rPr>
-        <w:t xml:space="preserve">                        </w:t>
-      </w:r>
-      <w:r>
-        <w:rPr>
-          <w:rFonts w:ascii="Consolas" w:eastAsia="Times New Roman" w:hAnsi="Consolas" w:cs="Times New Roman"/>
-          <w:color w:val="89DDFF"/>
-          <w:sz w:val="21"/>
-          <w:szCs w:val="21"/>
-        </w:rPr>
-        <w:t>&lt;</w:t>
-      </w:r>
-      <w:r>
-        <w:rPr>
-          <w:rFonts w:ascii="Consolas" w:eastAsia="Times New Roman" w:hAnsi="Consolas" w:cs="Times New Roman"/>
-          <w:color w:val="F07178"/>
-          <w:sz w:val="21"/>
-          <w:szCs w:val="21"/>
-        </w:rPr>
-        <w:t>input</w:t>
-      </w:r>
-      <w:r>
-        <w:rPr>
-          <w:rFonts w:ascii="Consolas" w:eastAsia="Times New Roman" w:hAnsi="Consolas" w:cs="Times New Roman"/>
-          <w:color w:val="89DDFF"/>
-          <w:sz w:val="21"/>
-          <w:szCs w:val="21"/>
-        </w:rPr>
-        <w:t xml:space="preserve"> </w:t>
-      </w:r>
-      <w:r>
-        <w:rPr>
-          <w:rFonts w:ascii="Consolas" w:eastAsia="Times New Roman" w:hAnsi="Consolas" w:cs="Times New Roman"/>
-          <w:color w:val="C792EA"/>
-          <w:sz w:val="21"/>
-          <w:szCs w:val="21"/>
-        </w:rPr>
-        <w:t>type</w:t>
-      </w:r>
-      <w:r>
-        <w:rPr>
-          <w:rFonts w:ascii="Consolas" w:eastAsia="Times New Roman" w:hAnsi="Consolas" w:cs="Times New Roman"/>
-          <w:color w:val="89DDFF"/>
-          <w:sz w:val="21"/>
-          <w:szCs w:val="21"/>
-        </w:rPr>
-        <w:t>="</w:t>
-      </w:r>
-      <w:r>
-        <w:rPr>
-          <w:rFonts w:ascii="Consolas" w:eastAsia="Times New Roman" w:hAnsi="Consolas" w:cs="Times New Roman"/>
-          <w:color w:val="C3E88D"/>
-          <w:sz w:val="21"/>
-          <w:szCs w:val="21"/>
-        </w:rPr>
-        <w:t>submit</w:t>
-      </w:r>
-      <w:r>
-        <w:rPr>
-          <w:rFonts w:ascii="Consolas" w:eastAsia="Times New Roman" w:hAnsi="Consolas" w:cs="Times New Roman"/>
-          <w:color w:val="89DDFF"/>
-          <w:sz w:val="21"/>
-          <w:szCs w:val="21"/>
-        </w:rPr>
-        <w:t xml:space="preserve">" </w:t>
-      </w:r>
-      <w:r>
-        <w:rPr>
-          <w:rFonts w:ascii="Consolas" w:eastAsia="Times New Roman" w:hAnsi="Consolas" w:cs="Times New Roman"/>
-          <w:color w:val="C792EA"/>
-          <w:sz w:val="21"/>
-          <w:szCs w:val="21"/>
-        </w:rPr>
-        <w:t>value</w:t>
-      </w:r>
-      <w:r>
-        <w:rPr>
-          <w:rFonts w:ascii="Consolas" w:eastAsia="Times New Roman" w:hAnsi="Consolas" w:cs="Times New Roman"/>
-          <w:color w:val="89DDFF"/>
-          <w:sz w:val="21"/>
-          <w:szCs w:val="21"/>
-        </w:rPr>
-        <w:t>="</w:t>
-      </w:r>
-      <w:r>
-        <w:rPr>
-          <w:rFonts w:ascii="Consolas" w:eastAsia="Times New Roman" w:hAnsi="Consolas" w:cs="Times New Roman"/>
-          <w:color w:val="C3E88D"/>
-          <w:sz w:val="21"/>
-          <w:szCs w:val="21"/>
-        </w:rPr>
-        <w:t>Change Password</w:t>
-      </w:r>
-      <w:r>
-        <w:rPr>
-          <w:rFonts w:ascii="Consolas" w:eastAsia="Times New Roman" w:hAnsi="Consolas" w:cs="Times New Roman"/>
-          <w:color w:val="89DDFF"/>
-          <w:sz w:val="21"/>
-          <w:szCs w:val="21"/>
-        </w:rPr>
-        <w:t xml:space="preserve">" </w:t>
-      </w:r>
-      <w:r>
-        <w:rPr>
-          <w:rFonts w:ascii="Consolas" w:eastAsia="Times New Roman" w:hAnsi="Consolas" w:cs="Times New Roman"/>
-          <w:color w:val="C792EA"/>
-          <w:sz w:val="21"/>
-          <w:szCs w:val="21"/>
-        </w:rPr>
-        <w:t>class</w:t>
-      </w:r>
-      <w:r>
-        <w:rPr>
-          <w:rFonts w:ascii="Consolas" w:eastAsia="Times New Roman" w:hAnsi="Consolas" w:cs="Times New Roman"/>
-          <w:color w:val="89DDFF"/>
-          <w:sz w:val="21"/>
-          <w:szCs w:val="21"/>
-        </w:rPr>
-        <w:t>="</w:t>
-      </w:r>
-      <w:r>
-        <w:rPr>
-          <w:rFonts w:ascii="Consolas" w:eastAsia="Times New Roman" w:hAnsi="Consolas" w:cs="Times New Roman"/>
-          <w:color w:val="C3E88D"/>
-          <w:sz w:val="21"/>
-          <w:szCs w:val="21"/>
-        </w:rPr>
-        <w:t>btn btn-info waves-effect waves-light</w:t>
-      </w:r>
-      <w:r>
-        <w:rPr>
-          <w:rFonts w:ascii="Consolas" w:eastAsia="Times New Roman" w:hAnsi="Consolas" w:cs="Times New Roman"/>
-          <w:color w:val="89DDFF"/>
-          <w:sz w:val="21"/>
-          <w:szCs w:val="21"/>
-        </w:rPr>
-        <w:t>"&gt;</w:t>
-      </w:r>
-    </w:p>
-    <w:p>
-      <w:pPr>
-        <w:shd w:val="clear" w:color="auto" w:fill="0F111A"/>
-        <w:spacing w:after="0" w:line="285" w:lineRule="atLeast"/>
-        <w:rPr>
-          <w:rFonts w:ascii="Consolas" w:eastAsia="Times New Roman" w:hAnsi="Consolas" w:cs="Times New Roman"/>
-          <w:color w:val="A6ACCD"/>
-          <w:sz w:val="21"/>
-          <w:szCs w:val="21"/>
-        </w:rPr>
-      </w:pPr>
-      <w:r>
-        <w:rPr>
-          <w:rFonts w:ascii="Consolas" w:eastAsia="Times New Roman" w:hAnsi="Consolas" w:cs="Times New Roman"/>
-          <w:color w:val="A6ACCD"/>
-          <w:sz w:val="21"/>
-          <w:szCs w:val="21"/>
-        </w:rPr>
-        <w:t>                     </w:t>
-      </w:r>
-      <w:r>
-        <w:rPr>
-          <w:rFonts w:ascii="Consolas" w:eastAsia="Times New Roman" w:hAnsi="Consolas" w:cs="Times New Roman"/>
-          <w:color w:val="89DDFF"/>
-          <w:sz w:val="21"/>
-          <w:szCs w:val="21"/>
-        </w:rPr>
-        <w:t>&lt;/</w:t>
-      </w:r>
-      <w:r>
-        <w:rPr>
-          <w:rFonts w:ascii="Consolas" w:eastAsia="Times New Roman" w:hAnsi="Consolas" w:cs="Times New Roman"/>
-          <w:color w:val="F07178"/>
-          <w:sz w:val="21"/>
-          <w:szCs w:val="21"/>
-        </w:rPr>
-        <w:t>form</w:t>
-      </w:r>
-      <w:r>
-        <w:rPr>
-          <w:rFonts w:ascii="Consolas" w:eastAsia="Times New Roman" w:hAnsi="Consolas" w:cs="Times New Roman"/>
-          <w:color w:val="89DDFF"/>
-          <w:sz w:val="21"/>
-          <w:szCs w:val="21"/>
-        </w:rPr>
-        <w:t>&gt;</w:t>
-      </w:r>
-    </w:p>
-    <w:p>
-      <w:pPr>
-        <w:shd w:val="clear" w:color="auto" w:fill="0F111A"/>
-        <w:spacing w:after="0" w:line="285" w:lineRule="atLeast"/>
-        <w:rPr>
-          <w:rFonts w:ascii="Consolas" w:eastAsia="Times New Roman" w:hAnsi="Consolas" w:cs="Times New Roman"/>
-          <w:color w:val="A6ACCD"/>
-          <w:sz w:val="21"/>
-          <w:szCs w:val="21"/>
-        </w:rPr>
-      </w:pPr>
-      <w:r>
-        <w:rPr>
-          <w:rFonts w:ascii="Consolas" w:eastAsia="Times New Roman" w:hAnsi="Consolas" w:cs="Times New Roman"/>
-          <w:color w:val="A6ACCD"/>
-          <w:sz w:val="21"/>
-          <w:szCs w:val="21"/>
-        </w:rPr>
-        <w:t>                     </w:t>
-      </w:r>
-    </w:p>
-    <w:p>
-      <w:pPr>
-        <w:shd w:val="clear" w:color="auto" w:fill="0F111A"/>
-        <w:spacing w:after="0" w:line="285" w:lineRule="atLeast"/>
-        <w:rPr>
-          <w:rFonts w:ascii="Consolas" w:eastAsia="Times New Roman" w:hAnsi="Consolas" w:cs="Times New Roman"/>
-          <w:color w:val="A6ACCD"/>
-          <w:sz w:val="21"/>
-          <w:szCs w:val="21"/>
-        </w:rPr>
-      </w:pPr>
-      <w:r>
-        <w:rPr>
-          <w:rFonts w:ascii="Consolas" w:eastAsia="Times New Roman" w:hAnsi="Consolas" w:cs="Times New Roman"/>
-          <w:color w:val="A6ACCD"/>
-          <w:sz w:val="21"/>
-          <w:szCs w:val="21"/>
-        </w:rPr>
-        <w:t xml:space="preserve">                    </w:t>
-      </w:r>
-      <w:r>
-        <w:rPr>
-          <w:rFonts w:ascii="Consolas" w:eastAsia="Times New Roman" w:hAnsi="Consolas" w:cs="Times New Roman"/>
-          <w:color w:val="89DDFF"/>
-          <w:sz w:val="21"/>
-          <w:szCs w:val="21"/>
-        </w:rPr>
-        <w:t>&lt;/</w:t>
-      </w:r>
-      <w:r>
-        <w:rPr>
-          <w:rFonts w:ascii="Consolas" w:eastAsia="Times New Roman" w:hAnsi="Consolas" w:cs="Times New Roman"/>
-          <w:color w:val="F07178"/>
-          <w:sz w:val="21"/>
-          <w:szCs w:val="21"/>
-        </w:rPr>
-        <w:t>div</w:t>
-      </w:r>
-      <w:r>
-        <w:rPr>
-          <w:rFonts w:ascii="Consolas" w:eastAsia="Times New Roman" w:hAnsi="Consolas" w:cs="Times New Roman"/>
-          <w:color w:val="89DDFF"/>
-          <w:sz w:val="21"/>
-          <w:szCs w:val="21"/>
-        </w:rPr>
-        <w:t>&gt;</w:t>
-      </w:r>
-    </w:p>
-    <w:p>
-      <w:pPr>
-        <w:shd w:val="clear" w:color="auto" w:fill="0F111A"/>
-        <w:spacing w:after="0" w:line="285" w:lineRule="atLeast"/>
-        <w:rPr>
-          <w:rFonts w:ascii="Consolas" w:eastAsia="Times New Roman" w:hAnsi="Consolas" w:cs="Times New Roman"/>
-          <w:color w:val="A6ACCD"/>
-          <w:sz w:val="21"/>
-          <w:szCs w:val="21"/>
-        </w:rPr>
-      </w:pPr>
-      <w:r>
-        <w:rPr>
-          <w:rFonts w:ascii="Consolas" w:eastAsia="Times New Roman" w:hAnsi="Consolas" w:cs="Times New Roman"/>
-          <w:color w:val="A6ACCD"/>
-          <w:sz w:val="21"/>
-          <w:szCs w:val="21"/>
-        </w:rPr>
-        <w:t xml:space="preserve">                </w:t>
-      </w:r>
-      <w:r>
-        <w:rPr>
-          <w:rFonts w:ascii="Consolas" w:eastAsia="Times New Roman" w:hAnsi="Consolas" w:cs="Times New Roman"/>
-          <w:color w:val="89DDFF"/>
-          <w:sz w:val="21"/>
-          <w:szCs w:val="21"/>
-        </w:rPr>
-        <w:t>&lt;/</w:t>
-      </w:r>
-      <w:r>
-        <w:rPr>
-          <w:rFonts w:ascii="Consolas" w:eastAsia="Times New Roman" w:hAnsi="Consolas" w:cs="Times New Roman"/>
-          <w:color w:val="F07178"/>
-          <w:sz w:val="21"/>
-          <w:szCs w:val="21"/>
-        </w:rPr>
-        <w:t>div</w:t>
-      </w:r>
-      <w:r>
-        <w:rPr>
-          <w:rFonts w:ascii="Consolas" w:eastAsia="Times New Roman" w:hAnsi="Consolas" w:cs="Times New Roman"/>
-          <w:color w:val="89DDFF"/>
-          <w:sz w:val="21"/>
-          <w:szCs w:val="21"/>
-        </w:rPr>
-        <w:t>&gt;</w:t>
-      </w:r>
-    </w:p>
-    <w:p>
-      <w:pPr>
-        <w:shd w:val="clear" w:color="auto" w:fill="0F111A"/>
-        <w:spacing w:after="0" w:line="285" w:lineRule="atLeast"/>
-        <w:rPr>
-          <w:rFonts w:ascii="Consolas" w:eastAsia="Times New Roman" w:hAnsi="Consolas" w:cs="Times New Roman"/>
-          <w:color w:val="A6ACCD"/>
-          <w:sz w:val="21"/>
-          <w:szCs w:val="21"/>
-        </w:rPr>
-      </w:pPr>
-      <w:r>
-        <w:rPr>
-          <w:rFonts w:ascii="Consolas" w:eastAsia="Times New Roman" w:hAnsi="Consolas" w:cs="Times New Roman"/>
-          <w:color w:val="A6ACCD"/>
-          <w:sz w:val="21"/>
-          <w:szCs w:val="21"/>
-        </w:rPr>
-        <w:t xml:space="preserve">            </w:t>
-      </w:r>
-      <w:r>
-        <w:rPr>
-          <w:rFonts w:ascii="Consolas" w:eastAsia="Times New Roman" w:hAnsi="Consolas" w:cs="Times New Roman"/>
-          <w:color w:val="89DDFF"/>
-          <w:sz w:val="21"/>
-          <w:szCs w:val="21"/>
-        </w:rPr>
-        <w:t>&lt;/</w:t>
-      </w:r>
-      <w:r>
-        <w:rPr>
-          <w:rFonts w:ascii="Consolas" w:eastAsia="Times New Roman" w:hAnsi="Consolas" w:cs="Times New Roman"/>
-          <w:color w:val="F07178"/>
-          <w:sz w:val="21"/>
-          <w:szCs w:val="21"/>
-        </w:rPr>
-        <w:t>div</w:t>
-      </w:r>
-      <w:r>
-        <w:rPr>
-          <w:rFonts w:ascii="Consolas" w:eastAsia="Times New Roman" w:hAnsi="Consolas" w:cs="Times New Roman"/>
-          <w:color w:val="89DDFF"/>
-          <w:sz w:val="21"/>
-          <w:szCs w:val="21"/>
-        </w:rPr>
-        <w:t>&gt;</w:t>
-      </w:r>
-      <w:r>
-        <w:rPr>
-          <w:rFonts w:ascii="Consolas" w:eastAsia="Times New Roman" w:hAnsi="Consolas" w:cs="Times New Roman"/>
-          <w:color w:val="A6ACCD"/>
-          <w:sz w:val="21"/>
-          <w:szCs w:val="21"/>
-        </w:rPr>
-        <w:t xml:space="preserve"> </w:t>
-      </w:r>
+        <w:t>&lt;!--</w:t>
+      </w:r>
+      <w:proofErr w:type="gramEnd"/>
       <w:r>
         <w:rPr>
           <w:rFonts w:ascii="Consolas" w:eastAsia="Times New Roman" w:hAnsi="Consolas" w:cs="Times New Roman"/>
@@ -16807,7 +16220,1182 @@
           <w:sz w:val="21"/>
           <w:szCs w:val="21"/>
         </w:rPr>
-        <w:t>&lt;!-- end col --&gt;</w:t>
+        <w:t xml:space="preserve"> end row --&gt;</w:t>
+      </w:r>
+    </w:p>
+    <w:p>
+      <w:pPr>
+        <w:shd w:val="clear" w:color="auto" w:fill="0F111A"/>
+        <w:spacing w:after="0" w:line="285" w:lineRule="atLeast"/>
+        <w:rPr>
+          <w:rFonts w:ascii="Consolas" w:eastAsia="Times New Roman" w:hAnsi="Consolas" w:cs="Times New Roman"/>
+          <w:color w:val="A6ACCD"/>
+          <w:sz w:val="21"/>
+          <w:szCs w:val="21"/>
+        </w:rPr>
+      </w:pPr>
+      <w:r>
+        <w:rPr>
+          <w:rFonts w:ascii="Consolas" w:eastAsia="Times New Roman" w:hAnsi="Consolas" w:cs="Times New Roman"/>
+          <w:color w:val="A6ACCD"/>
+          <w:sz w:val="21"/>
+          <w:szCs w:val="21"/>
+        </w:rPr>
+        <w:t xml:space="preserve">                </w:t>
+      </w:r>
+    </w:p>
+    <w:p>
+      <w:pPr>
+        <w:shd w:val="clear" w:color="auto" w:fill="0F111A"/>
+        <w:spacing w:after="0" w:line="285" w:lineRule="atLeast"/>
+        <w:rPr>
+          <w:rFonts w:ascii="Consolas" w:eastAsia="Times New Roman" w:hAnsi="Consolas" w:cs="Times New Roman"/>
+          <w:color w:val="A6ACCD"/>
+          <w:sz w:val="21"/>
+          <w:szCs w:val="21"/>
+        </w:rPr>
+      </w:pPr>
+      <w:r>
+        <w:rPr>
+          <w:rFonts w:ascii="Consolas" w:eastAsia="Times New Roman" w:hAnsi="Consolas" w:cs="Times New Roman"/>
+          <w:color w:val="A6ACCD"/>
+          <w:sz w:val="21"/>
+          <w:szCs w:val="21"/>
+        </w:rPr>
+        <w:t xml:space="preserve">                </w:t>
+      </w:r>
+    </w:p>
+    <w:p>
+      <w:pPr>
+        <w:shd w:val="clear" w:color="auto" w:fill="0F111A"/>
+        <w:spacing w:after="0" w:line="285" w:lineRule="atLeast"/>
+        <w:rPr>
+          <w:rFonts w:ascii="Consolas" w:eastAsia="Times New Roman" w:hAnsi="Consolas" w:cs="Times New Roman"/>
+          <w:color w:val="A6ACCD"/>
+          <w:sz w:val="21"/>
+          <w:szCs w:val="21"/>
+        </w:rPr>
+      </w:pPr>
+      <w:r>
+        <w:rPr>
+          <w:rFonts w:ascii="Consolas" w:eastAsia="Times New Roman" w:hAnsi="Consolas" w:cs="Times New Roman"/>
+          <w:color w:val="A6ACCD"/>
+          <w:sz w:val="21"/>
+          <w:szCs w:val="21"/>
+        </w:rPr>
+        <w:t xml:space="preserve">                </w:t>
+      </w:r>
+    </w:p>
+    <w:p>
+      <w:pPr>
+        <w:shd w:val="clear" w:color="auto" w:fill="0F111A"/>
+        <w:spacing w:after="0" w:line="285" w:lineRule="atLeast"/>
+        <w:rPr>
+          <w:rFonts w:ascii="Consolas" w:eastAsia="Times New Roman" w:hAnsi="Consolas" w:cs="Times New Roman"/>
+          <w:color w:val="A6ACCD"/>
+          <w:sz w:val="21"/>
+          <w:szCs w:val="21"/>
+        </w:rPr>
+      </w:pPr>
+      <w:r>
+        <w:rPr>
+          <w:rFonts w:ascii="Consolas" w:eastAsia="Times New Roman" w:hAnsi="Consolas" w:cs="Times New Roman"/>
+          <w:color w:val="A6ACCD"/>
+          <w:sz w:val="21"/>
+          <w:szCs w:val="21"/>
+        </w:rPr>
+        <w:t>                             </w:t>
+      </w:r>
+      <w:r>
+        <w:rPr>
+          <w:rFonts w:ascii="Consolas" w:eastAsia="Times New Roman" w:hAnsi="Consolas" w:cs="Times New Roman"/>
+          <w:color w:val="89DDFF"/>
+          <w:sz w:val="21"/>
+          <w:szCs w:val="21"/>
+        </w:rPr>
+        <w:t>&lt;</w:t>
+      </w:r>
+      <w:r>
+        <w:rPr>
+          <w:rFonts w:ascii="Consolas" w:eastAsia="Times New Roman" w:hAnsi="Consolas" w:cs="Times New Roman"/>
+          <w:color w:val="F07178"/>
+          <w:sz w:val="21"/>
+          <w:szCs w:val="21"/>
+        </w:rPr>
+        <w:t>div</w:t>
+      </w:r>
+      <w:r>
+        <w:rPr>
+          <w:rFonts w:ascii="Consolas" w:eastAsia="Times New Roman" w:hAnsi="Consolas" w:cs="Times New Roman"/>
+          <w:color w:val="89DDFF"/>
+          <w:sz w:val="21"/>
+          <w:szCs w:val="21"/>
+        </w:rPr>
+        <w:t xml:space="preserve"> </w:t>
+      </w:r>
+      <w:r>
+        <w:rPr>
+          <w:rFonts w:ascii="Consolas" w:eastAsia="Times New Roman" w:hAnsi="Consolas" w:cs="Times New Roman"/>
+          <w:color w:val="C792EA"/>
+          <w:sz w:val="21"/>
+          <w:szCs w:val="21"/>
+        </w:rPr>
+        <w:t>class</w:t>
+      </w:r>
+      <w:r>
+        <w:rPr>
+          <w:rFonts w:ascii="Consolas" w:eastAsia="Times New Roman" w:hAnsi="Consolas" w:cs="Times New Roman"/>
+          <w:color w:val="89DDFF"/>
+          <w:sz w:val="21"/>
+          <w:szCs w:val="21"/>
+        </w:rPr>
+        <w:t>="</w:t>
+      </w:r>
+      <w:r>
+        <w:rPr>
+          <w:rFonts w:ascii="Consolas" w:eastAsia="Times New Roman" w:hAnsi="Consolas" w:cs="Times New Roman"/>
+          <w:color w:val="C3E88D"/>
+          <w:sz w:val="21"/>
+          <w:szCs w:val="21"/>
+        </w:rPr>
+        <w:t>row mb-3</w:t>
+      </w:r>
+      <w:r>
+        <w:rPr>
+          <w:rFonts w:ascii="Consolas" w:eastAsia="Times New Roman" w:hAnsi="Consolas" w:cs="Times New Roman"/>
+          <w:color w:val="89DDFF"/>
+          <w:sz w:val="21"/>
+          <w:szCs w:val="21"/>
+        </w:rPr>
+        <w:t>"&gt;</w:t>
+      </w:r>
+    </w:p>
+    <w:p>
+      <w:pPr>
+        <w:shd w:val="clear" w:color="auto" w:fill="0F111A"/>
+        <w:spacing w:after="0" w:line="285" w:lineRule="atLeast"/>
+        <w:rPr>
+          <w:rFonts w:ascii="Consolas" w:eastAsia="Times New Roman" w:hAnsi="Consolas" w:cs="Times New Roman"/>
+          <w:color w:val="A6ACCD"/>
+          <w:sz w:val="21"/>
+          <w:szCs w:val="21"/>
+        </w:rPr>
+      </w:pPr>
+      <w:r>
+        <w:rPr>
+          <w:rFonts w:ascii="Consolas" w:eastAsia="Times New Roman" w:hAnsi="Consolas" w:cs="Times New Roman"/>
+          <w:color w:val="A6ACCD"/>
+          <w:sz w:val="21"/>
+          <w:szCs w:val="21"/>
+        </w:rPr>
+        <w:t xml:space="preserve">                                </w:t>
+      </w:r>
+      <w:r>
+        <w:rPr>
+          <w:rFonts w:ascii="Consolas" w:eastAsia="Times New Roman" w:hAnsi="Consolas" w:cs="Times New Roman"/>
+          <w:color w:val="89DDFF"/>
+          <w:sz w:val="21"/>
+          <w:szCs w:val="21"/>
+        </w:rPr>
+        <w:t>&lt;</w:t>
+      </w:r>
+      <w:r>
+        <w:rPr>
+          <w:rFonts w:ascii="Consolas" w:eastAsia="Times New Roman" w:hAnsi="Consolas" w:cs="Times New Roman"/>
+          <w:color w:val="F07178"/>
+          <w:sz w:val="21"/>
+          <w:szCs w:val="21"/>
+        </w:rPr>
+        <w:t>label</w:t>
+      </w:r>
+      <w:r>
+        <w:rPr>
+          <w:rFonts w:ascii="Consolas" w:eastAsia="Times New Roman" w:hAnsi="Consolas" w:cs="Times New Roman"/>
+          <w:color w:val="89DDFF"/>
+          <w:sz w:val="21"/>
+          <w:szCs w:val="21"/>
+        </w:rPr>
+        <w:t xml:space="preserve"> </w:t>
+      </w:r>
+      <w:r>
+        <w:rPr>
+          <w:rFonts w:ascii="Consolas" w:eastAsia="Times New Roman" w:hAnsi="Consolas" w:cs="Times New Roman"/>
+          <w:color w:val="C792EA"/>
+          <w:sz w:val="21"/>
+          <w:szCs w:val="21"/>
+        </w:rPr>
+        <w:t>for</w:t>
+      </w:r>
+      <w:r>
+        <w:rPr>
+          <w:rFonts w:ascii="Consolas" w:eastAsia="Times New Roman" w:hAnsi="Consolas" w:cs="Times New Roman"/>
+          <w:color w:val="89DDFF"/>
+          <w:sz w:val="21"/>
+          <w:szCs w:val="21"/>
+        </w:rPr>
+        <w:t>="</w:t>
+      </w:r>
+      <w:r>
+        <w:rPr>
+          <w:rFonts w:ascii="Consolas" w:eastAsia="Times New Roman" w:hAnsi="Consolas" w:cs="Times New Roman"/>
+          <w:color w:val="C3E88D"/>
+          <w:sz w:val="21"/>
+          <w:szCs w:val="21"/>
+        </w:rPr>
+        <w:t>example-text-input</w:t>
+      </w:r>
+      <w:r>
+        <w:rPr>
+          <w:rFonts w:ascii="Consolas" w:eastAsia="Times New Roman" w:hAnsi="Consolas" w:cs="Times New Roman"/>
+          <w:color w:val="89DDFF"/>
+          <w:sz w:val="21"/>
+          <w:szCs w:val="21"/>
+        </w:rPr>
+        <w:t xml:space="preserve">" </w:t>
+      </w:r>
+      <w:r>
+        <w:rPr>
+          <w:rFonts w:ascii="Consolas" w:eastAsia="Times New Roman" w:hAnsi="Consolas" w:cs="Times New Roman"/>
+          <w:color w:val="C792EA"/>
+          <w:sz w:val="21"/>
+          <w:szCs w:val="21"/>
+        </w:rPr>
+        <w:t>class</w:t>
+      </w:r>
+      <w:r>
+        <w:rPr>
+          <w:rFonts w:ascii="Consolas" w:eastAsia="Times New Roman" w:hAnsi="Consolas" w:cs="Times New Roman"/>
+          <w:color w:val="89DDFF"/>
+          <w:sz w:val="21"/>
+          <w:szCs w:val="21"/>
+        </w:rPr>
+        <w:t>="</w:t>
+      </w:r>
+      <w:r>
+        <w:rPr>
+          <w:rFonts w:ascii="Consolas" w:eastAsia="Times New Roman" w:hAnsi="Consolas" w:cs="Times New Roman"/>
+          <w:color w:val="C3E88D"/>
+          <w:sz w:val="21"/>
+          <w:szCs w:val="21"/>
+        </w:rPr>
+        <w:t>col-sm-2 col-form-label</w:t>
+      </w:r>
+      <w:r>
+        <w:rPr>
+          <w:rFonts w:ascii="Consolas" w:eastAsia="Times New Roman" w:hAnsi="Consolas" w:cs="Times New Roman"/>
+          <w:color w:val="89DDFF"/>
+          <w:sz w:val="21"/>
+          <w:szCs w:val="21"/>
+        </w:rPr>
+        <w:t>"&gt;</w:t>
+      </w:r>
+      <w:r>
+        <w:rPr>
+          <w:rFonts w:ascii="Consolas" w:eastAsia="Times New Roman" w:hAnsi="Consolas" w:cs="Times New Roman"/>
+          <w:color w:val="A6ACCD"/>
+          <w:sz w:val="21"/>
+          <w:szCs w:val="21"/>
+        </w:rPr>
+        <w:t>Confirm Password</w:t>
+      </w:r>
+      <w:r>
+        <w:rPr>
+          <w:rFonts w:ascii="Consolas" w:eastAsia="Times New Roman" w:hAnsi="Consolas" w:cs="Times New Roman"/>
+          <w:color w:val="89DDFF"/>
+          <w:sz w:val="21"/>
+          <w:szCs w:val="21"/>
+        </w:rPr>
+        <w:t>&lt;/</w:t>
+      </w:r>
+      <w:r>
+        <w:rPr>
+          <w:rFonts w:ascii="Consolas" w:eastAsia="Times New Roman" w:hAnsi="Consolas" w:cs="Times New Roman"/>
+          <w:color w:val="F07178"/>
+          <w:sz w:val="21"/>
+          <w:szCs w:val="21"/>
+        </w:rPr>
+        <w:t>label</w:t>
+      </w:r>
+      <w:r>
+        <w:rPr>
+          <w:rFonts w:ascii="Consolas" w:eastAsia="Times New Roman" w:hAnsi="Consolas" w:cs="Times New Roman"/>
+          <w:color w:val="89DDFF"/>
+          <w:sz w:val="21"/>
+          <w:szCs w:val="21"/>
+        </w:rPr>
+        <w:t>&gt;</w:t>
+      </w:r>
+    </w:p>
+    <w:p>
+      <w:pPr>
+        <w:shd w:val="clear" w:color="auto" w:fill="0F111A"/>
+        <w:spacing w:after="0" w:line="285" w:lineRule="atLeast"/>
+        <w:rPr>
+          <w:rFonts w:ascii="Consolas" w:eastAsia="Times New Roman" w:hAnsi="Consolas" w:cs="Times New Roman"/>
+          <w:color w:val="A6ACCD"/>
+          <w:sz w:val="21"/>
+          <w:szCs w:val="21"/>
+        </w:rPr>
+      </w:pPr>
+      <w:r>
+        <w:rPr>
+          <w:rFonts w:ascii="Consolas" w:eastAsia="Times New Roman" w:hAnsi="Consolas" w:cs="Times New Roman"/>
+          <w:color w:val="A6ACCD"/>
+          <w:sz w:val="21"/>
+          <w:szCs w:val="21"/>
+        </w:rPr>
+        <w:t xml:space="preserve">                                </w:t>
+      </w:r>
+      <w:r>
+        <w:rPr>
+          <w:rFonts w:ascii="Consolas" w:eastAsia="Times New Roman" w:hAnsi="Consolas" w:cs="Times New Roman"/>
+          <w:color w:val="89DDFF"/>
+          <w:sz w:val="21"/>
+          <w:szCs w:val="21"/>
+        </w:rPr>
+        <w:t>&lt;</w:t>
+      </w:r>
+      <w:r>
+        <w:rPr>
+          <w:rFonts w:ascii="Consolas" w:eastAsia="Times New Roman" w:hAnsi="Consolas" w:cs="Times New Roman"/>
+          <w:color w:val="F07178"/>
+          <w:sz w:val="21"/>
+          <w:szCs w:val="21"/>
+        </w:rPr>
+        <w:t>div</w:t>
+      </w:r>
+      <w:r>
+        <w:rPr>
+          <w:rFonts w:ascii="Consolas" w:eastAsia="Times New Roman" w:hAnsi="Consolas" w:cs="Times New Roman"/>
+          <w:color w:val="89DDFF"/>
+          <w:sz w:val="21"/>
+          <w:szCs w:val="21"/>
+        </w:rPr>
+        <w:t xml:space="preserve"> </w:t>
+      </w:r>
+      <w:r>
+        <w:rPr>
+          <w:rFonts w:ascii="Consolas" w:eastAsia="Times New Roman" w:hAnsi="Consolas" w:cs="Times New Roman"/>
+          <w:color w:val="C792EA"/>
+          <w:sz w:val="21"/>
+          <w:szCs w:val="21"/>
+        </w:rPr>
+        <w:t>class</w:t>
+      </w:r>
+      <w:r>
+        <w:rPr>
+          <w:rFonts w:ascii="Consolas" w:eastAsia="Times New Roman" w:hAnsi="Consolas" w:cs="Times New Roman"/>
+          <w:color w:val="89DDFF"/>
+          <w:sz w:val="21"/>
+          <w:szCs w:val="21"/>
+        </w:rPr>
+        <w:t>="</w:t>
+      </w:r>
+      <w:r>
+        <w:rPr>
+          <w:rFonts w:ascii="Consolas" w:eastAsia="Times New Roman" w:hAnsi="Consolas" w:cs="Times New Roman"/>
+          <w:color w:val="C3E88D"/>
+          <w:sz w:val="21"/>
+          <w:szCs w:val="21"/>
+        </w:rPr>
+        <w:t>col-sm-10</w:t>
+      </w:r>
+      <w:r>
+        <w:rPr>
+          <w:rFonts w:ascii="Consolas" w:eastAsia="Times New Roman" w:hAnsi="Consolas" w:cs="Times New Roman"/>
+          <w:color w:val="89DDFF"/>
+          <w:sz w:val="21"/>
+          <w:szCs w:val="21"/>
+        </w:rPr>
+        <w:t>"&gt;</w:t>
+      </w:r>
+    </w:p>
+    <w:p>
+      <w:pPr>
+        <w:shd w:val="clear" w:color="auto" w:fill="0F111A"/>
+        <w:spacing w:after="0" w:line="285" w:lineRule="atLeast"/>
+        <w:rPr>
+          <w:rFonts w:ascii="Consolas" w:eastAsia="Times New Roman" w:hAnsi="Consolas" w:cs="Times New Roman"/>
+          <w:color w:val="A6ACCD"/>
+          <w:sz w:val="21"/>
+          <w:szCs w:val="21"/>
+        </w:rPr>
+      </w:pPr>
+      <w:r>
+        <w:rPr>
+          <w:rFonts w:ascii="Consolas" w:eastAsia="Times New Roman" w:hAnsi="Consolas" w:cs="Times New Roman"/>
+          <w:color w:val="A6ACCD"/>
+          <w:sz w:val="21"/>
+          <w:szCs w:val="21"/>
+        </w:rPr>
+        <w:t xml:space="preserve">                                    </w:t>
+      </w:r>
+      <w:r>
+        <w:rPr>
+          <w:rFonts w:ascii="Consolas" w:eastAsia="Times New Roman" w:hAnsi="Consolas" w:cs="Times New Roman"/>
+          <w:color w:val="89DDFF"/>
+          <w:sz w:val="21"/>
+          <w:szCs w:val="21"/>
+        </w:rPr>
+        <w:t>&lt;</w:t>
+      </w:r>
+      <w:r>
+        <w:rPr>
+          <w:rFonts w:ascii="Consolas" w:eastAsia="Times New Roman" w:hAnsi="Consolas" w:cs="Times New Roman"/>
+          <w:color w:val="F07178"/>
+          <w:sz w:val="21"/>
+          <w:szCs w:val="21"/>
+        </w:rPr>
+        <w:t>input</w:t>
+      </w:r>
+      <w:r>
+        <w:rPr>
+          <w:rFonts w:ascii="Consolas" w:eastAsia="Times New Roman" w:hAnsi="Consolas" w:cs="Times New Roman"/>
+          <w:color w:val="89DDFF"/>
+          <w:sz w:val="21"/>
+          <w:szCs w:val="21"/>
+        </w:rPr>
+        <w:t xml:space="preserve"> </w:t>
+      </w:r>
+      <w:r>
+        <w:rPr>
+          <w:rFonts w:ascii="Consolas" w:eastAsia="Times New Roman" w:hAnsi="Consolas" w:cs="Times New Roman"/>
+          <w:color w:val="C792EA"/>
+          <w:sz w:val="21"/>
+          <w:szCs w:val="21"/>
+        </w:rPr>
+        <w:t>name</w:t>
+      </w:r>
+      <w:r>
+        <w:rPr>
+          <w:rFonts w:ascii="Consolas" w:eastAsia="Times New Roman" w:hAnsi="Consolas" w:cs="Times New Roman"/>
+          <w:color w:val="89DDFF"/>
+          <w:sz w:val="21"/>
+          <w:szCs w:val="21"/>
+        </w:rPr>
+        <w:t>="</w:t>
+      </w:r>
+      <w:r>
+        <w:rPr>
+          <w:rFonts w:ascii="Consolas" w:eastAsia="Times New Roman" w:hAnsi="Consolas" w:cs="Times New Roman"/>
+          <w:color w:val="C3E88D"/>
+          <w:sz w:val="21"/>
+          <w:szCs w:val="21"/>
+        </w:rPr>
+        <w:t>confirm_password</w:t>
+      </w:r>
+      <w:r>
+        <w:rPr>
+          <w:rFonts w:ascii="Consolas" w:eastAsia="Times New Roman" w:hAnsi="Consolas" w:cs="Times New Roman"/>
+          <w:color w:val="89DDFF"/>
+          <w:sz w:val="21"/>
+          <w:szCs w:val="21"/>
+        </w:rPr>
+        <w:t xml:space="preserve">" </w:t>
+      </w:r>
+      <w:r>
+        <w:rPr>
+          <w:rFonts w:ascii="Consolas" w:eastAsia="Times New Roman" w:hAnsi="Consolas" w:cs="Times New Roman"/>
+          <w:color w:val="C792EA"/>
+          <w:sz w:val="21"/>
+          <w:szCs w:val="21"/>
+        </w:rPr>
+        <w:t>class</w:t>
+      </w:r>
+      <w:r>
+        <w:rPr>
+          <w:rFonts w:ascii="Consolas" w:eastAsia="Times New Roman" w:hAnsi="Consolas" w:cs="Times New Roman"/>
+          <w:color w:val="89DDFF"/>
+          <w:sz w:val="21"/>
+          <w:szCs w:val="21"/>
+        </w:rPr>
+        <w:t>="</w:t>
+      </w:r>
+      <w:r>
+        <w:rPr>
+          <w:rFonts w:ascii="Consolas" w:eastAsia="Times New Roman" w:hAnsi="Consolas" w:cs="Times New Roman"/>
+          <w:color w:val="C3E88D"/>
+          <w:sz w:val="21"/>
+          <w:szCs w:val="21"/>
+        </w:rPr>
+        <w:t>form-control</w:t>
+      </w:r>
+      <w:r>
+        <w:rPr>
+          <w:rFonts w:ascii="Consolas" w:eastAsia="Times New Roman" w:hAnsi="Consolas" w:cs="Times New Roman"/>
+          <w:color w:val="89DDFF"/>
+          <w:sz w:val="21"/>
+          <w:szCs w:val="21"/>
+        </w:rPr>
+        <w:t xml:space="preserve">" </w:t>
+      </w:r>
+      <w:r>
+        <w:rPr>
+          <w:rFonts w:ascii="Consolas" w:eastAsia="Times New Roman" w:hAnsi="Consolas" w:cs="Times New Roman"/>
+          <w:color w:val="C792EA"/>
+          <w:sz w:val="21"/>
+          <w:szCs w:val="21"/>
+        </w:rPr>
+        <w:t>type</w:t>
+      </w:r>
+      <w:r>
+        <w:rPr>
+          <w:rFonts w:ascii="Consolas" w:eastAsia="Times New Roman" w:hAnsi="Consolas" w:cs="Times New Roman"/>
+          <w:color w:val="89DDFF"/>
+          <w:sz w:val="21"/>
+          <w:szCs w:val="21"/>
+        </w:rPr>
+        <w:t>="</w:t>
+      </w:r>
+      <w:r>
+        <w:rPr>
+          <w:rFonts w:ascii="Consolas" w:eastAsia="Times New Roman" w:hAnsi="Consolas" w:cs="Times New Roman"/>
+          <w:color w:val="C3E88D"/>
+          <w:sz w:val="21"/>
+          <w:szCs w:val="21"/>
+        </w:rPr>
+        <w:t>password</w:t>
+      </w:r>
+      <w:r>
+        <w:rPr>
+          <w:rFonts w:ascii="Consolas" w:eastAsia="Times New Roman" w:hAnsi="Consolas" w:cs="Times New Roman"/>
+          <w:color w:val="89DDFF"/>
+          <w:sz w:val="21"/>
+          <w:szCs w:val="21"/>
+        </w:rPr>
+        <w:t xml:space="preserve">"   </w:t>
+      </w:r>
+      <w:r>
+        <w:rPr>
+          <w:rFonts w:ascii="Consolas" w:eastAsia="Times New Roman" w:hAnsi="Consolas" w:cs="Times New Roman"/>
+          <w:color w:val="C792EA"/>
+          <w:sz w:val="21"/>
+          <w:szCs w:val="21"/>
+        </w:rPr>
+        <w:t>id</w:t>
+      </w:r>
+      <w:r>
+        <w:rPr>
+          <w:rFonts w:ascii="Consolas" w:eastAsia="Times New Roman" w:hAnsi="Consolas" w:cs="Times New Roman"/>
+          <w:color w:val="89DDFF"/>
+          <w:sz w:val="21"/>
+          <w:szCs w:val="21"/>
+        </w:rPr>
+        <w:t>="</w:t>
+      </w:r>
+      <w:r>
+        <w:rPr>
+          <w:rFonts w:ascii="Consolas" w:eastAsia="Times New Roman" w:hAnsi="Consolas" w:cs="Times New Roman"/>
+          <w:color w:val="C3E88D"/>
+          <w:sz w:val="21"/>
+          <w:szCs w:val="21"/>
+        </w:rPr>
+        <w:t>confirm_password</w:t>
+      </w:r>
+      <w:r>
+        <w:rPr>
+          <w:rFonts w:ascii="Consolas" w:eastAsia="Times New Roman" w:hAnsi="Consolas" w:cs="Times New Roman"/>
+          <w:color w:val="89DDFF"/>
+          <w:sz w:val="21"/>
+          <w:szCs w:val="21"/>
+        </w:rPr>
+        <w:t>"&gt;</w:t>
+      </w:r>
+    </w:p>
+    <w:p>
+      <w:pPr>
+        <w:shd w:val="clear" w:color="auto" w:fill="0F111A"/>
+        <w:spacing w:after="0" w:line="285" w:lineRule="atLeast"/>
+        <w:rPr>
+          <w:rFonts w:ascii="Consolas" w:eastAsia="Times New Roman" w:hAnsi="Consolas" w:cs="Times New Roman"/>
+          <w:color w:val="A6ACCD"/>
+          <w:sz w:val="21"/>
+          <w:szCs w:val="21"/>
+        </w:rPr>
+      </w:pPr>
+      <w:r>
+        <w:rPr>
+          <w:rFonts w:ascii="Consolas" w:eastAsia="Times New Roman" w:hAnsi="Consolas" w:cs="Times New Roman"/>
+          <w:color w:val="A6ACCD"/>
+          <w:sz w:val="21"/>
+          <w:szCs w:val="21"/>
+        </w:rPr>
+        <w:t xml:space="preserve">                                </w:t>
+      </w:r>
+      <w:r>
+        <w:rPr>
+          <w:rFonts w:ascii="Consolas" w:eastAsia="Times New Roman" w:hAnsi="Consolas" w:cs="Times New Roman"/>
+          <w:color w:val="89DDFF"/>
+          <w:sz w:val="21"/>
+          <w:szCs w:val="21"/>
+        </w:rPr>
+        <w:t>&lt;/</w:t>
+      </w:r>
+      <w:r>
+        <w:rPr>
+          <w:rFonts w:ascii="Consolas" w:eastAsia="Times New Roman" w:hAnsi="Consolas" w:cs="Times New Roman"/>
+          <w:color w:val="F07178"/>
+          <w:sz w:val="21"/>
+          <w:szCs w:val="21"/>
+        </w:rPr>
+        <w:t>div</w:t>
+      </w:r>
+      <w:r>
+        <w:rPr>
+          <w:rFonts w:ascii="Consolas" w:eastAsia="Times New Roman" w:hAnsi="Consolas" w:cs="Times New Roman"/>
+          <w:color w:val="89DDFF"/>
+          <w:sz w:val="21"/>
+          <w:szCs w:val="21"/>
+        </w:rPr>
+        <w:t>&gt;</w:t>
+      </w:r>
+    </w:p>
+    <w:p>
+      <w:pPr>
+        <w:shd w:val="clear" w:color="auto" w:fill="0F111A"/>
+        <w:spacing w:after="0" w:line="285" w:lineRule="atLeast"/>
+        <w:rPr>
+          <w:rFonts w:ascii="Consolas" w:eastAsia="Times New Roman" w:hAnsi="Consolas" w:cs="Times New Roman"/>
+          <w:color w:val="A6ACCD"/>
+          <w:sz w:val="21"/>
+          <w:szCs w:val="21"/>
+        </w:rPr>
+      </w:pPr>
+      <w:r>
+        <w:rPr>
+          <w:rFonts w:ascii="Consolas" w:eastAsia="Times New Roman" w:hAnsi="Consolas" w:cs="Times New Roman"/>
+          <w:color w:val="A6ACCD"/>
+          <w:sz w:val="21"/>
+          <w:szCs w:val="21"/>
+        </w:rPr>
+        <w:t xml:space="preserve">                            </w:t>
+      </w:r>
+      <w:r>
+        <w:rPr>
+          <w:rFonts w:ascii="Consolas" w:eastAsia="Times New Roman" w:hAnsi="Consolas" w:cs="Times New Roman"/>
+          <w:color w:val="89DDFF"/>
+          <w:sz w:val="21"/>
+          <w:szCs w:val="21"/>
+        </w:rPr>
+        <w:t>&lt;/</w:t>
+      </w:r>
+      <w:r>
+        <w:rPr>
+          <w:rFonts w:ascii="Consolas" w:eastAsia="Times New Roman" w:hAnsi="Consolas" w:cs="Times New Roman"/>
+          <w:color w:val="F07178"/>
+          <w:sz w:val="21"/>
+          <w:szCs w:val="21"/>
+        </w:rPr>
+        <w:t>div</w:t>
+      </w:r>
+      <w:r>
+        <w:rPr>
+          <w:rFonts w:ascii="Consolas" w:eastAsia="Times New Roman" w:hAnsi="Consolas" w:cs="Times New Roman"/>
+          <w:color w:val="89DDFF"/>
+          <w:sz w:val="21"/>
+          <w:szCs w:val="21"/>
+        </w:rPr>
+        <w:t>&gt;</w:t>
+      </w:r>
+    </w:p>
+    <w:p>
+      <w:pPr>
+        <w:shd w:val="clear" w:color="auto" w:fill="0F111A"/>
+        <w:spacing w:after="0" w:line="285" w:lineRule="atLeast"/>
+        <w:rPr>
+          <w:rFonts w:ascii="Consolas" w:eastAsia="Times New Roman" w:hAnsi="Consolas" w:cs="Times New Roman"/>
+          <w:color w:val="A6ACCD"/>
+          <w:sz w:val="21"/>
+          <w:szCs w:val="21"/>
+        </w:rPr>
+      </w:pPr>
+      <w:r>
+        <w:rPr>
+          <w:rFonts w:ascii="Consolas" w:eastAsia="Times New Roman" w:hAnsi="Consolas" w:cs="Times New Roman"/>
+          <w:color w:val="A6ACCD"/>
+          <w:sz w:val="21"/>
+          <w:szCs w:val="21"/>
+        </w:rPr>
+        <w:t xml:space="preserve">                            </w:t>
+      </w:r>
+      <w:proofErr w:type="gramStart"/>
+      <w:r>
+        <w:rPr>
+          <w:rFonts w:ascii="Consolas" w:eastAsia="Times New Roman" w:hAnsi="Consolas" w:cs="Times New Roman"/>
+          <w:i/>
+          <w:iCs/>
+          <w:color w:val="464B5D"/>
+          <w:sz w:val="21"/>
+          <w:szCs w:val="21"/>
+        </w:rPr>
+        <w:t>&lt;!--</w:t>
+      </w:r>
+      <w:proofErr w:type="gramEnd"/>
+      <w:r>
+        <w:rPr>
+          <w:rFonts w:ascii="Consolas" w:eastAsia="Times New Roman" w:hAnsi="Consolas" w:cs="Times New Roman"/>
+          <w:i/>
+          <w:iCs/>
+          <w:color w:val="464B5D"/>
+          <w:sz w:val="21"/>
+          <w:szCs w:val="21"/>
+        </w:rPr>
+        <w:t xml:space="preserve"> end row --&gt;</w:t>
+      </w:r>
+    </w:p>
+    <w:p>
+      <w:pPr>
+        <w:shd w:val="clear" w:color="auto" w:fill="0F111A"/>
+        <w:spacing w:after="0" w:line="285" w:lineRule="atLeast"/>
+        <w:rPr>
+          <w:rFonts w:ascii="Consolas" w:eastAsia="Times New Roman" w:hAnsi="Consolas" w:cs="Times New Roman"/>
+          <w:color w:val="A6ACCD"/>
+          <w:sz w:val="21"/>
+          <w:szCs w:val="21"/>
+        </w:rPr>
+      </w:pPr>
+      <w:r>
+        <w:rPr>
+          <w:rFonts w:ascii="Consolas" w:eastAsia="Times New Roman" w:hAnsi="Consolas" w:cs="Times New Roman"/>
+          <w:color w:val="A6ACCD"/>
+          <w:sz w:val="21"/>
+          <w:szCs w:val="21"/>
+        </w:rPr>
+        <w:t xml:space="preserve">                    </w:t>
+      </w:r>
+    </w:p>
+    <w:p>
+      <w:pPr>
+        <w:shd w:val="clear" w:color="auto" w:fill="0F111A"/>
+        <w:spacing w:after="0" w:line="285" w:lineRule="atLeast"/>
+        <w:rPr>
+          <w:rFonts w:ascii="Consolas" w:eastAsia="Times New Roman" w:hAnsi="Consolas" w:cs="Times New Roman"/>
+          <w:color w:val="A6ACCD"/>
+          <w:sz w:val="21"/>
+          <w:szCs w:val="21"/>
+        </w:rPr>
+      </w:pPr>
+      <w:r>
+        <w:rPr>
+          <w:rFonts w:ascii="Consolas" w:eastAsia="Times New Roman" w:hAnsi="Consolas" w:cs="Times New Roman"/>
+          <w:color w:val="A6ACCD"/>
+          <w:sz w:val="21"/>
+          <w:szCs w:val="21"/>
+        </w:rPr>
+        <w:t xml:space="preserve">                      </w:t>
+      </w:r>
+    </w:p>
+    <w:p>
+      <w:pPr>
+        <w:shd w:val="clear" w:color="auto" w:fill="0F111A"/>
+        <w:spacing w:after="0" w:line="285" w:lineRule="atLeast"/>
+        <w:rPr>
+          <w:rFonts w:ascii="Consolas" w:eastAsia="Times New Roman" w:hAnsi="Consolas" w:cs="Times New Roman"/>
+          <w:color w:val="A6ACCD"/>
+          <w:sz w:val="21"/>
+          <w:szCs w:val="21"/>
+        </w:rPr>
+      </w:pPr>
+      <w:r>
+        <w:rPr>
+          <w:rFonts w:ascii="Consolas" w:eastAsia="Times New Roman" w:hAnsi="Consolas" w:cs="Times New Roman"/>
+          <w:color w:val="A6ACCD"/>
+          <w:sz w:val="21"/>
+          <w:szCs w:val="21"/>
+        </w:rPr>
+        <w:t xml:space="preserve">                        </w:t>
+      </w:r>
+      <w:r>
+        <w:rPr>
+          <w:rFonts w:ascii="Consolas" w:eastAsia="Times New Roman" w:hAnsi="Consolas" w:cs="Times New Roman"/>
+          <w:color w:val="89DDFF"/>
+          <w:sz w:val="21"/>
+          <w:szCs w:val="21"/>
+        </w:rPr>
+        <w:t>&lt;</w:t>
+      </w:r>
+      <w:r>
+        <w:rPr>
+          <w:rFonts w:ascii="Consolas" w:eastAsia="Times New Roman" w:hAnsi="Consolas" w:cs="Times New Roman"/>
+          <w:color w:val="F07178"/>
+          <w:sz w:val="21"/>
+          <w:szCs w:val="21"/>
+        </w:rPr>
+        <w:t>input</w:t>
+      </w:r>
+      <w:r>
+        <w:rPr>
+          <w:rFonts w:ascii="Consolas" w:eastAsia="Times New Roman" w:hAnsi="Consolas" w:cs="Times New Roman"/>
+          <w:color w:val="89DDFF"/>
+          <w:sz w:val="21"/>
+          <w:szCs w:val="21"/>
+        </w:rPr>
+        <w:t xml:space="preserve"> </w:t>
+      </w:r>
+      <w:r>
+        <w:rPr>
+          <w:rFonts w:ascii="Consolas" w:eastAsia="Times New Roman" w:hAnsi="Consolas" w:cs="Times New Roman"/>
+          <w:color w:val="C792EA"/>
+          <w:sz w:val="21"/>
+          <w:szCs w:val="21"/>
+        </w:rPr>
+        <w:t>type</w:t>
+      </w:r>
+      <w:r>
+        <w:rPr>
+          <w:rFonts w:ascii="Consolas" w:eastAsia="Times New Roman" w:hAnsi="Consolas" w:cs="Times New Roman"/>
+          <w:color w:val="89DDFF"/>
+          <w:sz w:val="21"/>
+          <w:szCs w:val="21"/>
+        </w:rPr>
+        <w:t>="</w:t>
+      </w:r>
+      <w:r>
+        <w:rPr>
+          <w:rFonts w:ascii="Consolas" w:eastAsia="Times New Roman" w:hAnsi="Consolas" w:cs="Times New Roman"/>
+          <w:color w:val="C3E88D"/>
+          <w:sz w:val="21"/>
+          <w:szCs w:val="21"/>
+        </w:rPr>
+        <w:t>submit</w:t>
+      </w:r>
+      <w:r>
+        <w:rPr>
+          <w:rFonts w:ascii="Consolas" w:eastAsia="Times New Roman" w:hAnsi="Consolas" w:cs="Times New Roman"/>
+          <w:color w:val="89DDFF"/>
+          <w:sz w:val="21"/>
+          <w:szCs w:val="21"/>
+        </w:rPr>
+        <w:t xml:space="preserve">" </w:t>
+      </w:r>
+      <w:r>
+        <w:rPr>
+          <w:rFonts w:ascii="Consolas" w:eastAsia="Times New Roman" w:hAnsi="Consolas" w:cs="Times New Roman"/>
+          <w:color w:val="C792EA"/>
+          <w:sz w:val="21"/>
+          <w:szCs w:val="21"/>
+        </w:rPr>
+        <w:t>value</w:t>
+      </w:r>
+      <w:r>
+        <w:rPr>
+          <w:rFonts w:ascii="Consolas" w:eastAsia="Times New Roman" w:hAnsi="Consolas" w:cs="Times New Roman"/>
+          <w:color w:val="89DDFF"/>
+          <w:sz w:val="21"/>
+          <w:szCs w:val="21"/>
+        </w:rPr>
+        <w:t>="</w:t>
+      </w:r>
+      <w:r>
+        <w:rPr>
+          <w:rFonts w:ascii="Consolas" w:eastAsia="Times New Roman" w:hAnsi="Consolas" w:cs="Times New Roman"/>
+          <w:color w:val="C3E88D"/>
+          <w:sz w:val="21"/>
+          <w:szCs w:val="21"/>
+        </w:rPr>
+        <w:t>Change Password</w:t>
+      </w:r>
+      <w:r>
+        <w:rPr>
+          <w:rFonts w:ascii="Consolas" w:eastAsia="Times New Roman" w:hAnsi="Consolas" w:cs="Times New Roman"/>
+          <w:color w:val="89DDFF"/>
+          <w:sz w:val="21"/>
+          <w:szCs w:val="21"/>
+        </w:rPr>
+        <w:t xml:space="preserve">" </w:t>
+      </w:r>
+      <w:r>
+        <w:rPr>
+          <w:rFonts w:ascii="Consolas" w:eastAsia="Times New Roman" w:hAnsi="Consolas" w:cs="Times New Roman"/>
+          <w:color w:val="C792EA"/>
+          <w:sz w:val="21"/>
+          <w:szCs w:val="21"/>
+        </w:rPr>
+        <w:t>class</w:t>
+      </w:r>
+      <w:r>
+        <w:rPr>
+          <w:rFonts w:ascii="Consolas" w:eastAsia="Times New Roman" w:hAnsi="Consolas" w:cs="Times New Roman"/>
+          <w:color w:val="89DDFF"/>
+          <w:sz w:val="21"/>
+          <w:szCs w:val="21"/>
+        </w:rPr>
+        <w:t>="</w:t>
+      </w:r>
+      <w:r>
+        <w:rPr>
+          <w:rFonts w:ascii="Consolas" w:eastAsia="Times New Roman" w:hAnsi="Consolas" w:cs="Times New Roman"/>
+          <w:color w:val="C3E88D"/>
+          <w:sz w:val="21"/>
+          <w:szCs w:val="21"/>
+        </w:rPr>
+        <w:t>btn btn-info waves-effect waves-light</w:t>
+      </w:r>
+      <w:r>
+        <w:rPr>
+          <w:rFonts w:ascii="Consolas" w:eastAsia="Times New Roman" w:hAnsi="Consolas" w:cs="Times New Roman"/>
+          <w:color w:val="89DDFF"/>
+          <w:sz w:val="21"/>
+          <w:szCs w:val="21"/>
+        </w:rPr>
+        <w:t>"&gt;</w:t>
+      </w:r>
+    </w:p>
+    <w:p>
+      <w:pPr>
+        <w:shd w:val="clear" w:color="auto" w:fill="0F111A"/>
+        <w:spacing w:after="0" w:line="285" w:lineRule="atLeast"/>
+        <w:rPr>
+          <w:rFonts w:ascii="Consolas" w:eastAsia="Times New Roman" w:hAnsi="Consolas" w:cs="Times New Roman"/>
+          <w:color w:val="A6ACCD"/>
+          <w:sz w:val="21"/>
+          <w:szCs w:val="21"/>
+        </w:rPr>
+      </w:pPr>
+      <w:r>
+        <w:rPr>
+          <w:rFonts w:ascii="Consolas" w:eastAsia="Times New Roman" w:hAnsi="Consolas" w:cs="Times New Roman"/>
+          <w:color w:val="A6ACCD"/>
+          <w:sz w:val="21"/>
+          <w:szCs w:val="21"/>
+        </w:rPr>
+        <w:t>                     </w:t>
+      </w:r>
+      <w:r>
+        <w:rPr>
+          <w:rFonts w:ascii="Consolas" w:eastAsia="Times New Roman" w:hAnsi="Consolas" w:cs="Times New Roman"/>
+          <w:color w:val="89DDFF"/>
+          <w:sz w:val="21"/>
+          <w:szCs w:val="21"/>
+        </w:rPr>
+        <w:t>&lt;/</w:t>
+      </w:r>
+      <w:r>
+        <w:rPr>
+          <w:rFonts w:ascii="Consolas" w:eastAsia="Times New Roman" w:hAnsi="Consolas" w:cs="Times New Roman"/>
+          <w:color w:val="F07178"/>
+          <w:sz w:val="21"/>
+          <w:szCs w:val="21"/>
+        </w:rPr>
+        <w:t>form</w:t>
+      </w:r>
+      <w:r>
+        <w:rPr>
+          <w:rFonts w:ascii="Consolas" w:eastAsia="Times New Roman" w:hAnsi="Consolas" w:cs="Times New Roman"/>
+          <w:color w:val="89DDFF"/>
+          <w:sz w:val="21"/>
+          <w:szCs w:val="21"/>
+        </w:rPr>
+        <w:t>&gt;</w:t>
+      </w:r>
+    </w:p>
+    <w:p>
+      <w:pPr>
+        <w:shd w:val="clear" w:color="auto" w:fill="0F111A"/>
+        <w:spacing w:after="0" w:line="285" w:lineRule="atLeast"/>
+        <w:rPr>
+          <w:rFonts w:ascii="Consolas" w:eastAsia="Times New Roman" w:hAnsi="Consolas" w:cs="Times New Roman"/>
+          <w:color w:val="A6ACCD"/>
+          <w:sz w:val="21"/>
+          <w:szCs w:val="21"/>
+        </w:rPr>
+      </w:pPr>
+      <w:r>
+        <w:rPr>
+          <w:rFonts w:ascii="Consolas" w:eastAsia="Times New Roman" w:hAnsi="Consolas" w:cs="Times New Roman"/>
+          <w:color w:val="A6ACCD"/>
+          <w:sz w:val="21"/>
+          <w:szCs w:val="21"/>
+        </w:rPr>
+        <w:t>                     </w:t>
+      </w:r>
+    </w:p>
+    <w:p>
+      <w:pPr>
+        <w:shd w:val="clear" w:color="auto" w:fill="0F111A"/>
+        <w:spacing w:after="0" w:line="285" w:lineRule="atLeast"/>
+        <w:rPr>
+          <w:rFonts w:ascii="Consolas" w:eastAsia="Times New Roman" w:hAnsi="Consolas" w:cs="Times New Roman"/>
+          <w:color w:val="A6ACCD"/>
+          <w:sz w:val="21"/>
+          <w:szCs w:val="21"/>
+        </w:rPr>
+      </w:pPr>
+      <w:r>
+        <w:rPr>
+          <w:rFonts w:ascii="Consolas" w:eastAsia="Times New Roman" w:hAnsi="Consolas" w:cs="Times New Roman"/>
+          <w:color w:val="A6ACCD"/>
+          <w:sz w:val="21"/>
+          <w:szCs w:val="21"/>
+        </w:rPr>
+        <w:t xml:space="preserve">                    </w:t>
+      </w:r>
+      <w:r>
+        <w:rPr>
+          <w:rFonts w:ascii="Consolas" w:eastAsia="Times New Roman" w:hAnsi="Consolas" w:cs="Times New Roman"/>
+          <w:color w:val="89DDFF"/>
+          <w:sz w:val="21"/>
+          <w:szCs w:val="21"/>
+        </w:rPr>
+        <w:t>&lt;/</w:t>
+      </w:r>
+      <w:r>
+        <w:rPr>
+          <w:rFonts w:ascii="Consolas" w:eastAsia="Times New Roman" w:hAnsi="Consolas" w:cs="Times New Roman"/>
+          <w:color w:val="F07178"/>
+          <w:sz w:val="21"/>
+          <w:szCs w:val="21"/>
+        </w:rPr>
+        <w:t>div</w:t>
+      </w:r>
+      <w:r>
+        <w:rPr>
+          <w:rFonts w:ascii="Consolas" w:eastAsia="Times New Roman" w:hAnsi="Consolas" w:cs="Times New Roman"/>
+          <w:color w:val="89DDFF"/>
+          <w:sz w:val="21"/>
+          <w:szCs w:val="21"/>
+        </w:rPr>
+        <w:t>&gt;</w:t>
+      </w:r>
+    </w:p>
+    <w:p>
+      <w:pPr>
+        <w:shd w:val="clear" w:color="auto" w:fill="0F111A"/>
+        <w:spacing w:after="0" w:line="285" w:lineRule="atLeast"/>
+        <w:rPr>
+          <w:rFonts w:ascii="Consolas" w:eastAsia="Times New Roman" w:hAnsi="Consolas" w:cs="Times New Roman"/>
+          <w:color w:val="A6ACCD"/>
+          <w:sz w:val="21"/>
+          <w:szCs w:val="21"/>
+        </w:rPr>
+      </w:pPr>
+      <w:r>
+        <w:rPr>
+          <w:rFonts w:ascii="Consolas" w:eastAsia="Times New Roman" w:hAnsi="Consolas" w:cs="Times New Roman"/>
+          <w:color w:val="A6ACCD"/>
+          <w:sz w:val="21"/>
+          <w:szCs w:val="21"/>
+        </w:rPr>
+        <w:t xml:space="preserve">                </w:t>
+      </w:r>
+      <w:r>
+        <w:rPr>
+          <w:rFonts w:ascii="Consolas" w:eastAsia="Times New Roman" w:hAnsi="Consolas" w:cs="Times New Roman"/>
+          <w:color w:val="89DDFF"/>
+          <w:sz w:val="21"/>
+          <w:szCs w:val="21"/>
+        </w:rPr>
+        <w:t>&lt;/</w:t>
+      </w:r>
+      <w:r>
+        <w:rPr>
+          <w:rFonts w:ascii="Consolas" w:eastAsia="Times New Roman" w:hAnsi="Consolas" w:cs="Times New Roman"/>
+          <w:color w:val="F07178"/>
+          <w:sz w:val="21"/>
+          <w:szCs w:val="21"/>
+        </w:rPr>
+        <w:t>div</w:t>
+      </w:r>
+      <w:r>
+        <w:rPr>
+          <w:rFonts w:ascii="Consolas" w:eastAsia="Times New Roman" w:hAnsi="Consolas" w:cs="Times New Roman"/>
+          <w:color w:val="89DDFF"/>
+          <w:sz w:val="21"/>
+          <w:szCs w:val="21"/>
+        </w:rPr>
+        <w:t>&gt;</w:t>
+      </w:r>
+    </w:p>
+    <w:p>
+      <w:pPr>
+        <w:shd w:val="clear" w:color="auto" w:fill="0F111A"/>
+        <w:spacing w:after="0" w:line="285" w:lineRule="atLeast"/>
+        <w:rPr>
+          <w:rFonts w:ascii="Consolas" w:eastAsia="Times New Roman" w:hAnsi="Consolas" w:cs="Times New Roman"/>
+          <w:color w:val="A6ACCD"/>
+          <w:sz w:val="21"/>
+          <w:szCs w:val="21"/>
+        </w:rPr>
+      </w:pPr>
+      <w:r>
+        <w:rPr>
+          <w:rFonts w:ascii="Consolas" w:eastAsia="Times New Roman" w:hAnsi="Consolas" w:cs="Times New Roman"/>
+          <w:color w:val="A6ACCD"/>
+          <w:sz w:val="21"/>
+          <w:szCs w:val="21"/>
+        </w:rPr>
+        <w:t xml:space="preserve">            </w:t>
+      </w:r>
+      <w:r>
+        <w:rPr>
+          <w:rFonts w:ascii="Consolas" w:eastAsia="Times New Roman" w:hAnsi="Consolas" w:cs="Times New Roman"/>
+          <w:color w:val="89DDFF"/>
+          <w:sz w:val="21"/>
+          <w:szCs w:val="21"/>
+        </w:rPr>
+        <w:t>&lt;/</w:t>
+      </w:r>
+      <w:r>
+        <w:rPr>
+          <w:rFonts w:ascii="Consolas" w:eastAsia="Times New Roman" w:hAnsi="Consolas" w:cs="Times New Roman"/>
+          <w:color w:val="F07178"/>
+          <w:sz w:val="21"/>
+          <w:szCs w:val="21"/>
+        </w:rPr>
+        <w:t>div</w:t>
+      </w:r>
+      <w:r>
+        <w:rPr>
+          <w:rFonts w:ascii="Consolas" w:eastAsia="Times New Roman" w:hAnsi="Consolas" w:cs="Times New Roman"/>
+          <w:color w:val="89DDFF"/>
+          <w:sz w:val="21"/>
+          <w:szCs w:val="21"/>
+        </w:rPr>
+        <w:t>&gt;</w:t>
+      </w:r>
+      <w:r>
+        <w:rPr>
+          <w:rFonts w:ascii="Consolas" w:eastAsia="Times New Roman" w:hAnsi="Consolas" w:cs="Times New Roman"/>
+          <w:color w:val="A6ACCD"/>
+          <w:sz w:val="21"/>
+          <w:szCs w:val="21"/>
+        </w:rPr>
+        <w:t xml:space="preserve"> </w:t>
+      </w:r>
+      <w:r>
+        <w:rPr>
+          <w:rFonts w:ascii="Consolas" w:eastAsia="Times New Roman" w:hAnsi="Consolas" w:cs="Times New Roman"/>
+          <w:i/>
+          <w:iCs/>
+          <w:color w:val="464B5D"/>
+          <w:sz w:val="21"/>
+          <w:szCs w:val="21"/>
+        </w:rPr>
+        <w:t>&lt;</w:t>
+      </w:r>
+      <w:proofErr w:type="gramStart"/>
+      <w:r>
+        <w:rPr>
+          <w:rFonts w:ascii="Consolas" w:eastAsia="Times New Roman" w:hAnsi="Consolas" w:cs="Times New Roman"/>
+          <w:i/>
+          <w:iCs/>
+          <w:color w:val="464B5D"/>
+          <w:sz w:val="21"/>
+          <w:szCs w:val="21"/>
+        </w:rPr>
+        <w:t>!--</w:t>
+      </w:r>
+      <w:proofErr w:type="gramEnd"/>
+      <w:r>
+        <w:rPr>
+          <w:rFonts w:ascii="Consolas" w:eastAsia="Times New Roman" w:hAnsi="Consolas" w:cs="Times New Roman"/>
+          <w:i/>
+          <w:iCs/>
+          <w:color w:val="464B5D"/>
+          <w:sz w:val="21"/>
+          <w:szCs w:val="21"/>
+        </w:rPr>
+        <w:t xml:space="preserve"> end col --&gt;</w:t>
       </w:r>
     </w:p>
     <w:p>
@@ -17156,7 +17744,17 @@
           <w:sz w:val="21"/>
           <w:szCs w:val="21"/>
         </w:rPr>
-        <w:t>{{</w:t>
+        <w:t>{</w:t>
+      </w:r>
+      <w:proofErr w:type="gramStart"/>
+      <w:r>
+        <w:rPr>
+          <w:rFonts w:ascii="Consolas" w:eastAsia="Times New Roman" w:hAnsi="Consolas" w:cs="Times New Roman"/>
+          <w:color w:val="82AAFF"/>
+          <w:sz w:val="21"/>
+          <w:szCs w:val="21"/>
+        </w:rPr>
+        <w:t>{</w:t>
       </w:r>
       <w:r>
         <w:rPr>
@@ -17176,6 +17774,7 @@
         </w:rPr>
         <w:t>route</w:t>
       </w:r>
+      <w:proofErr w:type="gramEnd"/>
       <w:r>
         <w:rPr>
           <w:rFonts w:ascii="Consolas" w:eastAsia="Times New Roman" w:hAnsi="Consolas" w:cs="Times New Roman"/>
@@ -17325,6 +17924,7 @@
         </w:rPr>
         <w:t>::</w:t>
       </w:r>
+      <w:proofErr w:type="gramStart"/>
       <w:r>
         <w:rPr>
           <w:rFonts w:ascii="Consolas" w:eastAsia="Times New Roman" w:hAnsi="Consolas" w:cs="Times New Roman"/>
@@ -17341,7 +17941,17 @@
           <w:sz w:val="21"/>
           <w:szCs w:val="21"/>
         </w:rPr>
-        <w:t>('</w:t>
+        <w:t>(</w:t>
+      </w:r>
+      <w:proofErr w:type="gramEnd"/>
+      <w:r>
+        <w:rPr>
+          <w:rFonts w:ascii="Consolas" w:eastAsia="Times New Roman" w:hAnsi="Consolas" w:cs="Times New Roman"/>
+          <w:color w:val="89DDFF"/>
+          <w:sz w:val="21"/>
+          <w:szCs w:val="21"/>
+        </w:rPr>
+        <w:t>'</w:t>
       </w:r>
       <w:r>
         <w:rPr>
@@ -17599,6 +18209,7 @@
         </w:rPr>
         <w:t>-&gt;</w:t>
       </w:r>
+      <w:proofErr w:type="gramStart"/>
       <w:r>
         <w:rPr>
           <w:rFonts w:ascii="Consolas" w:eastAsia="Times New Roman" w:hAnsi="Consolas" w:cs="Times New Roman"/>
@@ -17617,6 +18228,7 @@
         </w:rPr>
         <w:t>([</w:t>
       </w:r>
+      <w:proofErr w:type="gramEnd"/>
     </w:p>
     <w:p>
       <w:pPr>
@@ -17647,6 +18259,7 @@
         </w:rPr>
         <w:t>'</w:t>
       </w:r>
+      <w:proofErr w:type="gramStart"/>
       <w:r>
         <w:rPr>
           <w:rFonts w:ascii="Consolas" w:eastAsia="Times New Roman" w:hAnsi="Consolas" w:cs="Times New Roman"/>
@@ -17656,6 +18269,7 @@
         </w:rPr>
         <w:t>oldpassword</w:t>
       </w:r>
+      <w:proofErr w:type="gramEnd"/>
       <w:r>
         <w:rPr>
           <w:rFonts w:ascii="Consolas" w:eastAsia="Times New Roman" w:hAnsi="Consolas" w:cs="Times New Roman"/>
@@ -17749,6 +18363,7 @@
         </w:rPr>
         <w:t>'</w:t>
       </w:r>
+      <w:proofErr w:type="gramStart"/>
       <w:r>
         <w:rPr>
           <w:rFonts w:ascii="Consolas" w:eastAsia="Times New Roman" w:hAnsi="Consolas" w:cs="Times New Roman"/>
@@ -17758,6 +18373,7 @@
         </w:rPr>
         <w:t>newpassword</w:t>
       </w:r>
+      <w:proofErr w:type="gramEnd"/>
       <w:r>
         <w:rPr>
           <w:rFonts w:ascii="Consolas" w:eastAsia="Times New Roman" w:hAnsi="Consolas" w:cs="Times New Roman"/>
@@ -17912,16 +18528,36 @@
           <w:sz w:val="21"/>
           <w:szCs w:val="21"/>
         </w:rPr>
-        <w:t>required|same:newpassword</w:t>
-      </w:r>
-      <w:r>
-        <w:rPr>
-          <w:rFonts w:ascii="Consolas" w:eastAsia="Times New Roman" w:hAnsi="Consolas" w:cs="Times New Roman"/>
-          <w:color w:val="89DDFF"/>
-          <w:sz w:val="21"/>
-          <w:szCs w:val="21"/>
-        </w:rPr>
-        <w:t>',</w:t>
+        <w:t>required|same</w:t>
+      </w:r>
+      <w:proofErr w:type="gramStart"/>
+      <w:r>
+        <w:rPr>
+          <w:rFonts w:ascii="Consolas" w:eastAsia="Times New Roman" w:hAnsi="Consolas" w:cs="Times New Roman"/>
+          <w:color w:val="C3E88D"/>
+          <w:sz w:val="21"/>
+          <w:szCs w:val="21"/>
+        </w:rPr>
+        <w:t>:newpassword</w:t>
+      </w:r>
+      <w:r>
+        <w:rPr>
+          <w:rFonts w:ascii="Consolas" w:eastAsia="Times New Roman" w:hAnsi="Consolas" w:cs="Times New Roman"/>
+          <w:color w:val="89DDFF"/>
+          <w:sz w:val="21"/>
+          <w:szCs w:val="21"/>
+        </w:rPr>
+        <w:t>'</w:t>
+      </w:r>
+      <w:proofErr w:type="gramEnd"/>
+      <w:r>
+        <w:rPr>
+          <w:rFonts w:ascii="Consolas" w:eastAsia="Times New Roman" w:hAnsi="Consolas" w:cs="Times New Roman"/>
+          <w:color w:val="89DDFF"/>
+          <w:sz w:val="21"/>
+          <w:szCs w:val="21"/>
+        </w:rPr>
+        <w:t>,</w:t>
       </w:r>
     </w:p>
     <w:p>
@@ -18009,6 +18645,7 @@
           <w:szCs w:val="21"/>
         </w:rPr>
       </w:pPr>
+      <w:proofErr w:type="gramStart"/>
       <w:r>
         <w:rPr>
           <w:rFonts w:ascii="Consolas" w:eastAsia="Times New Roman" w:hAnsi="Consolas" w:cs="Times New Roman"/>
@@ -18027,6 +18664,7 @@
         </w:rPr>
         <w:t>(</w:t>
       </w:r>
+      <w:proofErr w:type="gramEnd"/>
       <w:r>
         <w:rPr>
           <w:rFonts w:ascii="Consolas" w:eastAsia="Times New Roman" w:hAnsi="Consolas" w:cs="Times New Roman"/>
@@ -18138,6 +18776,7 @@
         </w:rPr>
         <w:t>-&gt;</w:t>
       </w:r>
+      <w:proofErr w:type="gramStart"/>
       <w:r>
         <w:rPr>
           <w:rFonts w:ascii="Consolas" w:eastAsia="Times New Roman" w:hAnsi="Consolas" w:cs="Times New Roman"/>
@@ -18154,7 +18793,17 @@
           <w:sz w:val="21"/>
           <w:szCs w:val="21"/>
         </w:rPr>
-        <w:t>()</w:t>
+        <w:t>(</w:t>
+      </w:r>
+      <w:proofErr w:type="gramEnd"/>
+      <w:r>
+        <w:rPr>
+          <w:rFonts w:ascii="Consolas" w:eastAsia="Times New Roman" w:hAnsi="Consolas" w:cs="Times New Roman"/>
+          <w:color w:val="89DDFF"/>
+          <w:sz w:val="21"/>
+          <w:szCs w:val="21"/>
+        </w:rPr>
+        <w:t>)</w:t>
       </w:r>
       <w:r>
         <w:rPr>
@@ -18301,7 +18950,17 @@
           <w:sz w:val="21"/>
           <w:szCs w:val="21"/>
         </w:rPr>
-        <w:t>{{</w:t>
+        <w:t>{</w:t>
+      </w:r>
+      <w:proofErr w:type="gramStart"/>
+      <w:r>
+        <w:rPr>
+          <w:rFonts w:ascii="Consolas" w:eastAsia="Times New Roman" w:hAnsi="Consolas" w:cs="Times New Roman"/>
+          <w:color w:val="82AAFF"/>
+          <w:sz w:val="21"/>
+          <w:szCs w:val="21"/>
+        </w:rPr>
+        <w:t>{</w:t>
       </w:r>
       <w:r>
         <w:rPr>
@@ -18321,6 +18980,7 @@
         </w:rPr>
         <w:t>$</w:t>
       </w:r>
+      <w:proofErr w:type="gramEnd"/>
       <w:r>
         <w:rPr>
           <w:rFonts w:ascii="Consolas" w:eastAsia="Times New Roman" w:hAnsi="Consolas" w:cs="Times New Roman"/>
@@ -18555,6 +19215,7 @@
         </w:rPr>
         <w:t>::</w:t>
       </w:r>
+      <w:proofErr w:type="gramStart"/>
       <w:r>
         <w:rPr>
           <w:rFonts w:ascii="Consolas" w:eastAsia="Times New Roman" w:hAnsi="Consolas" w:cs="Times New Roman"/>
@@ -18571,7 +19232,17 @@
           <w:sz w:val="21"/>
           <w:szCs w:val="21"/>
         </w:rPr>
-        <w:t>()-&gt;</w:t>
+        <w:t>(</w:t>
+      </w:r>
+      <w:proofErr w:type="gramEnd"/>
+      <w:r>
+        <w:rPr>
+          <w:rFonts w:ascii="Consolas" w:eastAsia="Times New Roman" w:hAnsi="Consolas" w:cs="Times New Roman"/>
+          <w:color w:val="89DDFF"/>
+          <w:sz w:val="21"/>
+          <w:szCs w:val="21"/>
+        </w:rPr>
+        <w:t>)-&gt;</w:t>
       </w:r>
       <w:r>
         <w:rPr>
@@ -18612,6 +19283,7 @@
         </w:rPr>
         <w:t xml:space="preserve">        </w:t>
       </w:r>
+      <w:proofErr w:type="gramStart"/>
       <w:r>
         <w:rPr>
           <w:rFonts w:ascii="Consolas" w:eastAsia="Times New Roman" w:hAnsi="Consolas" w:cs="Times New Roman"/>
@@ -18623,6 +19295,7 @@
         </w:rPr>
         <w:t>if</w:t>
       </w:r>
+      <w:proofErr w:type="gramEnd"/>
       <w:r>
         <w:rPr>
           <w:rFonts w:ascii="Consolas" w:eastAsia="Times New Roman" w:hAnsi="Consolas" w:cs="Times New Roman"/>
@@ -18824,6 +19497,7 @@
         </w:rPr>
         <w:t>::</w:t>
       </w:r>
+      <w:proofErr w:type="gramStart"/>
       <w:r>
         <w:rPr>
           <w:rFonts w:ascii="Consolas" w:eastAsia="Times New Roman" w:hAnsi="Consolas" w:cs="Times New Roman"/>
@@ -18842,6 +19516,7 @@
         </w:rPr>
         <w:t>(</w:t>
       </w:r>
+      <w:proofErr w:type="gramEnd"/>
       <w:r>
         <w:rPr>
           <w:rFonts w:ascii="Consolas" w:eastAsia="Times New Roman" w:hAnsi="Consolas" w:cs="Times New Roman"/>
@@ -18953,6 +19628,7 @@
         </w:rPr>
         <w:t xml:space="preserve"> </w:t>
       </w:r>
+      <w:proofErr w:type="gramStart"/>
       <w:r>
         <w:rPr>
           <w:rFonts w:ascii="Consolas" w:eastAsia="Times New Roman" w:hAnsi="Consolas" w:cs="Times New Roman"/>
@@ -18969,7 +19645,17 @@
           <w:sz w:val="21"/>
           <w:szCs w:val="21"/>
         </w:rPr>
-        <w:t>($</w:t>
+        <w:t>(</w:t>
+      </w:r>
+      <w:proofErr w:type="gramEnd"/>
+      <w:r>
+        <w:rPr>
+          <w:rFonts w:ascii="Consolas" w:eastAsia="Times New Roman" w:hAnsi="Consolas" w:cs="Times New Roman"/>
+          <w:color w:val="89DDFF"/>
+          <w:sz w:val="21"/>
+          <w:szCs w:val="21"/>
+        </w:rPr>
+        <w:t>$</w:t>
       </w:r>
       <w:r>
         <w:rPr>
@@ -19055,6 +19741,7 @@
         </w:rPr>
         <w:t>-&gt;</w:t>
       </w:r>
+      <w:proofErr w:type="gramStart"/>
       <w:r>
         <w:rPr>
           <w:rFonts w:ascii="Consolas" w:eastAsia="Times New Roman" w:hAnsi="Consolas" w:cs="Times New Roman"/>
@@ -19071,7 +19758,17 @@
           <w:sz w:val="21"/>
           <w:szCs w:val="21"/>
         </w:rPr>
-        <w:t>();</w:t>
+        <w:t>(</w:t>
+      </w:r>
+      <w:proofErr w:type="gramEnd"/>
+      <w:r>
+        <w:rPr>
+          <w:rFonts w:ascii="Consolas" w:eastAsia="Times New Roman" w:hAnsi="Consolas" w:cs="Times New Roman"/>
+          <w:color w:val="89DDFF"/>
+          <w:sz w:val="21"/>
+          <w:szCs w:val="21"/>
+        </w:rPr>
+        <w:t>);</w:t>
       </w:r>
     </w:p>
     <w:p>
@@ -19106,6 +19803,7 @@
         </w:rPr>
         <w:t xml:space="preserve">            </w:t>
       </w:r>
+      <w:proofErr w:type="gramStart"/>
       <w:r>
         <w:rPr>
           <w:rFonts w:ascii="Consolas" w:eastAsia="Times New Roman" w:hAnsi="Consolas" w:cs="Times New Roman"/>
@@ -19122,7 +19820,17 @@
           <w:sz w:val="21"/>
           <w:szCs w:val="21"/>
         </w:rPr>
-        <w:t>()-&gt;</w:t>
+        <w:t>(</w:t>
+      </w:r>
+      <w:proofErr w:type="gramEnd"/>
+      <w:r>
+        <w:rPr>
+          <w:rFonts w:ascii="Consolas" w:eastAsia="Times New Roman" w:hAnsi="Consolas" w:cs="Times New Roman"/>
+          <w:color w:val="89DDFF"/>
+          <w:sz w:val="21"/>
+          <w:szCs w:val="21"/>
+        </w:rPr>
+        <w:t>)-&gt;</w:t>
       </w:r>
       <w:r>
         <w:rPr>
@@ -19199,6 +19907,7 @@
         </w:rPr>
         <w:t xml:space="preserve">            </w:t>
       </w:r>
+      <w:proofErr w:type="gramStart"/>
       <w:r>
         <w:rPr>
           <w:rFonts w:ascii="Consolas" w:eastAsia="Times New Roman" w:hAnsi="Consolas" w:cs="Times New Roman"/>
@@ -19210,6 +19919,7 @@
         </w:rPr>
         <w:t>return</w:t>
       </w:r>
+      <w:proofErr w:type="gramEnd"/>
       <w:r>
         <w:rPr>
           <w:rFonts w:ascii="Consolas" w:eastAsia="Times New Roman" w:hAnsi="Consolas" w:cs="Times New Roman"/>
@@ -19294,6 +20004,7 @@
         </w:rPr>
         <w:t xml:space="preserve"> </w:t>
       </w:r>
+      <w:proofErr w:type="gramStart"/>
       <w:r>
         <w:rPr>
           <w:rFonts w:ascii="Consolas" w:eastAsia="Times New Roman" w:hAnsi="Consolas" w:cs="Times New Roman"/>
@@ -19314,6 +20025,7 @@
         </w:rPr>
         <w:t>{</w:t>
       </w:r>
+      <w:proofErr w:type="gramEnd"/>
     </w:p>
     <w:p>
       <w:pPr>
@@ -19335,6 +20047,7 @@
         </w:rPr>
         <w:t xml:space="preserve">            </w:t>
       </w:r>
+      <w:proofErr w:type="gramStart"/>
       <w:r>
         <w:rPr>
           <w:rFonts w:ascii="Consolas" w:eastAsia="Times New Roman" w:hAnsi="Consolas" w:cs="Times New Roman"/>
@@ -19351,7 +20064,17 @@
           <w:sz w:val="21"/>
           <w:szCs w:val="21"/>
         </w:rPr>
-        <w:t>()-&gt;</w:t>
+        <w:t>(</w:t>
+      </w:r>
+      <w:proofErr w:type="gramEnd"/>
+      <w:r>
+        <w:rPr>
+          <w:rFonts w:ascii="Consolas" w:eastAsia="Times New Roman" w:hAnsi="Consolas" w:cs="Times New Roman"/>
+          <w:color w:val="89DDFF"/>
+          <w:sz w:val="21"/>
+          <w:szCs w:val="21"/>
+        </w:rPr>
+        <w:t>)-&gt;</w:t>
       </w:r>
       <w:r>
         <w:rPr>
@@ -19428,6 +20151,7 @@
         </w:rPr>
         <w:t xml:space="preserve">            </w:t>
       </w:r>
+      <w:proofErr w:type="gramStart"/>
       <w:r>
         <w:rPr>
           <w:rFonts w:ascii="Consolas" w:eastAsia="Times New Roman" w:hAnsi="Consolas" w:cs="Times New Roman"/>
@@ -19439,6 +20163,7 @@
         </w:rPr>
         <w:t>return</w:t>
       </w:r>
+      <w:proofErr w:type="gramEnd"/>
       <w:r>
         <w:rPr>
           <w:rFonts w:ascii="Consolas" w:eastAsia="Times New Roman" w:hAnsi="Consolas" w:cs="Times New Roman"/>
@@ -19591,6 +20316,7 @@
         </w:rPr>
         <w:t> </w:t>
       </w:r>
+      <w:proofErr w:type="gramStart"/>
       <w:r>
         <w:rPr>
           <w:rFonts w:ascii="Consolas" w:eastAsia="Times New Roman" w:hAnsi="Consolas" w:cs="Times New Roman"/>
@@ -19600,6 +20326,7 @@
         </w:rPr>
         <w:t>public</w:t>
       </w:r>
+      <w:proofErr w:type="gramEnd"/>
       <w:r>
         <w:rPr>
           <w:rFonts w:ascii="Consolas" w:eastAsia="Times New Roman" w:hAnsi="Consolas" w:cs="Times New Roman"/>
@@ -19786,6 +20513,7 @@
         </w:rPr>
         <w:t>-&gt;</w:t>
       </w:r>
+      <w:proofErr w:type="gramStart"/>
       <w:r>
         <w:rPr>
           <w:rFonts w:ascii="Consolas" w:eastAsia="Times New Roman" w:hAnsi="Consolas" w:cs="Times New Roman"/>
@@ -19804,6 +20532,7 @@
         </w:rPr>
         <w:t>([</w:t>
       </w:r>
+      <w:proofErr w:type="gramEnd"/>
     </w:p>
     <w:p>
       <w:pPr>
@@ -19834,6 +20563,7 @@
         </w:rPr>
         <w:t>'</w:t>
       </w:r>
+      <w:proofErr w:type="gramStart"/>
       <w:r>
         <w:rPr>
           <w:rFonts w:ascii="Consolas" w:eastAsia="Times New Roman" w:hAnsi="Consolas" w:cs="Times New Roman"/>
@@ -19843,6 +20573,7 @@
         </w:rPr>
         <w:t>oldpassword</w:t>
       </w:r>
+      <w:proofErr w:type="gramEnd"/>
       <w:r>
         <w:rPr>
           <w:rFonts w:ascii="Consolas" w:eastAsia="Times New Roman" w:hAnsi="Consolas" w:cs="Times New Roman"/>
@@ -19936,6 +20667,7 @@
         </w:rPr>
         <w:t>'</w:t>
       </w:r>
+      <w:proofErr w:type="gramStart"/>
       <w:r>
         <w:rPr>
           <w:rFonts w:ascii="Consolas" w:eastAsia="Times New Roman" w:hAnsi="Consolas" w:cs="Times New Roman"/>
@@ -19945,6 +20677,7 @@
         </w:rPr>
         <w:t>newpassword</w:t>
       </w:r>
+      <w:proofErr w:type="gramEnd"/>
       <w:r>
         <w:rPr>
           <w:rFonts w:ascii="Consolas" w:eastAsia="Times New Roman" w:hAnsi="Consolas" w:cs="Times New Roman"/>
@@ -20099,16 +20832,36 @@
           <w:sz w:val="21"/>
           <w:szCs w:val="21"/>
         </w:rPr>
-        <w:t>required|same:newpassword</w:t>
-      </w:r>
-      <w:r>
-        <w:rPr>
-          <w:rFonts w:ascii="Consolas" w:eastAsia="Times New Roman" w:hAnsi="Consolas" w:cs="Times New Roman"/>
-          <w:color w:val="89DDFF"/>
-          <w:sz w:val="21"/>
-          <w:szCs w:val="21"/>
-        </w:rPr>
-        <w:t>',</w:t>
+        <w:t>required|same</w:t>
+      </w:r>
+      <w:proofErr w:type="gramStart"/>
+      <w:r>
+        <w:rPr>
+          <w:rFonts w:ascii="Consolas" w:eastAsia="Times New Roman" w:hAnsi="Consolas" w:cs="Times New Roman"/>
+          <w:color w:val="C3E88D"/>
+          <w:sz w:val="21"/>
+          <w:szCs w:val="21"/>
+        </w:rPr>
+        <w:t>:newpassword</w:t>
+      </w:r>
+      <w:r>
+        <w:rPr>
+          <w:rFonts w:ascii="Consolas" w:eastAsia="Times New Roman" w:hAnsi="Consolas" w:cs="Times New Roman"/>
+          <w:color w:val="89DDFF"/>
+          <w:sz w:val="21"/>
+          <w:szCs w:val="21"/>
+        </w:rPr>
+        <w:t>'</w:t>
+      </w:r>
+      <w:proofErr w:type="gramEnd"/>
+      <w:r>
+        <w:rPr>
+          <w:rFonts w:ascii="Consolas" w:eastAsia="Times New Roman" w:hAnsi="Consolas" w:cs="Times New Roman"/>
+          <w:color w:val="89DDFF"/>
+          <w:sz w:val="21"/>
+          <w:szCs w:val="21"/>
+        </w:rPr>
+        <w:t>,</w:t>
       </w:r>
     </w:p>
     <w:p>
@@ -20239,6 +20992,7 @@
         </w:rPr>
         <w:t>::</w:t>
       </w:r>
+      <w:proofErr w:type="gramStart"/>
       <w:r>
         <w:rPr>
           <w:rFonts w:ascii="Consolas" w:eastAsia="Times New Roman" w:hAnsi="Consolas" w:cs="Times New Roman"/>
@@ -20255,7 +21009,17 @@
           <w:sz w:val="21"/>
           <w:szCs w:val="21"/>
         </w:rPr>
-        <w:t>()-&gt;</w:t>
+        <w:t>(</w:t>
+      </w:r>
+      <w:proofErr w:type="gramEnd"/>
+      <w:r>
+        <w:rPr>
+          <w:rFonts w:ascii="Consolas" w:eastAsia="Times New Roman" w:hAnsi="Consolas" w:cs="Times New Roman"/>
+          <w:color w:val="89DDFF"/>
+          <w:sz w:val="21"/>
+          <w:szCs w:val="21"/>
+        </w:rPr>
+        <w:t>)-&gt;</w:t>
       </w:r>
       <w:r>
         <w:rPr>
@@ -20296,6 +21060,7 @@
         </w:rPr>
         <w:t xml:space="preserve">        </w:t>
       </w:r>
+      <w:proofErr w:type="gramStart"/>
       <w:r>
         <w:rPr>
           <w:rFonts w:ascii="Consolas" w:eastAsia="Times New Roman" w:hAnsi="Consolas" w:cs="Times New Roman"/>
@@ -20307,6 +21072,7 @@
         </w:rPr>
         <w:t>if</w:t>
       </w:r>
+      <w:proofErr w:type="gramEnd"/>
       <w:r>
         <w:rPr>
           <w:rFonts w:ascii="Consolas" w:eastAsia="Times New Roman" w:hAnsi="Consolas" w:cs="Times New Roman"/>
@@ -20508,6 +21274,7 @@
         </w:rPr>
         <w:t>::</w:t>
       </w:r>
+      <w:proofErr w:type="gramStart"/>
       <w:r>
         <w:rPr>
           <w:rFonts w:ascii="Consolas" w:eastAsia="Times New Roman" w:hAnsi="Consolas" w:cs="Times New Roman"/>
@@ -20526,6 +21293,7 @@
         </w:rPr>
         <w:t>(</w:t>
       </w:r>
+      <w:proofErr w:type="gramEnd"/>
       <w:r>
         <w:rPr>
           <w:rFonts w:ascii="Consolas" w:eastAsia="Times New Roman" w:hAnsi="Consolas" w:cs="Times New Roman"/>
@@ -20637,6 +21405,7 @@
         </w:rPr>
         <w:t xml:space="preserve"> </w:t>
       </w:r>
+      <w:proofErr w:type="gramStart"/>
       <w:r>
         <w:rPr>
           <w:rFonts w:ascii="Consolas" w:eastAsia="Times New Roman" w:hAnsi="Consolas" w:cs="Times New Roman"/>
@@ -20653,7 +21422,17 @@
           <w:sz w:val="21"/>
           <w:szCs w:val="21"/>
         </w:rPr>
-        <w:t>($</w:t>
+        <w:t>(</w:t>
+      </w:r>
+      <w:proofErr w:type="gramEnd"/>
+      <w:r>
+        <w:rPr>
+          <w:rFonts w:ascii="Consolas" w:eastAsia="Times New Roman" w:hAnsi="Consolas" w:cs="Times New Roman"/>
+          <w:color w:val="89DDFF"/>
+          <w:sz w:val="21"/>
+          <w:szCs w:val="21"/>
+        </w:rPr>
+        <w:t>$</w:t>
       </w:r>
       <w:r>
         <w:rPr>
@@ -20739,6 +21518,7 @@
         </w:rPr>
         <w:t>-&gt;</w:t>
       </w:r>
+      <w:proofErr w:type="gramStart"/>
       <w:r>
         <w:rPr>
           <w:rFonts w:ascii="Consolas" w:eastAsia="Times New Roman" w:hAnsi="Consolas" w:cs="Times New Roman"/>
@@ -20755,7 +21535,17 @@
           <w:sz w:val="21"/>
           <w:szCs w:val="21"/>
         </w:rPr>
-        <w:t>();</w:t>
+        <w:t>(</w:t>
+      </w:r>
+      <w:proofErr w:type="gramEnd"/>
+      <w:r>
+        <w:rPr>
+          <w:rFonts w:ascii="Consolas" w:eastAsia="Times New Roman" w:hAnsi="Consolas" w:cs="Times New Roman"/>
+          <w:color w:val="89DDFF"/>
+          <w:sz w:val="21"/>
+          <w:szCs w:val="21"/>
+        </w:rPr>
+        <w:t>);</w:t>
       </w:r>
     </w:p>
     <w:p>
@@ -20826,6 +21616,7 @@
         </w:rPr>
         <w:t xml:space="preserve"> </w:t>
       </w:r>
+      <w:proofErr w:type="gramStart"/>
       <w:r>
         <w:rPr>
           <w:rFonts w:ascii="Consolas" w:eastAsia="Times New Roman" w:hAnsi="Consolas" w:cs="Times New Roman"/>
@@ -20844,6 +21635,7 @@
         </w:rPr>
         <w:t>(</w:t>
       </w:r>
+      <w:proofErr w:type="gramEnd"/>
     </w:p>
     <w:p>
       <w:pPr>
@@ -20874,6 +21666,7 @@
         </w:rPr>
         <w:t>'</w:t>
       </w:r>
+      <w:proofErr w:type="gramStart"/>
       <w:r>
         <w:rPr>
           <w:rFonts w:ascii="Consolas" w:eastAsia="Times New Roman" w:hAnsi="Consolas" w:cs="Times New Roman"/>
@@ -20883,6 +21676,7 @@
         </w:rPr>
         <w:t>message</w:t>
       </w:r>
+      <w:proofErr w:type="gramEnd"/>
       <w:r>
         <w:rPr>
           <w:rFonts w:ascii="Consolas" w:eastAsia="Times New Roman" w:hAnsi="Consolas" w:cs="Times New Roman"/>
@@ -21129,6 +21923,7 @@
         </w:rPr>
         <w:t xml:space="preserve">            </w:t>
       </w:r>
+      <w:proofErr w:type="gramStart"/>
       <w:r>
         <w:rPr>
           <w:rFonts w:ascii="Consolas" w:eastAsia="Times New Roman" w:hAnsi="Consolas" w:cs="Times New Roman"/>
@@ -21140,6 +21935,7 @@
         </w:rPr>
         <w:t>return</w:t>
       </w:r>
+      <w:proofErr w:type="gramEnd"/>
       <w:r>
         <w:rPr>
           <w:rFonts w:ascii="Consolas" w:eastAsia="Times New Roman" w:hAnsi="Consolas" w:cs="Times New Roman"/>
@@ -21260,6 +22056,7 @@
         </w:rPr>
         <w:t xml:space="preserve"> </w:t>
       </w:r>
+      <w:proofErr w:type="gramStart"/>
       <w:r>
         <w:rPr>
           <w:rFonts w:ascii="Consolas" w:eastAsia="Times New Roman" w:hAnsi="Consolas" w:cs="Times New Roman"/>
@@ -21280,6 +22077,7 @@
         </w:rPr>
         <w:t>{</w:t>
       </w:r>
+      <w:proofErr w:type="gramEnd"/>
     </w:p>
     <w:p>
       <w:pPr>
@@ -21337,6 +22135,7 @@
         </w:rPr>
         <w:t xml:space="preserve"> </w:t>
       </w:r>
+      <w:proofErr w:type="gramStart"/>
       <w:r>
         <w:rPr>
           <w:rFonts w:ascii="Consolas" w:eastAsia="Times New Roman" w:hAnsi="Consolas" w:cs="Times New Roman"/>
@@ -21355,6 +22154,7 @@
         </w:rPr>
         <w:t>(</w:t>
       </w:r>
+      <w:proofErr w:type="gramEnd"/>
     </w:p>
     <w:p>
       <w:pPr>
@@ -21385,6 +22185,7 @@
         </w:rPr>
         <w:t>'</w:t>
       </w:r>
+      <w:proofErr w:type="gramStart"/>
       <w:r>
         <w:rPr>
           <w:rFonts w:ascii="Consolas" w:eastAsia="Times New Roman" w:hAnsi="Consolas" w:cs="Times New Roman"/>
@@ -21394,6 +22195,7 @@
         </w:rPr>
         <w:t>message</w:t>
       </w:r>
+      <w:proofErr w:type="gramEnd"/>
       <w:r>
         <w:rPr>
           <w:rFonts w:ascii="Consolas" w:eastAsia="Times New Roman" w:hAnsi="Consolas" w:cs="Times New Roman"/>
@@ -21641,6 +22443,7 @@
         </w:rPr>
         <w:t xml:space="preserve">            </w:t>
       </w:r>
+      <w:proofErr w:type="gramStart"/>
       <w:r>
         <w:rPr>
           <w:rFonts w:ascii="Consolas" w:eastAsia="Times New Roman" w:hAnsi="Consolas" w:cs="Times New Roman"/>
@@ -21652,6 +22455,7 @@
         </w:rPr>
         <w:t>return</w:t>
       </w:r>
+      <w:proofErr w:type="gramEnd"/>
       <w:r>
         <w:rPr>
           <w:rFonts w:ascii="Consolas" w:eastAsia="Times New Roman" w:hAnsi="Consolas" w:cs="Times New Roman"/>
@@ -21849,6 +22653,392 @@
           <w:szCs w:val="21"/>
         </w:rPr>
       </w:pPr>
+    </w:p>
+    <w:p>
+      <w:pPr>
+        <w:shd w:val="clear" w:color="auto" w:fill="0F111A"/>
+        <w:spacing w:after="0" w:line="285" w:lineRule="atLeast"/>
+        <w:rPr>
+          <w:rFonts w:ascii="Consolas" w:eastAsia="Times New Roman" w:hAnsi="Consolas" w:cs="Times New Roman"/>
+          <w:color w:val="A6ACCD"/>
+          <w:sz w:val="21"/>
+          <w:szCs w:val="21"/>
+        </w:rPr>
+      </w:pPr>
+      <w:r>
+        <w:rPr>
+          <w:rFonts w:ascii="Consolas" w:eastAsia="Times New Roman" w:hAnsi="Consolas" w:cs="Times New Roman"/>
+          <w:color w:val="FFCB6B"/>
+          <w:sz w:val="21"/>
+          <w:szCs w:val="21"/>
+        </w:rPr>
+        <w:t>Route</w:t>
+      </w:r>
+      <w:r>
+        <w:rPr>
+          <w:rFonts w:ascii="Consolas" w:eastAsia="Times New Roman" w:hAnsi="Consolas" w:cs="Times New Roman"/>
+          <w:color w:val="89DDFF"/>
+          <w:sz w:val="21"/>
+          <w:szCs w:val="21"/>
+        </w:rPr>
+        <w:t>::</w:t>
+      </w:r>
+      <w:proofErr w:type="gramStart"/>
+      <w:r>
+        <w:rPr>
+          <w:rFonts w:ascii="Consolas" w:eastAsia="Times New Roman" w:hAnsi="Consolas" w:cs="Times New Roman"/>
+          <w:color w:val="82AAFF"/>
+          <w:sz w:val="21"/>
+          <w:szCs w:val="21"/>
+        </w:rPr>
+        <w:t>middleware</w:t>
+      </w:r>
+      <w:r>
+        <w:rPr>
+          <w:rFonts w:ascii="Consolas" w:eastAsia="Times New Roman" w:hAnsi="Consolas" w:cs="Times New Roman"/>
+          <w:color w:val="89DDFF"/>
+          <w:sz w:val="21"/>
+          <w:szCs w:val="21"/>
+        </w:rPr>
+        <w:t>(</w:t>
+      </w:r>
+      <w:proofErr w:type="gramEnd"/>
+      <w:r>
+        <w:rPr>
+          <w:rFonts w:ascii="Consolas" w:eastAsia="Times New Roman" w:hAnsi="Consolas" w:cs="Times New Roman"/>
+          <w:color w:val="89DDFF"/>
+          <w:sz w:val="21"/>
+          <w:szCs w:val="21"/>
+        </w:rPr>
+        <w:t>['</w:t>
+      </w:r>
+      <w:r>
+        <w:rPr>
+          <w:rFonts w:ascii="Consolas" w:eastAsia="Times New Roman" w:hAnsi="Consolas" w:cs="Times New Roman"/>
+          <w:color w:val="C3E88D"/>
+          <w:sz w:val="21"/>
+          <w:szCs w:val="21"/>
+        </w:rPr>
+        <w:t>auth:sanctum,admin</w:t>
+      </w:r>
+      <w:r>
+        <w:rPr>
+          <w:rFonts w:ascii="Consolas" w:eastAsia="Times New Roman" w:hAnsi="Consolas" w:cs="Times New Roman"/>
+          <w:color w:val="89DDFF"/>
+          <w:sz w:val="21"/>
+          <w:szCs w:val="21"/>
+        </w:rPr>
+        <w:t>',</w:t>
+      </w:r>
+      <w:r>
+        <w:rPr>
+          <w:rFonts w:ascii="Consolas" w:eastAsia="Times New Roman" w:hAnsi="Consolas" w:cs="Times New Roman"/>
+          <w:color w:val="A6ACCD"/>
+          <w:sz w:val="21"/>
+          <w:szCs w:val="21"/>
+        </w:rPr>
+        <w:t xml:space="preserve"> </w:t>
+      </w:r>
+      <w:r>
+        <w:rPr>
+          <w:rFonts w:ascii="Consolas" w:eastAsia="Times New Roman" w:hAnsi="Consolas" w:cs="Times New Roman"/>
+          <w:color w:val="89DDFF"/>
+          <w:sz w:val="21"/>
+          <w:szCs w:val="21"/>
+        </w:rPr>
+        <w:t>'</w:t>
+      </w:r>
+      <w:r>
+        <w:rPr>
+          <w:rFonts w:ascii="Consolas" w:eastAsia="Times New Roman" w:hAnsi="Consolas" w:cs="Times New Roman"/>
+          <w:color w:val="C3E88D"/>
+          <w:sz w:val="21"/>
+          <w:szCs w:val="21"/>
+        </w:rPr>
+        <w:t>verified</w:t>
+      </w:r>
+      <w:r>
+        <w:rPr>
+          <w:rFonts w:ascii="Consolas" w:eastAsia="Times New Roman" w:hAnsi="Consolas" w:cs="Times New Roman"/>
+          <w:color w:val="89DDFF"/>
+          <w:sz w:val="21"/>
+          <w:szCs w:val="21"/>
+        </w:rPr>
+        <w:t>'])-&gt;</w:t>
+      </w:r>
+      <w:r>
+        <w:rPr>
+          <w:rFonts w:ascii="Consolas" w:eastAsia="Times New Roman" w:hAnsi="Consolas" w:cs="Times New Roman"/>
+          <w:color w:val="82AAFF"/>
+          <w:sz w:val="21"/>
+          <w:szCs w:val="21"/>
+        </w:rPr>
+        <w:t>get</w:t>
+      </w:r>
+      <w:r>
+        <w:rPr>
+          <w:rFonts w:ascii="Consolas" w:eastAsia="Times New Roman" w:hAnsi="Consolas" w:cs="Times New Roman"/>
+          <w:color w:val="89DDFF"/>
+          <w:sz w:val="21"/>
+          <w:szCs w:val="21"/>
+        </w:rPr>
+        <w:t>('</w:t>
+      </w:r>
+      <w:r>
+        <w:rPr>
+          <w:rFonts w:ascii="Consolas" w:eastAsia="Times New Roman" w:hAnsi="Consolas" w:cs="Times New Roman"/>
+          <w:color w:val="C3E88D"/>
+          <w:sz w:val="21"/>
+          <w:szCs w:val="21"/>
+        </w:rPr>
+        <w:t>/admin/dashboard</w:t>
+      </w:r>
+      <w:r>
+        <w:rPr>
+          <w:rFonts w:ascii="Consolas" w:eastAsia="Times New Roman" w:hAnsi="Consolas" w:cs="Times New Roman"/>
+          <w:color w:val="89DDFF"/>
+          <w:sz w:val="21"/>
+          <w:szCs w:val="21"/>
+        </w:rPr>
+        <w:t>',</w:t>
+      </w:r>
+      <w:r>
+        <w:rPr>
+          <w:rFonts w:ascii="Consolas" w:eastAsia="Times New Roman" w:hAnsi="Consolas" w:cs="Times New Roman"/>
+          <w:color w:val="A6ACCD"/>
+          <w:sz w:val="21"/>
+          <w:szCs w:val="21"/>
+        </w:rPr>
+        <w:t xml:space="preserve"> </w:t>
+      </w:r>
+      <w:r>
+        <w:rPr>
+          <w:rFonts w:ascii="Consolas" w:eastAsia="Times New Roman" w:hAnsi="Consolas" w:cs="Times New Roman"/>
+          <w:color w:val="C792EA"/>
+          <w:sz w:val="21"/>
+          <w:szCs w:val="21"/>
+        </w:rPr>
+        <w:t>function</w:t>
+      </w:r>
+      <w:r>
+        <w:rPr>
+          <w:rFonts w:ascii="Consolas" w:eastAsia="Times New Roman" w:hAnsi="Consolas" w:cs="Times New Roman"/>
+          <w:color w:val="A6ACCD"/>
+          <w:sz w:val="21"/>
+          <w:szCs w:val="21"/>
+        </w:rPr>
+        <w:t xml:space="preserve"> </w:t>
+      </w:r>
+      <w:r>
+        <w:rPr>
+          <w:rFonts w:ascii="Consolas" w:eastAsia="Times New Roman" w:hAnsi="Consolas" w:cs="Times New Roman"/>
+          <w:color w:val="89DDFF"/>
+          <w:sz w:val="21"/>
+          <w:szCs w:val="21"/>
+        </w:rPr>
+        <w:t>()</w:t>
+      </w:r>
+      <w:r>
+        <w:rPr>
+          <w:rFonts w:ascii="Consolas" w:eastAsia="Times New Roman" w:hAnsi="Consolas" w:cs="Times New Roman"/>
+          <w:color w:val="A6ACCD"/>
+          <w:sz w:val="21"/>
+          <w:szCs w:val="21"/>
+        </w:rPr>
+        <w:t xml:space="preserve"> </w:t>
+      </w:r>
+      <w:r>
+        <w:rPr>
+          <w:rFonts w:ascii="Consolas" w:eastAsia="Times New Roman" w:hAnsi="Consolas" w:cs="Times New Roman"/>
+          <w:color w:val="89DDFF"/>
+          <w:sz w:val="21"/>
+          <w:szCs w:val="21"/>
+        </w:rPr>
+        <w:t>{</w:t>
+      </w:r>
+    </w:p>
+    <w:p>
+      <w:pPr>
+        <w:shd w:val="clear" w:color="auto" w:fill="0F111A"/>
+        <w:spacing w:after="0" w:line="285" w:lineRule="atLeast"/>
+        <w:rPr>
+          <w:rFonts w:ascii="Consolas" w:eastAsia="Times New Roman" w:hAnsi="Consolas" w:cs="Times New Roman"/>
+          <w:color w:val="A6ACCD"/>
+          <w:sz w:val="21"/>
+          <w:szCs w:val="21"/>
+        </w:rPr>
+      </w:pPr>
+      <w:r>
+        <w:rPr>
+          <w:rFonts w:ascii="Consolas" w:eastAsia="Times New Roman" w:hAnsi="Consolas" w:cs="Times New Roman"/>
+          <w:color w:val="A6ACCD"/>
+          <w:sz w:val="21"/>
+          <w:szCs w:val="21"/>
+        </w:rPr>
+        <w:t xml:space="preserve">    </w:t>
+      </w:r>
+      <w:proofErr w:type="gramStart"/>
+      <w:r>
+        <w:rPr>
+          <w:rFonts w:ascii="Consolas" w:eastAsia="Times New Roman" w:hAnsi="Consolas" w:cs="Times New Roman"/>
+          <w:i/>
+          <w:iCs/>
+          <w:color w:val="89DDFF"/>
+          <w:sz w:val="21"/>
+          <w:szCs w:val="21"/>
+        </w:rPr>
+        <w:t>return</w:t>
+      </w:r>
+      <w:proofErr w:type="gramEnd"/>
+      <w:r>
+        <w:rPr>
+          <w:rFonts w:ascii="Consolas" w:eastAsia="Times New Roman" w:hAnsi="Consolas" w:cs="Times New Roman"/>
+          <w:color w:val="A6ACCD"/>
+          <w:sz w:val="21"/>
+          <w:szCs w:val="21"/>
+        </w:rPr>
+        <w:t xml:space="preserve"> </w:t>
+      </w:r>
+      <w:r>
+        <w:rPr>
+          <w:rFonts w:ascii="Consolas" w:eastAsia="Times New Roman" w:hAnsi="Consolas" w:cs="Times New Roman"/>
+          <w:color w:val="82AAFF"/>
+          <w:sz w:val="21"/>
+          <w:szCs w:val="21"/>
+        </w:rPr>
+        <w:t>view</w:t>
+      </w:r>
+      <w:r>
+        <w:rPr>
+          <w:rFonts w:ascii="Consolas" w:eastAsia="Times New Roman" w:hAnsi="Consolas" w:cs="Times New Roman"/>
+          <w:color w:val="89DDFF"/>
+          <w:sz w:val="21"/>
+          <w:szCs w:val="21"/>
+        </w:rPr>
+        <w:t>('</w:t>
+      </w:r>
+      <w:r>
+        <w:rPr>
+          <w:rFonts w:ascii="Consolas" w:eastAsia="Times New Roman" w:hAnsi="Consolas" w:cs="Times New Roman"/>
+          <w:color w:val="C3E88D"/>
+          <w:sz w:val="21"/>
+          <w:szCs w:val="21"/>
+        </w:rPr>
+        <w:t>admin.index</w:t>
+      </w:r>
+      <w:r>
+        <w:rPr>
+          <w:rFonts w:ascii="Consolas" w:eastAsia="Times New Roman" w:hAnsi="Consolas" w:cs="Times New Roman"/>
+          <w:color w:val="89DDFF"/>
+          <w:sz w:val="21"/>
+          <w:szCs w:val="21"/>
+        </w:rPr>
+        <w:t>');</w:t>
+      </w:r>
+    </w:p>
+    <w:p>
+      <w:pPr>
+        <w:shd w:val="clear" w:color="auto" w:fill="0F111A"/>
+        <w:spacing w:after="0" w:line="285" w:lineRule="atLeast"/>
+        <w:rPr>
+          <w:rFonts w:ascii="Consolas" w:eastAsia="Times New Roman" w:hAnsi="Consolas" w:cs="Times New Roman"/>
+          <w:color w:val="A6ACCD"/>
+          <w:sz w:val="21"/>
+          <w:szCs w:val="21"/>
+        </w:rPr>
+      </w:pPr>
+      <w:proofErr w:type="gramStart"/>
+      <w:r>
+        <w:rPr>
+          <w:rFonts w:ascii="Consolas" w:eastAsia="Times New Roman" w:hAnsi="Consolas" w:cs="Times New Roman"/>
+          <w:color w:val="89DDFF"/>
+          <w:sz w:val="21"/>
+          <w:szCs w:val="21"/>
+        </w:rPr>
+        <w:t>})-</w:t>
+      </w:r>
+      <w:proofErr w:type="gramEnd"/>
+      <w:r>
+        <w:rPr>
+          <w:rFonts w:ascii="Consolas" w:eastAsia="Times New Roman" w:hAnsi="Consolas" w:cs="Times New Roman"/>
+          <w:color w:val="89DDFF"/>
+          <w:sz w:val="21"/>
+          <w:szCs w:val="21"/>
+        </w:rPr>
+        <w:t>&gt;</w:t>
+      </w:r>
+      <w:r>
+        <w:rPr>
+          <w:rFonts w:ascii="Consolas" w:eastAsia="Times New Roman" w:hAnsi="Consolas" w:cs="Times New Roman"/>
+          <w:color w:val="82AAFF"/>
+          <w:sz w:val="21"/>
+          <w:szCs w:val="21"/>
+        </w:rPr>
+        <w:t>name</w:t>
+      </w:r>
+      <w:r>
+        <w:rPr>
+          <w:rFonts w:ascii="Consolas" w:eastAsia="Times New Roman" w:hAnsi="Consolas" w:cs="Times New Roman"/>
+          <w:color w:val="89DDFF"/>
+          <w:sz w:val="21"/>
+          <w:szCs w:val="21"/>
+        </w:rPr>
+        <w:t>('</w:t>
+      </w:r>
+      <w:r>
+        <w:rPr>
+          <w:rFonts w:ascii="Consolas" w:eastAsia="Times New Roman" w:hAnsi="Consolas" w:cs="Times New Roman"/>
+          <w:color w:val="C3E88D"/>
+          <w:sz w:val="21"/>
+          <w:szCs w:val="21"/>
+        </w:rPr>
+        <w:t>dashboard</w:t>
+      </w:r>
+      <w:r>
+        <w:rPr>
+          <w:rFonts w:ascii="Consolas" w:eastAsia="Times New Roman" w:hAnsi="Consolas" w:cs="Times New Roman"/>
+          <w:color w:val="89DDFF"/>
+          <w:sz w:val="21"/>
+          <w:szCs w:val="21"/>
+        </w:rPr>
+        <w:t>')-&gt;</w:t>
+      </w:r>
+      <w:r>
+        <w:rPr>
+          <w:rFonts w:ascii="Consolas" w:eastAsia="Times New Roman" w:hAnsi="Consolas" w:cs="Times New Roman"/>
+          <w:color w:val="82AAFF"/>
+          <w:sz w:val="21"/>
+          <w:szCs w:val="21"/>
+        </w:rPr>
+        <w:t>middleware</w:t>
+      </w:r>
+      <w:r>
+        <w:rPr>
+          <w:rFonts w:ascii="Consolas" w:eastAsia="Times New Roman" w:hAnsi="Consolas" w:cs="Times New Roman"/>
+          <w:color w:val="89DDFF"/>
+          <w:sz w:val="21"/>
+          <w:szCs w:val="21"/>
+        </w:rPr>
+        <w:t>('</w:t>
+      </w:r>
+      <w:r>
+        <w:rPr>
+          <w:rFonts w:ascii="Consolas" w:eastAsia="Times New Roman" w:hAnsi="Consolas" w:cs="Times New Roman"/>
+          <w:color w:val="C3E88D"/>
+          <w:sz w:val="21"/>
+          <w:szCs w:val="21"/>
+        </w:rPr>
+        <w:t>auth:admin</w:t>
+      </w:r>
+      <w:r>
+        <w:rPr>
+          <w:rFonts w:ascii="Consolas" w:eastAsia="Times New Roman" w:hAnsi="Consolas" w:cs="Times New Roman"/>
+          <w:color w:val="89DDFF"/>
+          <w:sz w:val="21"/>
+          <w:szCs w:val="21"/>
+        </w:rPr>
+        <w:t>');</w:t>
+      </w:r>
     </w:p>
     <w:p>
       <w:pPr>
